--- a/note/src/main/java/pers/gglt/note/z_other/Android开发-简历.docx
+++ b/note/src/main/java/pers/gglt/note/z_other/Android开发-简历.docx
@@ -933,16 +933,43 @@
           <w:sz w:val="18"/>
           <w:szCs w:val="18"/>
         </w:rPr>
-        <w:t>使用OrientationEventListener监听器，但是角度变化连续，横竖屏有时无法分辨，造成误判。因此选择加速度传感器监听，根据坐标x，y大小区别手机状态。</w:t>
-      </w:r>
-      <w:r>
-        <w:rPr>
-          <w:rFonts w:ascii="微软雅黑" w:eastAsia="微软雅黑" w:hAnsi="微软雅黑" w:hint="eastAsia"/>
-          <w:bCs/>
-          <w:sz w:val="18"/>
-          <w:szCs w:val="18"/>
-        </w:rPr>
-        <w:t>随后探索</w:t>
+        <w:t>使用OrientationEventListener监听器，但是角度变化连续，横竖屏有时无法分辨，造成误判。因此选择加速度传感器监听，根据坐标x，y大小</w:t>
+      </w:r>
+      <w:r>
+        <w:rPr>
+          <w:rFonts w:ascii="微软雅黑" w:eastAsia="微软雅黑" w:hAnsi="微软雅黑" w:hint="eastAsia"/>
+          <w:bCs/>
+          <w:sz w:val="18"/>
+          <w:szCs w:val="18"/>
+        </w:rPr>
+        <w:t>计算</w:t>
+      </w:r>
+      <w:r>
+        <w:rPr>
+          <w:rFonts w:ascii="微软雅黑" w:eastAsia="微软雅黑" w:hAnsi="微软雅黑" w:hint="eastAsia"/>
+          <w:bCs/>
+          <w:sz w:val="18"/>
+          <w:szCs w:val="18"/>
+        </w:rPr>
+        <w:t>手机状态。</w:t>
+      </w:r>
+      <w:r>
+        <w:rPr>
+          <w:rFonts w:ascii="微软雅黑" w:eastAsia="微软雅黑" w:hAnsi="微软雅黑" w:hint="eastAsia"/>
+          <w:bCs/>
+          <w:sz w:val="18"/>
+          <w:szCs w:val="18"/>
+        </w:rPr>
+        <w:t>同时</w:t>
+      </w:r>
+      <w:r>
+        <w:rPr>
+          <w:rFonts w:ascii="微软雅黑" w:eastAsia="微软雅黑" w:hAnsi="微软雅黑" w:hint="eastAsia"/>
+          <w:bCs/>
+          <w:sz w:val="18"/>
+          <w:szCs w:val="18"/>
+        </w:rPr>
+        <w:t>探索</w:t>
       </w:r>
       <w:r>
         <w:rPr>
@@ -1059,7 +1086,61 @@
           <w:sz w:val="18"/>
           <w:szCs w:val="18"/>
         </w:rPr>
-        <w:t>直到手机横竖屏状态与视频横竖屏状态一致。</w:t>
+        <w:t>直到手机</w:t>
+      </w:r>
+      <w:r>
+        <w:rPr>
+          <w:rFonts w:ascii="微软雅黑" w:eastAsia="微软雅黑" w:hAnsi="微软雅黑" w:hint="eastAsia"/>
+          <w:bCs/>
+          <w:sz w:val="18"/>
+          <w:szCs w:val="18"/>
+        </w:rPr>
+        <w:t>由横屏</w:t>
+      </w:r>
+      <w:r>
+        <w:rPr>
+          <w:rFonts w:ascii="微软雅黑" w:eastAsia="微软雅黑" w:hAnsi="微软雅黑" w:hint="eastAsia"/>
+          <w:bCs/>
+          <w:sz w:val="18"/>
+          <w:szCs w:val="18"/>
+        </w:rPr>
+        <w:t>状态</w:t>
+      </w:r>
+      <w:r>
+        <w:rPr>
+          <w:rFonts w:ascii="微软雅黑" w:eastAsia="微软雅黑" w:hAnsi="微软雅黑" w:hint="eastAsia"/>
+          <w:bCs/>
+          <w:sz w:val="18"/>
+          <w:szCs w:val="18"/>
+        </w:rPr>
+        <w:t>切换至</w:t>
+      </w:r>
+      <w:r>
+        <w:rPr>
+          <w:rFonts w:ascii="微软雅黑" w:eastAsia="微软雅黑" w:hAnsi="微软雅黑" w:hint="eastAsia"/>
+          <w:bCs/>
+          <w:sz w:val="18"/>
+          <w:szCs w:val="18"/>
+        </w:rPr>
+        <w:t>竖屏状态</w:t>
+      </w:r>
+      <w:r>
+        <w:rPr>
+          <w:rFonts w:ascii="微软雅黑" w:eastAsia="微软雅黑" w:hAnsi="微软雅黑" w:hint="eastAsia"/>
+          <w:bCs/>
+          <w:sz w:val="18"/>
+          <w:szCs w:val="18"/>
+        </w:rPr>
+        <w:t>后才继续使用传感器监听</w:t>
+      </w:r>
+      <w:r>
+        <w:rPr>
+          <w:rFonts w:ascii="微软雅黑" w:eastAsia="微软雅黑" w:hAnsi="微软雅黑" w:hint="eastAsia"/>
+          <w:bCs/>
+          <w:sz w:val="18"/>
+          <w:szCs w:val="18"/>
+        </w:rPr>
+        <w:t>。</w:t>
       </w:r>
     </w:p>
     <w:p>
@@ -1185,25 +1266,88 @@
           <w:sz w:val="18"/>
           <w:szCs w:val="18"/>
         </w:rPr>
-        <w:t>降低精度加载，精度要求高的</w:t>
-      </w:r>
-      <w:r>
-        <w:rPr>
-          <w:rFonts w:ascii="微软雅黑" w:eastAsia="微软雅黑" w:hAnsi="微软雅黑" w:cs="Cordia New" w:hint="eastAsia"/>
-          <w:bCs/>
-          <w:sz w:val="18"/>
-          <w:szCs w:val="18"/>
-        </w:rPr>
-        <w:t>部分</w:t>
-      </w:r>
-      <w:r>
-        <w:rPr>
-          <w:rFonts w:ascii="微软雅黑" w:eastAsia="微软雅黑" w:hAnsi="微软雅黑" w:cs="Cordia New" w:hint="eastAsia"/>
-          <w:bCs/>
-          <w:sz w:val="18"/>
-          <w:szCs w:val="18"/>
-        </w:rPr>
-        <w:t>采用局部加载，使用BitmapRegionDecoder类的decodeRegion方法，读取图片指定大小的数据，然后通过移动来动态改变显示区域的图片</w:t>
+        <w:t>降低精度加载</w:t>
+      </w:r>
+      <w:r>
+        <w:rPr>
+          <w:rFonts w:ascii="微软雅黑" w:eastAsia="微软雅黑" w:hAnsi="微软雅黑" w:cs="Cordia New" w:hint="eastAsia"/>
+          <w:bCs/>
+          <w:sz w:val="18"/>
+          <w:szCs w:val="18"/>
+        </w:rPr>
+        <w:t>。同时</w:t>
+      </w:r>
+      <w:r>
+        <w:rPr>
+          <w:rFonts w:ascii="微软雅黑" w:eastAsia="微软雅黑" w:hAnsi="微软雅黑" w:cs="Cordia New" w:hint="eastAsia"/>
+          <w:bCs/>
+          <w:sz w:val="18"/>
+          <w:szCs w:val="18"/>
+        </w:rPr>
+        <w:t>采用局部加载，</w:t>
+      </w:r>
+      <w:r>
+        <w:rPr>
+          <w:rFonts w:ascii="微软雅黑" w:eastAsia="微软雅黑" w:hAnsi="微软雅黑" w:cs="Cordia New" w:hint="eastAsia"/>
+          <w:bCs/>
+          <w:sz w:val="18"/>
+          <w:szCs w:val="18"/>
+        </w:rPr>
+        <w:t>通过BitmapRegionDecoder每次只加载显示一块区域的Bitmap</w:t>
+      </w:r>
+      <w:r>
+        <w:rPr>
+          <w:rFonts w:ascii="微软雅黑" w:eastAsia="微软雅黑" w:hAnsi="微软雅黑" w:cs="Cordia New" w:hint="eastAsia"/>
+          <w:bCs/>
+          <w:sz w:val="18"/>
+          <w:szCs w:val="18"/>
+        </w:rPr>
+        <w:t>，</w:t>
+      </w:r>
+      <w:r>
+        <w:rPr>
+          <w:rFonts w:ascii="微软雅黑" w:eastAsia="微软雅黑" w:hAnsi="微软雅黑" w:cs="Cordia New" w:hint="eastAsia"/>
+          <w:bCs/>
+          <w:sz w:val="18"/>
+          <w:szCs w:val="18"/>
+        </w:rPr>
+        <w:t>配合GestureDetector与Scroller</w:t>
+      </w:r>
+      <w:r>
+        <w:rPr>
+          <w:rFonts w:ascii="微软雅黑" w:eastAsia="微软雅黑" w:hAnsi="微软雅黑" w:cs="Cordia New" w:hint="eastAsia"/>
+          <w:bCs/>
+          <w:sz w:val="18"/>
+          <w:szCs w:val="18"/>
+        </w:rPr>
+        <w:t>实现</w:t>
+      </w:r>
+      <w:r>
+        <w:rPr>
+          <w:rFonts w:ascii="微软雅黑" w:eastAsia="微软雅黑" w:hAnsi="微软雅黑" w:cs="Cordia New" w:hint="eastAsia"/>
+          <w:bCs/>
+          <w:sz w:val="18"/>
+          <w:szCs w:val="18"/>
+        </w:rPr>
+        <w:t>手势滑动</w:t>
+      </w:r>
+      <w:r>
+        <w:rPr>
+          <w:rFonts w:ascii="微软雅黑" w:eastAsia="微软雅黑" w:hAnsi="微软雅黑" w:cs="Cordia New" w:hint="eastAsia"/>
+          <w:bCs/>
+          <w:sz w:val="18"/>
+          <w:szCs w:val="18"/>
+        </w:rPr>
+        <w:t>过程中</w:t>
+      </w:r>
+      <w:r>
+        <w:rPr>
+          <w:rFonts w:ascii="微软雅黑" w:eastAsia="微软雅黑" w:hAnsi="微软雅黑" w:cs="Cordia New" w:hint="eastAsia"/>
+          <w:bCs/>
+          <w:sz w:val="18"/>
+          <w:szCs w:val="18"/>
+        </w:rPr>
+        <w:t>动态显示区域图片</w:t>
       </w:r>
       <w:r>
         <w:rPr>

--- a/note/src/main/java/pers/gglt/note/z_other/Android开发-简历.docx
+++ b/note/src/main/java/pers/gglt/note/z_other/Android开发-简历.docx
@@ -2425,7 +2425,23 @@
           <w:sz w:val="18"/>
           <w:szCs w:val="18"/>
         </w:rPr>
-        <w:t>熟悉多种开源框架：Retrofit、Okhttp、Rxjava、EventBus等</w:t>
+        <w:t>熟悉多种开源框架：Retrofit、Okhttp、Rxjava、</w:t>
+      </w:r>
+      <w:r>
+        <w:rPr>
+          <w:rFonts w:ascii="微软雅黑" w:eastAsia="微软雅黑" w:hAnsi="微软雅黑" w:cs="微软雅黑" w:hint="eastAsia"/>
+          <w:sz w:val="18"/>
+          <w:szCs w:val="18"/>
+        </w:rPr>
+        <w:t>Gson</w:t>
+      </w:r>
+      <w:r>
+        <w:rPr>
+          <w:rFonts w:ascii="微软雅黑" w:eastAsia="微软雅黑" w:hAnsi="微软雅黑" w:cs="微软雅黑" w:hint="eastAsia"/>
+          <w:sz w:val="18"/>
+          <w:szCs w:val="18"/>
+        </w:rPr>
+        <w:t>等</w:t>
       </w:r>
       <w:r>
         <w:rPr>
@@ -2468,6 +2484,46 @@
           <w:szCs w:val="18"/>
         </w:rPr>
         <w:t>。</w:t>
+      </w:r>
+      <w:r>
+        <w:rPr>
+          <w:rFonts w:ascii="微软雅黑" w:eastAsia="微软雅黑" w:hAnsi="微软雅黑" w:cs="微软雅黑" w:hint="eastAsia"/>
+          <w:sz w:val="18"/>
+          <w:szCs w:val="18"/>
+        </w:rPr>
+        <w:t>如</w:t>
+      </w:r>
+      <w:r>
+        <w:rPr>
+          <w:rFonts w:ascii="微软雅黑" w:eastAsia="微软雅黑" w:hAnsi="微软雅黑" w:cs="微软雅黑"/>
+          <w:sz w:val="18"/>
+          <w:szCs w:val="18"/>
+        </w:rPr>
+        <w:t>Profiler</w:t>
+      </w:r>
+      <w:r>
+        <w:rPr>
+          <w:rFonts w:ascii="微软雅黑" w:eastAsia="微软雅黑" w:hAnsi="微软雅黑" w:cs="微软雅黑" w:hint="eastAsia"/>
+          <w:sz w:val="18"/>
+          <w:szCs w:val="18"/>
+        </w:rPr>
+        <w:t>、</w:t>
+      </w:r>
+      <w:r>
+        <w:rPr>
+          <w:rFonts w:ascii="微软雅黑" w:eastAsia="微软雅黑" w:hAnsi="微软雅黑" w:cs="微软雅黑"/>
+          <w:sz w:val="18"/>
+          <w:szCs w:val="18"/>
+        </w:rPr>
+        <w:t>App Inspection</w:t>
+      </w:r>
+      <w:r>
+        <w:rPr>
+          <w:rFonts w:ascii="微软雅黑" w:eastAsia="微软雅黑" w:hAnsi="微软雅黑" w:cs="微软雅黑" w:hint="eastAsia"/>
+          <w:sz w:val="18"/>
+          <w:szCs w:val="18"/>
+        </w:rPr>
+        <w:t>等。</w:t>
       </w:r>
     </w:p>
     <w:p>

--- a/note/src/main/java/pers/gglt/note/z_other/Android开发-简历.docx
+++ b/note/src/main/java/pers/gglt/note/z_other/Android开发-简历.docx
@@ -1,6 +1,6 @@
 
 <file path=word/document.xml><?xml version="1.0" encoding="utf-8"?>
-<w:document xmlns:wpc="http://schemas.microsoft.com/office/word/2010/wordprocessingCanvas" xmlns:mc="http://schemas.openxmlformats.org/markup-compatibility/2006" xmlns:o="urn:schemas-microsoft-com:office:office" xmlns:r="http://schemas.openxmlformats.org/officeDocument/2006/relationships" xmlns:m="http://schemas.openxmlformats.org/officeDocument/2006/math" xmlns:v="urn:schemas-microsoft-com:vml" xmlns:wp14="http://schemas.microsoft.com/office/word/2010/wordprocessingDrawing" xmlns:wp="http://schemas.openxmlformats.org/drawingml/2006/wordprocessingDrawing" xmlns:w="http://schemas.openxmlformats.org/wordprocessingml/2006/main" xmlns:w14="http://schemas.microsoft.com/office/word/2010/wordml" xmlns:w10="urn:schemas-microsoft-com:office:word" xmlns:w15="http://schemas.microsoft.com/office/word/2012/wordml" xmlns:wpg="http://schemas.microsoft.com/office/word/2010/wordprocessingGroup" xmlns:wpi="http://schemas.microsoft.com/office/word/2010/wordprocessingInk" xmlns:wne="http://schemas.microsoft.com/office/word/2006/wordml" xmlns:wps="http://schemas.microsoft.com/office/word/2010/wordprocessingShape" xmlns:wpsCustomData="http://www.wps.cn/officeDocument/2013/wpsCustomData" mc:Ignorable="w14 w15 wp14">
+<w:document xmlns:wpc="http://schemas.microsoft.com/office/word/2010/wordprocessingCanvas" xmlns:cx="http://schemas.microsoft.com/office/drawing/2014/chartex" xmlns:cx1="http://schemas.microsoft.com/office/drawing/2015/9/8/chartex" xmlns:cx2="http://schemas.microsoft.com/office/drawing/2015/10/21/chartex" xmlns:cx3="http://schemas.microsoft.com/office/drawing/2016/5/9/chartex" xmlns:cx4="http://schemas.microsoft.com/office/drawing/2016/5/10/chartex" xmlns:cx5="http://schemas.microsoft.com/office/drawing/2016/5/11/chartex" xmlns:cx6="http://schemas.microsoft.com/office/drawing/2016/5/12/chartex" xmlns:cx7="http://schemas.microsoft.com/office/drawing/2016/5/13/chartex" xmlns:cx8="http://schemas.microsoft.com/office/drawing/2016/5/14/chartex" xmlns:mc="http://schemas.openxmlformats.org/markup-compatibility/2006" xmlns:aink="http://schemas.microsoft.com/office/drawing/2016/ink" xmlns:am3d="http://schemas.microsoft.com/office/drawing/2017/model3d" xmlns:o="urn:schemas-microsoft-com:office:office" xmlns:oel="http://schemas.microsoft.com/office/2019/extlst" xmlns:r="http://schemas.openxmlformats.org/officeDocument/2006/relationships" xmlns:m="http://schemas.openxmlformats.org/officeDocument/2006/math" xmlns:v="urn:schemas-microsoft-com:vml" xmlns:wp14="http://schemas.microsoft.com/office/word/2010/wordprocessingDrawing" xmlns:wp="http://schemas.openxmlformats.org/drawingml/2006/wordprocessingDrawing" xmlns:w10="urn:schemas-microsoft-com:office:word" xmlns:w="http://schemas.openxmlformats.org/wordprocessingml/2006/main" xmlns:w14="http://schemas.microsoft.com/office/word/2010/wordml" xmlns:w15="http://schemas.microsoft.com/office/word/2012/wordml" xmlns:w16cex="http://schemas.microsoft.com/office/word/2018/wordml/cex" xmlns:w16cid="http://schemas.microsoft.com/office/word/2016/wordml/cid" xmlns:w16="http://schemas.microsoft.com/office/word/2018/wordml" xmlns:w16sdtdh="http://schemas.microsoft.com/office/word/2020/wordml/sdtdatahash" xmlns:w16se="http://schemas.microsoft.com/office/word/2015/wordml/symex" xmlns:wpg="http://schemas.microsoft.com/office/word/2010/wordprocessingGroup" xmlns:wpi="http://schemas.microsoft.com/office/word/2010/wordprocessingInk" xmlns:wne="http://schemas.microsoft.com/office/word/2006/wordml" xmlns:wps="http://schemas.microsoft.com/office/word/2010/wordprocessingShape" mc:Ignorable="w14 w15 w16se w16cid w16 w16cex w16sdtdh wp14">
   <w:body>
     <w:p>
       <w:pPr>
@@ -11,7 +11,7 @@
         <w:ind w:right="221"/>
         <w:jc w:val="center"/>
         <w:rPr>
-          <w:rFonts w:ascii="微软雅黑" w:hAnsi="微软雅黑" w:eastAsia="微软雅黑"/>
+          <w:rFonts w:ascii="微软雅黑" w:eastAsia="微软雅黑" w:hAnsi="微软雅黑"/>
           <w:b/>
           <w:caps/>
           <w:color w:val="000000"/>
@@ -21,7 +21,7 @@
       </w:pPr>
       <w:r>
         <w:rPr>
-          <w:rFonts w:hint="eastAsia" w:ascii="微软雅黑" w:hAnsi="微软雅黑" w:eastAsia="微软雅黑"/>
+          <w:rFonts w:ascii="微软雅黑" w:eastAsia="微软雅黑" w:hAnsi="微软雅黑" w:hint="eastAsia"/>
           <w:b/>
           <w:caps/>
           <w:color w:val="000000"/>
@@ -33,16 +33,16 @@
     </w:p>
     <w:p>
       <w:pPr>
-        <w:spacing w:before="62" w:beforeLines="20" w:line="276" w:lineRule="auto"/>
-        <w:rPr>
-          <w:rFonts w:ascii="微软雅黑" w:hAnsi="微软雅黑" w:eastAsia="微软雅黑"/>
+        <w:spacing w:beforeLines="20" w:before="62" w:line="276" w:lineRule="auto"/>
+        <w:rPr>
+          <w:rFonts w:ascii="微软雅黑" w:eastAsia="微软雅黑" w:hAnsi="微软雅黑"/>
           <w:b/>
           <w:szCs w:val="21"/>
         </w:rPr>
       </w:pPr>
       <w:r>
         <w:rPr>
-          <w:rFonts w:hint="eastAsia" w:ascii="微软雅黑" w:hAnsi="微软雅黑" w:eastAsia="微软雅黑"/>
+          <w:rFonts w:ascii="微软雅黑" w:eastAsia="微软雅黑" w:hAnsi="微软雅黑" w:hint="eastAsia"/>
           <w:sz w:val="18"/>
           <w:szCs w:val="18"/>
         </w:rPr>
@@ -50,57 +50,42 @@
       </w:r>
       <w:r>
         <w:rPr>
-          <w:rFonts w:hint="eastAsia" w:ascii="微软雅黑" w:hAnsi="微软雅黑" w:eastAsia="微软雅黑" w:cs="Cordia New"/>
+          <w:rFonts w:ascii="微软雅黑" w:eastAsia="微软雅黑" w:hAnsi="微软雅黑" w:cs="Cordia New" w:hint="eastAsia"/>
           <w:bCs/>
           <w:sz w:val="18"/>
           <w:szCs w:val="18"/>
         </w:rPr>
         <w:t>：</w:t>
       </w:r>
-      <w:r>
-        <w:fldChar w:fldCharType="begin"/>
-      </w:r>
-      <w:r>
-        <w:instrText xml:space="preserve"> HYPERLINK "mailto:2928569881@qq.com" </w:instrText>
-      </w:r>
-      <w:r>
-        <w:fldChar w:fldCharType="separate"/>
-      </w:r>
-      <w:r>
-        <w:rPr>
-          <w:rFonts w:ascii="微软雅黑" w:hAnsi="微软雅黑" w:eastAsia="微软雅黑"/>
-          <w:sz w:val="18"/>
-          <w:szCs w:val="18"/>
-        </w:rPr>
-        <w:t>2928569881@</w:t>
-      </w:r>
-      <w:r>
-        <w:rPr>
-          <w:rFonts w:hint="eastAsia" w:ascii="微软雅黑" w:hAnsi="微软雅黑" w:eastAsia="微软雅黑"/>
-          <w:sz w:val="18"/>
-          <w:szCs w:val="18"/>
-        </w:rPr>
-        <w:t>qq</w:t>
-      </w:r>
-      <w:r>
-        <w:rPr>
-          <w:rFonts w:ascii="微软雅黑" w:hAnsi="微软雅黑" w:eastAsia="微软雅黑"/>
-          <w:sz w:val="18"/>
-          <w:szCs w:val="18"/>
-        </w:rPr>
-        <w:t>.com</w:t>
-      </w:r>
-      <w:r>
-        <w:rPr>
-          <w:rFonts w:ascii="微软雅黑" w:hAnsi="微软雅黑" w:eastAsia="微软雅黑"/>
-          <w:sz w:val="18"/>
-          <w:szCs w:val="18"/>
-        </w:rPr>
-        <w:fldChar w:fldCharType="end"/>
-      </w:r>
-      <w:r>
-        <w:rPr>
-          <w:rFonts w:ascii="微软雅黑" w:hAnsi="微软雅黑" w:eastAsia="微软雅黑"/>
+      <w:hyperlink r:id="rId6" w:history="1">
+        <w:r>
+          <w:rPr>
+            <w:rFonts w:ascii="微软雅黑" w:eastAsia="微软雅黑" w:hAnsi="微软雅黑"/>
+            <w:sz w:val="18"/>
+            <w:szCs w:val="18"/>
+          </w:rPr>
+          <w:t>2928569881@</w:t>
+        </w:r>
+        <w:r>
+          <w:rPr>
+            <w:rFonts w:ascii="微软雅黑" w:eastAsia="微软雅黑" w:hAnsi="微软雅黑" w:hint="eastAsia"/>
+            <w:sz w:val="18"/>
+            <w:szCs w:val="18"/>
+          </w:rPr>
+          <w:t>qq</w:t>
+        </w:r>
+        <w:r>
+          <w:rPr>
+            <w:rFonts w:ascii="微软雅黑" w:eastAsia="微软雅黑" w:hAnsi="微软雅黑"/>
+            <w:sz w:val="18"/>
+            <w:szCs w:val="18"/>
+          </w:rPr>
+          <w:t>.com</w:t>
+        </w:r>
+      </w:hyperlink>
+      <w:r>
+        <w:rPr>
+          <w:rFonts w:ascii="微软雅黑" w:eastAsia="微软雅黑" w:hAnsi="微软雅黑"/>
           <w:bCs/>
           <w:kern w:val="0"/>
           <w:sz w:val="18"/>
@@ -110,200 +95,164 @@
       </w:r>
       <w:r>
         <w:rPr>
-          <w:rFonts w:ascii="微软雅黑" w:hAnsi="微软雅黑" w:eastAsia="微软雅黑"/>
+          <w:rFonts w:ascii="微软雅黑" w:eastAsia="微软雅黑" w:hAnsi="微软雅黑"/>
           <w:bCs/>
           <w:kern w:val="0"/>
           <w:sz w:val="18"/>
           <w:szCs w:val="18"/>
         </w:rPr>
         <w:tab/>
-      </w:r>
-      <w:r>
-        <w:rPr>
-          <w:rFonts w:ascii="微软雅黑" w:hAnsi="微软雅黑" w:eastAsia="微软雅黑"/>
+        <w:t xml:space="preserve">  </w:t>
+      </w:r>
+      <w:r>
+        <w:rPr>
+          <w:rFonts w:ascii="微软雅黑" w:eastAsia="微软雅黑" w:hAnsi="微软雅黑"/>
           <w:bCs/>
           <w:kern w:val="0"/>
           <w:sz w:val="18"/>
           <w:szCs w:val="18"/>
         </w:rPr>
+        <w:tab/>
+        <w:t xml:space="preserve">    </w:t>
+      </w:r>
+      <w:r>
+        <w:rPr>
+          <w:rFonts w:ascii="微软雅黑" w:eastAsia="微软雅黑" w:hAnsi="微软雅黑" w:hint="eastAsia"/>
+          <w:sz w:val="18"/>
+          <w:szCs w:val="18"/>
+        </w:rPr>
+        <w:t>手机/微信</w:t>
+      </w:r>
+      <w:r>
+        <w:rPr>
+          <w:rFonts w:ascii="微软雅黑" w:eastAsia="微软雅黑" w:hAnsi="微软雅黑" w:cs="Cordia New" w:hint="eastAsia"/>
+          <w:bCs/>
+          <w:sz w:val="18"/>
+          <w:szCs w:val="18"/>
+        </w:rPr>
+        <w:t>：</w:t>
+      </w:r>
+      <w:r>
+        <w:rPr>
+          <w:rFonts w:ascii="微软雅黑" w:eastAsia="微软雅黑" w:hAnsi="微软雅黑" w:cs="Cordia New"/>
+          <w:bCs/>
+          <w:sz w:val="18"/>
+          <w:szCs w:val="18"/>
+        </w:rPr>
+        <w:t>15019412688</w:t>
+      </w:r>
+      <w:r>
+        <w:rPr>
+          <w:rFonts w:ascii="微软雅黑" w:eastAsia="微软雅黑" w:hAnsi="微软雅黑"/>
+          <w:bCs/>
+          <w:kern w:val="0"/>
+          <w:sz w:val="18"/>
+          <w:szCs w:val="18"/>
+        </w:rPr>
+        <w:t xml:space="preserve">                  </w:t>
+      </w:r>
+      <w:r>
+        <w:rPr>
+          <w:rFonts w:ascii="微软雅黑" w:eastAsia="微软雅黑" w:hAnsi="微软雅黑" w:cs="Cordia New" w:hint="eastAsia"/>
+          <w:bCs/>
+          <w:sz w:val="18"/>
+          <w:szCs w:val="18"/>
+        </w:rPr>
+        <w:t>求职目标：Android工程师</w:t>
+      </w:r>
+    </w:p>
+    <w:p>
+      <w:pPr>
+        <w:snapToGrid w:val="0"/>
+        <w:spacing w:beforeLines="20" w:before="62"/>
+        <w:rPr>
+          <w:rFonts w:ascii="微软雅黑" w:eastAsia="微软雅黑" w:hAnsi="微软雅黑"/>
+          <w:b/>
+          <w:szCs w:val="21"/>
+        </w:rPr>
+      </w:pPr>
+      <w:r>
+        <w:rPr>
+          <w:rFonts w:ascii="微软雅黑" w:eastAsia="微软雅黑" w:hAnsi="微软雅黑" w:hint="eastAsia"/>
+          <w:b/>
+          <w:szCs w:val="21"/>
+        </w:rPr>
+        <w:t>教育背景</w:t>
+      </w:r>
+    </w:p>
+    <w:p>
+      <w:pPr>
+        <w:snapToGrid w:val="0"/>
+        <w:spacing w:beforeLines="20" w:before="62"/>
+        <w:rPr>
+          <w:rFonts w:ascii="微软雅黑" w:eastAsia="微软雅黑" w:hAnsi="微软雅黑"/>
+          <w:b/>
+          <w:szCs w:val="21"/>
+        </w:rPr>
+      </w:pPr>
+      <w:r>
+        <w:rPr>
+          <w:rFonts w:ascii="微软雅黑" w:eastAsia="微软雅黑" w:hAnsi="微软雅黑" w:cs="Cordia New" w:hint="eastAsia"/>
+          <w:b/>
+          <w:sz w:val="18"/>
+          <w:szCs w:val="18"/>
+        </w:rPr>
+        <w:t>广州应用科技学院</w:t>
+      </w:r>
+      <w:r>
+        <w:rPr>
+          <w:rFonts w:ascii="微软雅黑" w:eastAsia="微软雅黑" w:hAnsi="微软雅黑"/>
+          <w:b/>
+          <w:kern w:val="0"/>
+          <w:sz w:val="18"/>
+          <w:szCs w:val="18"/>
+        </w:rPr>
+        <w:tab/>
+      </w:r>
+      <w:r>
+        <w:rPr>
+          <w:rFonts w:ascii="微软雅黑" w:eastAsia="微软雅黑" w:hAnsi="微软雅黑"/>
+          <w:b/>
+          <w:kern w:val="0"/>
+          <w:sz w:val="18"/>
+          <w:szCs w:val="18"/>
+        </w:rPr>
+        <w:tab/>
         <w:t xml:space="preserve">  </w:t>
       </w:r>
       <w:r>
         <w:rPr>
-          <w:rFonts w:ascii="微软雅黑" w:hAnsi="微软雅黑" w:eastAsia="微软雅黑"/>
-          <w:bCs/>
+          <w:rFonts w:ascii="微软雅黑" w:eastAsia="微软雅黑" w:hAnsi="微软雅黑"/>
+          <w:b/>
           <w:kern w:val="0"/>
           <w:sz w:val="18"/>
           <w:szCs w:val="18"/>
         </w:rPr>
         <w:tab/>
-      </w:r>
-      <w:r>
-        <w:rPr>
-          <w:rFonts w:ascii="微软雅黑" w:hAnsi="微软雅黑" w:eastAsia="微软雅黑"/>
-          <w:bCs/>
+        <w:t xml:space="preserve">               </w:t>
+      </w:r>
+      <w:r>
+        <w:rPr>
+          <w:rFonts w:ascii="微软雅黑" w:eastAsia="微软雅黑" w:hAnsi="微软雅黑" w:cs="Cordia New" w:hint="eastAsia"/>
+          <w:b/>
+          <w:sz w:val="18"/>
+          <w:szCs w:val="18"/>
+        </w:rPr>
+        <w:t>物联网工程专业（本科）</w:t>
+      </w:r>
+      <w:r>
+        <w:rPr>
+          <w:rFonts w:ascii="微软雅黑" w:eastAsia="微软雅黑" w:hAnsi="微软雅黑"/>
+          <w:b/>
           <w:kern w:val="0"/>
           <w:sz w:val="18"/>
           <w:szCs w:val="18"/>
         </w:rPr>
-        <w:t xml:space="preserve">    </w:t>
-      </w:r>
-      <w:r>
-        <w:rPr>
-          <w:rFonts w:hint="eastAsia" w:ascii="微软雅黑" w:hAnsi="微软雅黑" w:eastAsia="微软雅黑"/>
-          <w:sz w:val="18"/>
-          <w:szCs w:val="18"/>
-        </w:rPr>
-        <w:t>手机/微信</w:t>
-      </w:r>
-      <w:r>
-        <w:rPr>
-          <w:rFonts w:hint="eastAsia" w:ascii="微软雅黑" w:hAnsi="微软雅黑" w:eastAsia="微软雅黑" w:cs="Cordia New"/>
-          <w:bCs/>
-          <w:sz w:val="18"/>
-          <w:szCs w:val="18"/>
-        </w:rPr>
-        <w:t>：</w:t>
-      </w:r>
-      <w:r>
-        <w:rPr>
-          <w:rFonts w:ascii="微软雅黑" w:hAnsi="微软雅黑" w:eastAsia="微软雅黑" w:cs="Cordia New"/>
-          <w:bCs/>
-          <w:sz w:val="18"/>
-          <w:szCs w:val="18"/>
-        </w:rPr>
-        <w:t>15019412688</w:t>
-      </w:r>
-      <w:r>
-        <w:rPr>
-          <w:rFonts w:ascii="微软雅黑" w:hAnsi="微软雅黑" w:eastAsia="微软雅黑"/>
-          <w:bCs/>
-          <w:kern w:val="0"/>
-          <w:sz w:val="18"/>
-          <w:szCs w:val="18"/>
-        </w:rPr>
-        <w:t xml:space="preserve">                  </w:t>
-      </w:r>
-      <w:r>
-        <w:rPr>
-          <w:rFonts w:hint="eastAsia" w:ascii="微软雅黑" w:hAnsi="微软雅黑" w:eastAsia="微软雅黑" w:cs="Cordia New"/>
-          <w:bCs/>
-          <w:sz w:val="18"/>
-          <w:szCs w:val="18"/>
-        </w:rPr>
-        <w:t>求职目标：Android工程师</w:t>
-      </w:r>
-    </w:p>
-    <w:p>
-      <w:pPr>
-        <w:snapToGrid w:val="0"/>
-        <w:spacing w:before="62" w:beforeLines="20"/>
-        <w:rPr>
-          <w:rFonts w:ascii="微软雅黑" w:hAnsi="微软雅黑" w:eastAsia="微软雅黑"/>
-          <w:b/>
-          <w:szCs w:val="21"/>
-        </w:rPr>
-      </w:pPr>
-      <w:r>
-        <w:rPr>
-          <w:rFonts w:hint="eastAsia" w:ascii="微软雅黑" w:hAnsi="微软雅黑" w:eastAsia="微软雅黑"/>
-          <w:b/>
-          <w:szCs w:val="21"/>
-        </w:rPr>
-        <w:t>教育背景</w:t>
-      </w:r>
-    </w:p>
-    <w:p>
-      <w:pPr>
-        <w:snapToGrid w:val="0"/>
-        <w:spacing w:before="62" w:beforeLines="20"/>
-        <w:rPr>
-          <w:rFonts w:ascii="微软雅黑" w:hAnsi="微软雅黑" w:eastAsia="微软雅黑"/>
-          <w:b/>
-          <w:szCs w:val="21"/>
-        </w:rPr>
-      </w:pPr>
-      <w:r>
-        <w:rPr>
-          <w:rFonts w:hint="eastAsia" w:ascii="微软雅黑" w:hAnsi="微软雅黑" w:eastAsia="微软雅黑" w:cs="Cordia New"/>
-          <w:b/>
-          <w:sz w:val="18"/>
-          <w:szCs w:val="18"/>
-        </w:rPr>
-        <w:t>广州应用科技学院</w:t>
-      </w:r>
-      <w:r>
-        <w:rPr>
-          <w:rFonts w:ascii="微软雅黑" w:hAnsi="微软雅黑" w:eastAsia="微软雅黑"/>
-          <w:b/>
-          <w:kern w:val="0"/>
-          <w:sz w:val="18"/>
-          <w:szCs w:val="18"/>
-        </w:rPr>
-        <w:tab/>
-      </w:r>
-      <w:r>
-        <w:rPr>
-          <w:rFonts w:ascii="微软雅黑" w:hAnsi="微软雅黑" w:eastAsia="微软雅黑"/>
-          <w:b/>
-          <w:kern w:val="0"/>
-          <w:sz w:val="18"/>
-          <w:szCs w:val="18"/>
-        </w:rPr>
-        <w:tab/>
-      </w:r>
-      <w:r>
-        <w:rPr>
-          <w:rFonts w:ascii="微软雅黑" w:hAnsi="微软雅黑" w:eastAsia="微软雅黑"/>
-          <w:b/>
-          <w:kern w:val="0"/>
-          <w:sz w:val="18"/>
-          <w:szCs w:val="18"/>
-        </w:rPr>
-        <w:t xml:space="preserve">  </w:t>
-      </w:r>
-      <w:r>
-        <w:rPr>
-          <w:rFonts w:ascii="微软雅黑" w:hAnsi="微软雅黑" w:eastAsia="微软雅黑"/>
-          <w:b/>
-          <w:kern w:val="0"/>
-          <w:sz w:val="18"/>
-          <w:szCs w:val="18"/>
-        </w:rPr>
-        <w:tab/>
-      </w:r>
-      <w:r>
-        <w:rPr>
-          <w:rFonts w:ascii="微软雅黑" w:hAnsi="微软雅黑" w:eastAsia="微软雅黑"/>
-          <w:b/>
-          <w:kern w:val="0"/>
-          <w:sz w:val="18"/>
-          <w:szCs w:val="18"/>
-        </w:rPr>
-        <w:t xml:space="preserve">               </w:t>
-      </w:r>
-      <w:r>
-        <w:rPr>
-          <w:rFonts w:hint="eastAsia" w:ascii="微软雅黑" w:hAnsi="微软雅黑" w:eastAsia="微软雅黑" w:cs="Cordia New"/>
-          <w:b/>
-          <w:sz w:val="18"/>
-          <w:szCs w:val="18"/>
-        </w:rPr>
-        <w:t>物联网工程专业（本科）</w:t>
-      </w:r>
-      <w:r>
-        <w:rPr>
-          <w:rFonts w:ascii="微软雅黑" w:hAnsi="微软雅黑" w:eastAsia="微软雅黑"/>
-          <w:b/>
-          <w:kern w:val="0"/>
-          <w:sz w:val="18"/>
-          <w:szCs w:val="18"/>
-        </w:rPr>
         <w:t xml:space="preserve">                         </w:t>
       </w:r>
       <w:r>
         <w:rPr>
-          <w:rFonts w:ascii="微软雅黑" w:hAnsi="微软雅黑" w:eastAsia="微软雅黑" w:cs="Cordia New"/>
+          <w:rFonts w:ascii="微软雅黑" w:eastAsia="微软雅黑" w:hAnsi="微软雅黑" w:cs="Cordia New"/>
           <w:b/>
           <w:sz w:val="18"/>
           <w:szCs w:val="18"/>
@@ -312,7 +261,7 @@
       </w:r>
       <w:r>
         <w:rPr>
-          <w:rFonts w:hint="eastAsia" w:ascii="微软雅黑" w:hAnsi="微软雅黑" w:eastAsia="微软雅黑" w:cs="Cordia New"/>
+          <w:rFonts w:ascii="微软雅黑" w:eastAsia="微软雅黑" w:hAnsi="微软雅黑" w:cs="Cordia New" w:hint="eastAsia"/>
           <w:b/>
           <w:sz w:val="18"/>
           <w:szCs w:val="18"/>
@@ -321,7 +270,7 @@
       </w:r>
       <w:r>
         <w:rPr>
-          <w:rFonts w:ascii="微软雅黑" w:hAnsi="微软雅黑" w:eastAsia="微软雅黑" w:cs="Cordia New"/>
+          <w:rFonts w:ascii="微软雅黑" w:eastAsia="微软雅黑" w:hAnsi="微软雅黑" w:cs="Cordia New"/>
           <w:b/>
           <w:sz w:val="18"/>
           <w:szCs w:val="18"/>
@@ -330,7 +279,7 @@
       </w:r>
       <w:r>
         <w:rPr>
-          <w:rFonts w:hint="eastAsia" w:ascii="微软雅黑" w:hAnsi="微软雅黑" w:eastAsia="微软雅黑" w:cs="Cordia New"/>
+          <w:rFonts w:ascii="微软雅黑" w:eastAsia="微软雅黑" w:hAnsi="微软雅黑" w:cs="Cordia New" w:hint="eastAsia"/>
           <w:b/>
           <w:sz w:val="18"/>
           <w:szCs w:val="18"/>
@@ -339,7 +288,7 @@
       </w:r>
       <w:r>
         <w:rPr>
-          <w:rFonts w:ascii="微软雅黑" w:hAnsi="微软雅黑" w:eastAsia="微软雅黑" w:cs="Cordia New"/>
+          <w:rFonts w:ascii="微软雅黑" w:eastAsia="微软雅黑" w:hAnsi="微软雅黑" w:cs="Cordia New"/>
           <w:b/>
           <w:sz w:val="18"/>
           <w:szCs w:val="18"/>
@@ -348,7 +297,7 @@
       </w:r>
       <w:r>
         <w:rPr>
-          <w:rFonts w:hint="eastAsia" w:ascii="微软雅黑" w:hAnsi="微软雅黑" w:eastAsia="微软雅黑" w:cs="Cordia New"/>
+          <w:rFonts w:ascii="微软雅黑" w:eastAsia="微软雅黑" w:hAnsi="微软雅黑" w:cs="Cordia New" w:hint="eastAsia"/>
           <w:b/>
           <w:sz w:val="18"/>
           <w:szCs w:val="18"/>
@@ -357,7 +306,7 @@
       </w:r>
       <w:r>
         <w:rPr>
-          <w:rFonts w:ascii="微软雅黑" w:hAnsi="微软雅黑" w:eastAsia="微软雅黑" w:cs="Cordia New"/>
+          <w:rFonts w:ascii="微软雅黑" w:eastAsia="微软雅黑" w:hAnsi="微软雅黑" w:cs="Cordia New"/>
           <w:b/>
           <w:sz w:val="18"/>
           <w:szCs w:val="18"/>
@@ -373,15 +322,15 @@
         <w:snapToGrid w:val="0"/>
         <w:ind w:right="221"/>
         <w:rPr>
-          <w:rFonts w:ascii="微软雅黑" w:hAnsi="微软雅黑" w:eastAsia="微软雅黑" w:cs="Cordia New"/>
-          <w:bCs/>
-          <w:sz w:val="18"/>
-          <w:szCs w:val="18"/>
-        </w:rPr>
-      </w:pPr>
-      <w:r>
-        <w:rPr>
-          <w:rFonts w:hint="eastAsia" w:ascii="微软雅黑" w:hAnsi="微软雅黑" w:eastAsia="微软雅黑" w:cs="Cordia New"/>
+          <w:rFonts w:ascii="微软雅黑" w:eastAsia="微软雅黑" w:hAnsi="微软雅黑" w:cs="Cordia New"/>
+          <w:bCs/>
+          <w:sz w:val="18"/>
+          <w:szCs w:val="18"/>
+        </w:rPr>
+      </w:pPr>
+      <w:r>
+        <w:rPr>
+          <w:rFonts w:ascii="微软雅黑" w:eastAsia="微软雅黑" w:hAnsi="微软雅黑" w:cs="Cordia New" w:hint="eastAsia"/>
           <w:bCs/>
           <w:sz w:val="18"/>
           <w:szCs w:val="18"/>
@@ -390,7 +339,7 @@
       </w:r>
       <w:r>
         <w:rPr>
-          <w:rFonts w:ascii="微软雅黑" w:hAnsi="微软雅黑" w:eastAsia="微软雅黑" w:cs="Cordia New"/>
+          <w:rFonts w:ascii="微软雅黑" w:eastAsia="微软雅黑" w:hAnsi="微软雅黑" w:cs="Cordia New"/>
           <w:bCs/>
           <w:sz w:val="18"/>
           <w:szCs w:val="18"/>
@@ -399,7 +348,7 @@
       </w:r>
       <w:r>
         <w:rPr>
-          <w:rFonts w:hint="eastAsia" w:ascii="微软雅黑" w:hAnsi="微软雅黑" w:eastAsia="微软雅黑" w:cs="Cordia New"/>
+          <w:rFonts w:ascii="微软雅黑" w:eastAsia="微软雅黑" w:hAnsi="微软雅黑" w:cs="Cordia New" w:hint="eastAsia"/>
           <w:bCs/>
           <w:sz w:val="18"/>
           <w:szCs w:val="18"/>
@@ -408,7 +357,7 @@
       </w:r>
       <w:r>
         <w:rPr>
-          <w:rFonts w:ascii="微软雅黑" w:hAnsi="微软雅黑" w:eastAsia="微软雅黑" w:cs="Cordia New"/>
+          <w:rFonts w:ascii="微软雅黑" w:eastAsia="微软雅黑" w:hAnsi="微软雅黑" w:cs="Cordia New"/>
           <w:bCs/>
           <w:sz w:val="18"/>
           <w:szCs w:val="18"/>
@@ -424,15 +373,15 @@
         <w:snapToGrid w:val="0"/>
         <w:ind w:right="221"/>
         <w:rPr>
-          <w:rFonts w:ascii="微软雅黑" w:hAnsi="微软雅黑" w:eastAsia="微软雅黑" w:cs="Cordia New"/>
-          <w:bCs/>
-          <w:sz w:val="18"/>
-          <w:szCs w:val="18"/>
-        </w:rPr>
-      </w:pPr>
-      <w:r>
-        <w:rPr>
-          <w:rFonts w:hint="eastAsia" w:ascii="微软雅黑" w:hAnsi="微软雅黑" w:eastAsia="微软雅黑" w:cs="Cordia New"/>
+          <w:rFonts w:ascii="微软雅黑" w:eastAsia="微软雅黑" w:hAnsi="微软雅黑" w:cs="Cordia New"/>
+          <w:bCs/>
+          <w:sz w:val="18"/>
+          <w:szCs w:val="18"/>
+        </w:rPr>
+      </w:pPr>
+      <w:r>
+        <w:rPr>
+          <w:rFonts w:ascii="微软雅黑" w:eastAsia="微软雅黑" w:hAnsi="微软雅黑" w:cs="Cordia New" w:hint="eastAsia"/>
           <w:bCs/>
           <w:sz w:val="18"/>
           <w:szCs w:val="18"/>
@@ -448,7 +397,7 @@
         <w:snapToGrid w:val="0"/>
         <w:ind w:right="221"/>
         <w:rPr>
-          <w:rFonts w:ascii="微软雅黑" w:hAnsi="微软雅黑" w:eastAsia="微软雅黑" w:cs="Cordia New"/>
+          <w:rFonts w:ascii="微软雅黑" w:eastAsia="微软雅黑" w:hAnsi="微软雅黑" w:cs="Cordia New"/>
           <w:bCs/>
           <w:sz w:val="18"/>
           <w:szCs w:val="18"/>
@@ -458,16 +407,16 @@
     <w:p>
       <w:pPr>
         <w:snapToGrid w:val="0"/>
-        <w:spacing w:before="62" w:beforeLines="20"/>
-        <w:rPr>
-          <w:rFonts w:ascii="微软雅黑" w:hAnsi="微软雅黑" w:eastAsia="微软雅黑"/>
+        <w:spacing w:beforeLines="20" w:before="62"/>
+        <w:rPr>
+          <w:rFonts w:ascii="微软雅黑" w:eastAsia="微软雅黑" w:hAnsi="微软雅黑"/>
           <w:b/>
           <w:szCs w:val="21"/>
         </w:rPr>
       </w:pPr>
       <w:r>
         <w:rPr>
-          <w:rFonts w:hint="eastAsia" w:ascii="微软雅黑" w:hAnsi="微软雅黑" w:eastAsia="微软雅黑"/>
+          <w:rFonts w:ascii="微软雅黑" w:eastAsia="微软雅黑" w:hAnsi="微软雅黑" w:hint="eastAsia"/>
           <w:b/>
           <w:szCs w:val="21"/>
         </w:rPr>
@@ -478,15 +427,15 @@
       <w:pPr>
         <w:spacing w:line="276" w:lineRule="auto"/>
         <w:rPr>
-          <w:rFonts w:ascii="微软雅黑" w:hAnsi="微软雅黑" w:eastAsia="微软雅黑" w:cs="Cordia New"/>
-          <w:b/>
-          <w:sz w:val="18"/>
-          <w:szCs w:val="18"/>
-        </w:rPr>
-      </w:pPr>
-      <w:r>
-        <w:rPr>
-          <w:rFonts w:hint="eastAsia" w:ascii="微软雅黑" w:hAnsi="微软雅黑" w:eastAsia="微软雅黑"/>
+          <w:rFonts w:ascii="微软雅黑" w:eastAsia="微软雅黑" w:hAnsi="微软雅黑" w:cs="Cordia New"/>
+          <w:b/>
+          <w:sz w:val="18"/>
+          <w:szCs w:val="18"/>
+        </w:rPr>
+      </w:pPr>
+      <w:r>
+        <w:rPr>
+          <w:rFonts w:ascii="微软雅黑" w:eastAsia="微软雅黑" w:hAnsi="微软雅黑" w:hint="eastAsia"/>
           <w:b/>
           <w:kern w:val="0"/>
           <w:sz w:val="18"/>
@@ -496,37 +445,57 @@
       </w:r>
       <w:r>
         <w:rPr>
-          <w:rFonts w:ascii="微软雅黑" w:hAnsi="微软雅黑" w:eastAsia="微软雅黑"/>
+          <w:rFonts w:ascii="微软雅黑" w:eastAsia="微软雅黑" w:hAnsi="微软雅黑"/>
           <w:b/>
           <w:kern w:val="0"/>
           <w:sz w:val="18"/>
           <w:szCs w:val="18"/>
         </w:rPr>
         <w:tab/>
-      </w:r>
-      <w:r>
-        <w:rPr>
-          <w:rFonts w:ascii="微软雅黑" w:hAnsi="微软雅黑" w:eastAsia="微软雅黑"/>
+        <w:t xml:space="preserve">   </w:t>
+      </w:r>
+      <w:r>
+        <w:rPr>
+          <w:rFonts w:ascii="微软雅黑" w:eastAsia="微软雅黑" w:hAnsi="微软雅黑" w:hint="eastAsia"/>
           <w:b/>
           <w:kern w:val="0"/>
           <w:sz w:val="18"/>
           <w:szCs w:val="18"/>
         </w:rPr>
-        <w:t xml:space="preserve">   </w:t>
-      </w:r>
-      <w:r>
-        <w:rPr>
-          <w:rFonts w:hint="eastAsia" w:ascii="微软雅黑" w:hAnsi="微软雅黑" w:eastAsia="微软雅黑"/>
+        <w:t xml:space="preserve">深圳市开架易技术有限公司 </w:t>
+      </w:r>
+      <w:r>
+        <w:rPr>
+          <w:rFonts w:ascii="微软雅黑" w:eastAsia="微软雅黑" w:hAnsi="微软雅黑" w:cs="Cordia New"/>
+          <w:b/>
+          <w:sz w:val="18"/>
+          <w:szCs w:val="18"/>
+        </w:rPr>
+        <w:t xml:space="preserve">– </w:t>
+      </w:r>
+      <w:r>
+        <w:rPr>
+          <w:rFonts w:ascii="微软雅黑" w:eastAsia="微软雅黑" w:hAnsi="微软雅黑" w:hint="eastAsia"/>
           <w:b/>
           <w:kern w:val="0"/>
           <w:sz w:val="18"/>
           <w:szCs w:val="18"/>
         </w:rPr>
-        <w:t xml:space="preserve">深圳市开架易技术有限公司 </w:t>
-      </w:r>
-      <w:r>
-        <w:rPr>
-          <w:rFonts w:ascii="微软雅黑" w:hAnsi="微软雅黑" w:eastAsia="微软雅黑" w:cs="Cordia New"/>
+        <w:t>研发部</w:t>
+      </w:r>
+      <w:r>
+        <w:rPr>
+          <w:rFonts w:ascii="微软雅黑" w:eastAsia="微软雅黑" w:hAnsi="微软雅黑"/>
+          <w:b/>
+          <w:kern w:val="0"/>
+          <w:sz w:val="18"/>
+          <w:szCs w:val="18"/>
+        </w:rPr>
+        <w:t xml:space="preserve"> </w:t>
+      </w:r>
+      <w:r>
+        <w:rPr>
+          <w:rFonts w:ascii="微软雅黑" w:eastAsia="微软雅黑" w:hAnsi="微软雅黑" w:cs="Cordia New"/>
           <w:b/>
           <w:sz w:val="18"/>
           <w:szCs w:val="18"/>
@@ -535,68 +504,39 @@
       </w:r>
       <w:r>
         <w:rPr>
-          <w:rFonts w:hint="eastAsia" w:ascii="微软雅黑" w:hAnsi="微软雅黑" w:eastAsia="微软雅黑"/>
+          <w:rFonts w:ascii="微软雅黑" w:eastAsia="微软雅黑" w:hAnsi="微软雅黑" w:hint="eastAsia"/>
           <w:b/>
           <w:kern w:val="0"/>
           <w:sz w:val="18"/>
           <w:szCs w:val="18"/>
         </w:rPr>
-        <w:t>研发部</w:t>
-      </w:r>
-      <w:r>
-        <w:rPr>
-          <w:rFonts w:ascii="微软雅黑" w:hAnsi="微软雅黑" w:eastAsia="微软雅黑"/>
+        <w:t>Android开发</w:t>
+      </w:r>
+      <w:bookmarkStart w:id="0" w:name="_Hlk130598315"/>
+      <w:r>
+        <w:rPr>
+          <w:rFonts w:ascii="微软雅黑" w:eastAsia="微软雅黑" w:hAnsi="微软雅黑" w:hint="eastAsia"/>
           <w:b/>
           <w:kern w:val="0"/>
           <w:sz w:val="18"/>
           <w:szCs w:val="18"/>
         </w:rPr>
-        <w:t xml:space="preserve"> </w:t>
-      </w:r>
-      <w:r>
-        <w:rPr>
-          <w:rFonts w:ascii="微软雅黑" w:hAnsi="微软雅黑" w:eastAsia="微软雅黑" w:cs="Cordia New"/>
-          <w:b/>
-          <w:sz w:val="18"/>
-          <w:szCs w:val="18"/>
-        </w:rPr>
-        <w:t xml:space="preserve">– </w:t>
-      </w:r>
-      <w:r>
-        <w:rPr>
-          <w:rFonts w:hint="eastAsia" w:ascii="微软雅黑" w:hAnsi="微软雅黑" w:eastAsia="微软雅黑"/>
+        <w:t>工程师</w:t>
+      </w:r>
+      <w:bookmarkEnd w:id="0"/>
+      <w:r>
+        <w:rPr>
+          <w:rFonts w:ascii="微软雅黑" w:eastAsia="微软雅黑" w:hAnsi="微软雅黑"/>
           <w:b/>
           <w:kern w:val="0"/>
           <w:sz w:val="18"/>
           <w:szCs w:val="18"/>
         </w:rPr>
-        <w:t>Android开发</w:t>
-      </w:r>
-      <w:bookmarkStart w:id="0" w:name="_Hlk130598315"/>
-      <w:r>
-        <w:rPr>
-          <w:rFonts w:hint="eastAsia" w:ascii="微软雅黑" w:hAnsi="微软雅黑" w:eastAsia="微软雅黑"/>
-          <w:b/>
-          <w:kern w:val="0"/>
-          <w:sz w:val="18"/>
-          <w:szCs w:val="18"/>
-        </w:rPr>
-        <w:t>工程师</w:t>
-      </w:r>
-      <w:bookmarkEnd w:id="0"/>
-      <w:r>
-        <w:rPr>
-          <w:rFonts w:ascii="微软雅黑" w:hAnsi="微软雅黑" w:eastAsia="微软雅黑"/>
-          <w:b/>
-          <w:kern w:val="0"/>
-          <w:sz w:val="18"/>
-          <w:szCs w:val="18"/>
-        </w:rPr>
         <w:t xml:space="preserve">            2</w:t>
       </w:r>
       <w:r>
         <w:rPr>
-          <w:rFonts w:ascii="微软雅黑" w:hAnsi="微软雅黑" w:eastAsia="微软雅黑" w:cs="Cordia New"/>
+          <w:rFonts w:ascii="微软雅黑" w:eastAsia="微软雅黑" w:hAnsi="微软雅黑" w:cs="Cordia New"/>
           <w:b/>
           <w:sz w:val="18"/>
           <w:szCs w:val="18"/>
@@ -605,7 +545,7 @@
       </w:r>
       <w:r>
         <w:rPr>
-          <w:rFonts w:hint="eastAsia" w:ascii="微软雅黑" w:hAnsi="微软雅黑" w:eastAsia="微软雅黑" w:cs="Cordia New"/>
+          <w:rFonts w:ascii="微软雅黑" w:eastAsia="微软雅黑" w:hAnsi="微软雅黑" w:cs="Cordia New" w:hint="eastAsia"/>
           <w:b/>
           <w:sz w:val="18"/>
           <w:szCs w:val="18"/>
@@ -614,7 +554,7 @@
       </w:r>
       <w:r>
         <w:rPr>
-          <w:rFonts w:ascii="微软雅黑" w:hAnsi="微软雅黑" w:eastAsia="微软雅黑" w:cs="Cordia New"/>
+          <w:rFonts w:ascii="微软雅黑" w:eastAsia="微软雅黑" w:hAnsi="微软雅黑" w:cs="Cordia New"/>
           <w:b/>
           <w:sz w:val="18"/>
           <w:szCs w:val="18"/>
@@ -623,7 +563,7 @@
       </w:r>
       <w:r>
         <w:rPr>
-          <w:rFonts w:hint="eastAsia" w:ascii="微软雅黑" w:hAnsi="微软雅黑" w:eastAsia="微软雅黑" w:cs="Cordia New"/>
+          <w:rFonts w:ascii="微软雅黑" w:eastAsia="微软雅黑" w:hAnsi="微软雅黑" w:cs="Cordia New" w:hint="eastAsia"/>
           <w:b/>
           <w:sz w:val="18"/>
           <w:szCs w:val="18"/>
@@ -633,24 +573,24 @@
     </w:p>
     <w:p>
       <w:pPr>
-        <w:pStyle w:val="9"/>
+        <w:pStyle w:val="a8"/>
         <w:numPr>
           <w:ilvl w:val="0"/>
           <w:numId w:val="1"/>
         </w:numPr>
-        <w:spacing w:after="93" w:afterLines="30" w:line="276" w:lineRule="auto"/>
+        <w:spacing w:afterLines="30" w:after="93" w:line="276" w:lineRule="auto"/>
         <w:ind w:firstLineChars="0"/>
         <w:jc w:val="left"/>
         <w:rPr>
-          <w:rFonts w:ascii="微软雅黑" w:hAnsi="微软雅黑" w:eastAsia="微软雅黑" w:cs="Cordia New"/>
-          <w:bCs/>
-          <w:sz w:val="18"/>
-          <w:szCs w:val="18"/>
-        </w:rPr>
-      </w:pPr>
-      <w:r>
-        <w:rPr>
-          <w:rFonts w:hint="eastAsia" w:ascii="微软雅黑" w:hAnsi="微软雅黑" w:eastAsia="微软雅黑" w:cs="Cordia New"/>
+          <w:rFonts w:ascii="微软雅黑" w:eastAsia="微软雅黑" w:hAnsi="微软雅黑" w:cs="Cordia New"/>
+          <w:bCs/>
+          <w:sz w:val="18"/>
+          <w:szCs w:val="18"/>
+        </w:rPr>
+      </w:pPr>
+      <w:r>
+        <w:rPr>
+          <w:rFonts w:ascii="微软雅黑" w:eastAsia="微软雅黑" w:hAnsi="微软雅黑" w:cs="Cordia New" w:hint="eastAsia"/>
           <w:bCs/>
           <w:sz w:val="18"/>
           <w:szCs w:val="18"/>
@@ -660,7 +600,7 @@
     </w:p>
     <w:p>
       <w:pPr>
-        <w:pStyle w:val="9"/>
+        <w:pStyle w:val="a8"/>
         <w:numPr>
           <w:ilvl w:val="0"/>
           <w:numId w:val="1"/>
@@ -669,15 +609,15 @@
         <w:ind w:firstLineChars="0"/>
         <w:jc w:val="left"/>
         <w:rPr>
-          <w:rFonts w:ascii="微软雅黑" w:hAnsi="微软雅黑" w:eastAsia="微软雅黑" w:cs="Cordia New"/>
-          <w:b/>
-          <w:sz w:val="18"/>
-          <w:szCs w:val="18"/>
-        </w:rPr>
-      </w:pPr>
-      <w:r>
-        <w:rPr>
-          <w:rFonts w:hint="eastAsia" w:ascii="微软雅黑" w:hAnsi="微软雅黑" w:eastAsia="微软雅黑"/>
+          <w:rFonts w:ascii="微软雅黑" w:eastAsia="微软雅黑" w:hAnsi="微软雅黑" w:cs="Cordia New"/>
+          <w:b/>
+          <w:sz w:val="18"/>
+          <w:szCs w:val="18"/>
+        </w:rPr>
+      </w:pPr>
+      <w:r>
+        <w:rPr>
+          <w:rFonts w:ascii="微软雅黑" w:eastAsia="微软雅黑" w:hAnsi="微软雅黑" w:hint="eastAsia"/>
           <w:bCs/>
           <w:sz w:val="18"/>
           <w:szCs w:val="18"/>
@@ -687,24 +627,24 @@
     </w:p>
     <w:p>
       <w:pPr>
-        <w:pStyle w:val="9"/>
+        <w:pStyle w:val="a8"/>
         <w:numPr>
           <w:ilvl w:val="0"/>
           <w:numId w:val="1"/>
         </w:numPr>
-        <w:spacing w:before="93" w:beforeLines="30" w:line="276" w:lineRule="auto"/>
+        <w:spacing w:beforeLines="30" w:before="93" w:line="276" w:lineRule="auto"/>
         <w:ind w:firstLineChars="0"/>
         <w:jc w:val="left"/>
         <w:rPr>
-          <w:rFonts w:ascii="微软雅黑" w:hAnsi="微软雅黑" w:eastAsia="微软雅黑" w:cs="Cordia New"/>
-          <w:bCs/>
-          <w:sz w:val="18"/>
-          <w:szCs w:val="18"/>
-        </w:rPr>
-      </w:pPr>
-      <w:r>
-        <w:rPr>
-          <w:rFonts w:hint="eastAsia" w:ascii="微软雅黑" w:hAnsi="微软雅黑" w:eastAsia="微软雅黑" w:cs="Cordia New"/>
+          <w:rFonts w:ascii="微软雅黑" w:eastAsia="微软雅黑" w:hAnsi="微软雅黑" w:cs="Cordia New"/>
+          <w:bCs/>
+          <w:sz w:val="18"/>
+          <w:szCs w:val="18"/>
+        </w:rPr>
+      </w:pPr>
+      <w:r>
+        <w:rPr>
+          <w:rFonts w:ascii="微软雅黑" w:eastAsia="微软雅黑" w:hAnsi="微软雅黑" w:cs="Cordia New" w:hint="eastAsia"/>
           <w:bCs/>
           <w:sz w:val="18"/>
           <w:szCs w:val="18"/>
@@ -731,7 +671,7 @@
         <w:ind w:left="28"/>
         <w:jc w:val="left"/>
         <w:rPr>
-          <w:rFonts w:ascii="微软雅黑" w:hAnsi="微软雅黑" w:eastAsia="微软雅黑"/>
+          <w:rFonts w:ascii="微软雅黑" w:eastAsia="微软雅黑" w:hAnsi="微软雅黑"/>
           <w:b/>
           <w:sz w:val="18"/>
           <w:szCs w:val="18"/>
@@ -748,7 +688,7 @@
       </w:r>
       <w:r>
         <w:rPr>
-          <w:rFonts w:ascii="微软雅黑" w:hAnsi="微软雅黑" w:eastAsia="微软雅黑"/>
+          <w:rFonts w:ascii="微软雅黑" w:eastAsia="微软雅黑" w:hAnsi="微软雅黑"/>
           <w:b/>
           <w:kern w:val="0"/>
           <w:sz w:val="18"/>
@@ -758,7 +698,7 @@
       </w:r>
       <w:r>
         <w:rPr>
-          <w:rFonts w:ascii="微软雅黑" w:hAnsi="微软雅黑" w:eastAsia="微软雅黑" w:cs="Cordia New"/>
+          <w:rFonts w:ascii="微软雅黑" w:eastAsia="微软雅黑" w:hAnsi="微软雅黑" w:cs="Cordia New"/>
           <w:b/>
           <w:sz w:val="18"/>
           <w:szCs w:val="18"/>
@@ -767,25 +707,17 @@
       </w:r>
       <w:r>
         <w:rPr>
-          <w:rFonts w:ascii="微软雅黑" w:hAnsi="微软雅黑" w:eastAsia="微软雅黑" w:cs="Cordia New"/>
+          <w:rFonts w:ascii="微软雅黑" w:eastAsia="微软雅黑" w:hAnsi="微软雅黑" w:cs="Cordia New"/>
           <w:b/>
           <w:sz w:val="18"/>
           <w:szCs w:val="18"/>
         </w:rPr>
         <w:tab/>
-      </w:r>
-      <w:r>
-        <w:rPr>
-          <w:rFonts w:ascii="微软雅黑" w:hAnsi="微软雅黑" w:eastAsia="微软雅黑" w:cs="Cordia New"/>
-          <w:b/>
-          <w:sz w:val="18"/>
-          <w:szCs w:val="18"/>
-        </w:rPr>
         <w:t xml:space="preserve">        </w:t>
       </w:r>
       <w:r>
         <w:rPr>
-          <w:rFonts w:hint="eastAsia" w:ascii="微软雅黑" w:hAnsi="微软雅黑" w:eastAsia="微软雅黑"/>
+          <w:rFonts w:ascii="微软雅黑" w:eastAsia="微软雅黑" w:hAnsi="微软雅黑" w:hint="eastAsia"/>
           <w:b/>
           <w:kern w:val="0"/>
           <w:sz w:val="18"/>
@@ -795,7 +727,7 @@
       </w:r>
       <w:r>
         <w:rPr>
-          <w:rFonts w:ascii="微软雅黑" w:hAnsi="微软雅黑" w:eastAsia="微软雅黑"/>
+          <w:rFonts w:ascii="微软雅黑" w:eastAsia="微软雅黑" w:hAnsi="微软雅黑"/>
           <w:b/>
           <w:kern w:val="0"/>
           <w:sz w:val="18"/>
@@ -805,7 +737,7 @@
       </w:r>
       <w:r>
         <w:rPr>
-          <w:rFonts w:ascii="微软雅黑" w:hAnsi="微软雅黑" w:eastAsia="微软雅黑" w:cs="Cordia New"/>
+          <w:rFonts w:ascii="微软雅黑" w:eastAsia="微软雅黑" w:hAnsi="微软雅黑" w:cs="Cordia New"/>
           <w:b/>
           <w:sz w:val="18"/>
           <w:szCs w:val="18"/>
@@ -814,7 +746,7 @@
       </w:r>
       <w:r>
         <w:rPr>
-          <w:rFonts w:hint="eastAsia" w:ascii="微软雅黑" w:hAnsi="微软雅黑" w:eastAsia="微软雅黑"/>
+          <w:rFonts w:ascii="微软雅黑" w:eastAsia="微软雅黑" w:hAnsi="微软雅黑" w:hint="eastAsia"/>
           <w:b/>
           <w:kern w:val="0"/>
           <w:sz w:val="18"/>
@@ -824,7 +756,7 @@
       </w:r>
       <w:r>
         <w:rPr>
-          <w:rFonts w:ascii="微软雅黑" w:hAnsi="微软雅黑" w:eastAsia="微软雅黑" w:cs="Cordia New"/>
+          <w:rFonts w:ascii="微软雅黑" w:eastAsia="微软雅黑" w:hAnsi="微软雅黑" w:cs="Cordia New"/>
           <w:b/>
           <w:sz w:val="18"/>
           <w:szCs w:val="18"/>
@@ -833,7 +765,7 @@
       </w:r>
       <w:r>
         <w:rPr>
-          <w:rFonts w:hint="eastAsia" w:ascii="微软雅黑" w:hAnsi="微软雅黑" w:eastAsia="微软雅黑"/>
+          <w:rFonts w:ascii="微软雅黑" w:eastAsia="微软雅黑" w:hAnsi="微软雅黑" w:hint="eastAsia"/>
           <w:b/>
           <w:kern w:val="0"/>
           <w:sz w:val="18"/>
@@ -843,27 +775,18 @@
       </w:r>
       <w:r>
         <w:rPr>
-          <w:rFonts w:ascii="微软雅黑" w:hAnsi="微软雅黑" w:eastAsia="微软雅黑"/>
+          <w:rFonts w:ascii="微软雅黑" w:eastAsia="微软雅黑" w:hAnsi="微软雅黑"/>
           <w:b/>
           <w:kern w:val="0"/>
           <w:sz w:val="18"/>
           <w:szCs w:val="18"/>
         </w:rPr>
         <w:tab/>
-      </w:r>
-      <w:r>
-        <w:rPr>
-          <w:rFonts w:ascii="微软雅黑" w:hAnsi="微软雅黑" w:eastAsia="微软雅黑"/>
-          <w:b/>
-          <w:kern w:val="0"/>
-          <w:sz w:val="18"/>
-          <w:szCs w:val="18"/>
-        </w:rPr>
         <w:t xml:space="preserve">     </w:t>
       </w:r>
       <w:r>
         <w:rPr>
-          <w:rFonts w:ascii="微软雅黑" w:hAnsi="微软雅黑" w:eastAsia="微软雅黑" w:cs="Cordia New"/>
+          <w:rFonts w:ascii="微软雅黑" w:eastAsia="微软雅黑" w:hAnsi="微软雅黑" w:cs="Cordia New"/>
           <w:b/>
           <w:sz w:val="18"/>
           <w:szCs w:val="18"/>
@@ -872,7 +795,7 @@
       </w:r>
       <w:r>
         <w:rPr>
-          <w:rFonts w:hint="eastAsia" w:ascii="微软雅黑" w:hAnsi="微软雅黑" w:eastAsia="微软雅黑" w:cs="Cordia New"/>
+          <w:rFonts w:ascii="微软雅黑" w:eastAsia="微软雅黑" w:hAnsi="微软雅黑" w:cs="Cordia New" w:hint="eastAsia"/>
           <w:b/>
           <w:sz w:val="18"/>
           <w:szCs w:val="18"/>
@@ -881,7 +804,7 @@
       </w:r>
       <w:r>
         <w:rPr>
-          <w:rFonts w:ascii="微软雅黑" w:hAnsi="微软雅黑" w:eastAsia="微软雅黑" w:cs="Cordia New"/>
+          <w:rFonts w:ascii="微软雅黑" w:eastAsia="微软雅黑" w:hAnsi="微软雅黑" w:cs="Cordia New"/>
           <w:b/>
           <w:sz w:val="18"/>
           <w:szCs w:val="18"/>
@@ -890,7 +813,7 @@
       </w:r>
       <w:r>
         <w:rPr>
-          <w:rFonts w:hint="eastAsia" w:ascii="微软雅黑" w:hAnsi="微软雅黑" w:eastAsia="微软雅黑" w:cs="Cordia New"/>
+          <w:rFonts w:ascii="微软雅黑" w:eastAsia="微软雅黑" w:hAnsi="微软雅黑" w:cs="Cordia New" w:hint="eastAsia"/>
           <w:b/>
           <w:sz w:val="18"/>
           <w:szCs w:val="18"/>
@@ -899,7 +822,7 @@
       </w:r>
       <w:r>
         <w:rPr>
-          <w:rFonts w:ascii="微软雅黑" w:hAnsi="微软雅黑" w:eastAsia="微软雅黑" w:cs="Cordia New"/>
+          <w:rFonts w:ascii="微软雅黑" w:eastAsia="微软雅黑" w:hAnsi="微软雅黑" w:cs="Cordia New"/>
           <w:b/>
           <w:sz w:val="18"/>
           <w:szCs w:val="18"/>
@@ -909,24 +832,24 @@
     </w:p>
     <w:p>
       <w:pPr>
-        <w:pStyle w:val="9"/>
+        <w:pStyle w:val="a8"/>
         <w:numPr>
           <w:ilvl w:val="0"/>
           <w:numId w:val="2"/>
         </w:numPr>
         <w:snapToGrid w:val="0"/>
-        <w:spacing w:after="93" w:afterLines="30"/>
+        <w:spacing w:afterLines="30" w:after="93"/>
         <w:ind w:firstLineChars="0"/>
         <w:rPr>
-          <w:rFonts w:ascii="微软雅黑" w:hAnsi="微软雅黑" w:eastAsia="微软雅黑"/>
-          <w:bCs/>
-          <w:sz w:val="18"/>
-          <w:szCs w:val="18"/>
-        </w:rPr>
-      </w:pPr>
-      <w:r>
-        <w:rPr>
-          <w:rFonts w:hint="eastAsia" w:ascii="微软雅黑" w:hAnsi="微软雅黑" w:eastAsia="微软雅黑"/>
+          <w:rFonts w:ascii="微软雅黑" w:eastAsia="微软雅黑" w:hAnsi="微软雅黑"/>
+          <w:bCs/>
+          <w:sz w:val="18"/>
+          <w:szCs w:val="18"/>
+        </w:rPr>
+      </w:pPr>
+      <w:r>
+        <w:rPr>
+          <w:rFonts w:ascii="微软雅黑" w:eastAsia="微软雅黑" w:hAnsi="微软雅黑" w:hint="eastAsia"/>
           <w:bCs/>
           <w:sz w:val="18"/>
           <w:szCs w:val="18"/>
@@ -936,24 +859,24 @@
     </w:p>
     <w:p>
       <w:pPr>
-        <w:pStyle w:val="9"/>
+        <w:pStyle w:val="a8"/>
         <w:numPr>
           <w:ilvl w:val="0"/>
           <w:numId w:val="2"/>
         </w:numPr>
         <w:snapToGrid w:val="0"/>
-        <w:spacing w:after="93" w:afterLines="30"/>
+        <w:spacing w:afterLines="30" w:after="93"/>
         <w:ind w:firstLineChars="0"/>
         <w:rPr>
-          <w:rFonts w:ascii="微软雅黑" w:hAnsi="微软雅黑" w:eastAsia="微软雅黑"/>
-          <w:bCs/>
-          <w:sz w:val="18"/>
-          <w:szCs w:val="18"/>
-        </w:rPr>
-      </w:pPr>
-      <w:r>
-        <w:rPr>
-          <w:rFonts w:hint="eastAsia" w:ascii="微软雅黑" w:hAnsi="微软雅黑" w:eastAsia="微软雅黑"/>
+          <w:rFonts w:ascii="微软雅黑" w:eastAsia="微软雅黑" w:hAnsi="微软雅黑"/>
+          <w:bCs/>
+          <w:sz w:val="18"/>
+          <w:szCs w:val="18"/>
+        </w:rPr>
+      </w:pPr>
+      <w:r>
+        <w:rPr>
+          <w:rFonts w:ascii="微软雅黑" w:eastAsia="微软雅黑" w:hAnsi="微软雅黑" w:hint="eastAsia"/>
           <w:bCs/>
           <w:sz w:val="18"/>
           <w:szCs w:val="18"/>
@@ -962,7 +885,7 @@
       </w:r>
       <w:r>
         <w:rPr>
-          <w:rFonts w:ascii="微软雅黑" w:hAnsi="微软雅黑" w:eastAsia="微软雅黑"/>
+          <w:rFonts w:ascii="微软雅黑" w:eastAsia="微软雅黑" w:hAnsi="微软雅黑"/>
           <w:bCs/>
           <w:sz w:val="18"/>
           <w:szCs w:val="18"/>
@@ -971,7 +894,7 @@
       </w:r>
       <w:r>
         <w:rPr>
-          <w:rFonts w:hint="eastAsia" w:ascii="微软雅黑" w:hAnsi="微软雅黑" w:eastAsia="微软雅黑"/>
+          <w:rFonts w:ascii="微软雅黑" w:eastAsia="微软雅黑" w:hAnsi="微软雅黑" w:hint="eastAsia"/>
           <w:bCs/>
           <w:sz w:val="18"/>
           <w:szCs w:val="18"/>
@@ -980,7 +903,7 @@
       </w:r>
       <w:r>
         <w:rPr>
-          <w:rFonts w:ascii="微软雅黑" w:hAnsi="微软雅黑" w:eastAsia="微软雅黑"/>
+          <w:rFonts w:ascii="微软雅黑" w:eastAsia="微软雅黑" w:hAnsi="微软雅黑"/>
           <w:bCs/>
           <w:sz w:val="18"/>
           <w:szCs w:val="18"/>
@@ -989,7 +912,7 @@
       </w:r>
       <w:r>
         <w:rPr>
-          <w:rFonts w:hint="eastAsia" w:ascii="微软雅黑" w:hAnsi="微软雅黑" w:eastAsia="微软雅黑"/>
+          <w:rFonts w:ascii="微软雅黑" w:eastAsia="微软雅黑" w:hAnsi="微软雅黑" w:hint="eastAsia"/>
           <w:bCs/>
           <w:sz w:val="18"/>
           <w:szCs w:val="18"/>
@@ -998,7 +921,7 @@
       </w:r>
       <w:r>
         <w:rPr>
-          <w:rFonts w:ascii="微软雅黑" w:hAnsi="微软雅黑" w:eastAsia="微软雅黑"/>
+          <w:rFonts w:ascii="微软雅黑" w:eastAsia="微软雅黑" w:hAnsi="微软雅黑"/>
           <w:bCs/>
           <w:sz w:val="18"/>
           <w:szCs w:val="18"/>
@@ -1007,7 +930,7 @@
       </w:r>
       <w:r>
         <w:rPr>
-          <w:rFonts w:hint="eastAsia" w:ascii="微软雅黑" w:hAnsi="微软雅黑" w:eastAsia="微软雅黑"/>
+          <w:rFonts w:ascii="微软雅黑" w:eastAsia="微软雅黑" w:hAnsi="微软雅黑" w:hint="eastAsia"/>
           <w:bCs/>
           <w:sz w:val="18"/>
           <w:szCs w:val="18"/>
@@ -1016,7 +939,7 @@
       </w:r>
       <w:r>
         <w:rPr>
-          <w:rFonts w:ascii="微软雅黑" w:hAnsi="微软雅黑" w:eastAsia="微软雅黑"/>
+          <w:rFonts w:ascii="微软雅黑" w:eastAsia="微软雅黑" w:hAnsi="微软雅黑"/>
           <w:bCs/>
           <w:sz w:val="18"/>
           <w:szCs w:val="18"/>
@@ -1025,7 +948,7 @@
       </w:r>
       <w:r>
         <w:rPr>
-          <w:rFonts w:hint="eastAsia" w:ascii="微软雅黑" w:hAnsi="微软雅黑" w:eastAsia="微软雅黑"/>
+          <w:rFonts w:ascii="微软雅黑" w:eastAsia="微软雅黑" w:hAnsi="微软雅黑" w:hint="eastAsia"/>
           <w:bCs/>
           <w:sz w:val="18"/>
           <w:szCs w:val="18"/>
@@ -1034,7 +957,7 @@
       </w:r>
       <w:r>
         <w:rPr>
-          <w:rFonts w:ascii="微软雅黑" w:hAnsi="微软雅黑" w:eastAsia="微软雅黑"/>
+          <w:rFonts w:ascii="微软雅黑" w:eastAsia="微软雅黑" w:hAnsi="微软雅黑"/>
           <w:bCs/>
           <w:sz w:val="18"/>
           <w:szCs w:val="18"/>
@@ -1043,7 +966,7 @@
       </w:r>
       <w:r>
         <w:rPr>
-          <w:rFonts w:hint="eastAsia" w:ascii="微软雅黑" w:hAnsi="微软雅黑" w:eastAsia="微软雅黑"/>
+          <w:rFonts w:ascii="微软雅黑" w:eastAsia="微软雅黑" w:hAnsi="微软雅黑" w:hint="eastAsia"/>
           <w:bCs/>
           <w:sz w:val="18"/>
           <w:szCs w:val="18"/>
@@ -1053,24 +976,24 @@
     </w:p>
     <w:p>
       <w:pPr>
-        <w:pStyle w:val="9"/>
+        <w:pStyle w:val="a8"/>
         <w:numPr>
           <w:ilvl w:val="0"/>
           <w:numId w:val="2"/>
         </w:numPr>
         <w:snapToGrid w:val="0"/>
-        <w:spacing w:after="93" w:afterLines="30"/>
+        <w:spacing w:afterLines="30" w:after="93"/>
         <w:ind w:firstLineChars="0"/>
         <w:rPr>
-          <w:rFonts w:ascii="微软雅黑" w:hAnsi="微软雅黑" w:eastAsia="微软雅黑"/>
-          <w:bCs/>
-          <w:sz w:val="18"/>
-          <w:szCs w:val="18"/>
-        </w:rPr>
-      </w:pPr>
-      <w:r>
-        <w:rPr>
-          <w:rFonts w:hint="eastAsia" w:ascii="微软雅黑" w:hAnsi="微软雅黑" w:eastAsia="微软雅黑"/>
+          <w:rFonts w:ascii="微软雅黑" w:eastAsia="微软雅黑" w:hAnsi="微软雅黑"/>
+          <w:bCs/>
+          <w:sz w:val="18"/>
+          <w:szCs w:val="18"/>
+        </w:rPr>
+      </w:pPr>
+      <w:r>
+        <w:rPr>
+          <w:rFonts w:ascii="微软雅黑" w:eastAsia="微软雅黑" w:hAnsi="微软雅黑" w:hint="eastAsia"/>
           <w:bCs/>
           <w:sz w:val="18"/>
           <w:szCs w:val="18"/>
@@ -1079,7 +1002,7 @@
       </w:r>
       <w:r>
         <w:rPr>
-          <w:rFonts w:ascii="微软雅黑" w:hAnsi="微软雅黑" w:eastAsia="微软雅黑"/>
+          <w:rFonts w:ascii="微软雅黑" w:eastAsia="微软雅黑" w:hAnsi="微软雅黑"/>
           <w:bCs/>
           <w:sz w:val="18"/>
           <w:szCs w:val="18"/>
@@ -1088,7 +1011,7 @@
       </w:r>
       <w:r>
         <w:rPr>
-          <w:rFonts w:hint="eastAsia" w:ascii="微软雅黑" w:hAnsi="微软雅黑" w:eastAsia="微软雅黑"/>
+          <w:rFonts w:ascii="微软雅黑" w:eastAsia="微软雅黑" w:hAnsi="微软雅黑" w:hint="eastAsia"/>
           <w:bCs/>
           <w:sz w:val="18"/>
           <w:szCs w:val="18"/>
@@ -1098,24 +1021,24 @@
     </w:p>
     <w:p>
       <w:pPr>
-        <w:pStyle w:val="9"/>
+        <w:pStyle w:val="a8"/>
         <w:numPr>
           <w:ilvl w:val="0"/>
           <w:numId w:val="2"/>
         </w:numPr>
         <w:snapToGrid w:val="0"/>
-        <w:spacing w:after="93" w:afterLines="30"/>
+        <w:spacing w:afterLines="30" w:after="93"/>
         <w:ind w:firstLineChars="0"/>
         <w:rPr>
-          <w:rFonts w:ascii="微软雅黑" w:hAnsi="微软雅黑" w:eastAsia="微软雅黑"/>
-          <w:bCs/>
-          <w:sz w:val="18"/>
-          <w:szCs w:val="18"/>
-        </w:rPr>
-      </w:pPr>
-      <w:r>
-        <w:rPr>
-          <w:rFonts w:hint="eastAsia" w:ascii="微软雅黑" w:hAnsi="微软雅黑" w:eastAsia="微软雅黑"/>
+          <w:rFonts w:ascii="微软雅黑" w:eastAsia="微软雅黑" w:hAnsi="微软雅黑"/>
+          <w:bCs/>
+          <w:sz w:val="18"/>
+          <w:szCs w:val="18"/>
+        </w:rPr>
+      </w:pPr>
+      <w:r>
+        <w:rPr>
+          <w:rFonts w:ascii="微软雅黑" w:eastAsia="微软雅黑" w:hAnsi="微软雅黑" w:hint="eastAsia"/>
           <w:bCs/>
           <w:sz w:val="18"/>
           <w:szCs w:val="18"/>
@@ -1126,9 +1049,9 @@
     <w:p>
       <w:pPr>
         <w:snapToGrid w:val="0"/>
-        <w:spacing w:after="93" w:afterLines="30"/>
-        <w:rPr>
-          <w:rFonts w:ascii="微软雅黑" w:hAnsi="微软雅黑" w:eastAsia="微软雅黑"/>
+        <w:spacing w:afterLines="30" w:after="93"/>
+        <w:rPr>
+          <w:rFonts w:ascii="微软雅黑" w:eastAsia="微软雅黑" w:hAnsi="微软雅黑"/>
           <w:bCs/>
           <w:sz w:val="18"/>
           <w:szCs w:val="18"/>
@@ -1139,14 +1062,14 @@
       <w:pPr>
         <w:snapToGrid w:val="0"/>
         <w:rPr>
-          <w:rFonts w:ascii="微软雅黑" w:hAnsi="微软雅黑" w:eastAsia="微软雅黑"/>
+          <w:rFonts w:ascii="微软雅黑" w:eastAsia="微软雅黑" w:hAnsi="微软雅黑"/>
           <w:b/>
           <w:szCs w:val="21"/>
         </w:rPr>
       </w:pPr>
       <w:r>
         <w:rPr>
-          <w:rFonts w:hint="eastAsia" w:ascii="微软雅黑" w:hAnsi="微软雅黑" w:eastAsia="微软雅黑"/>
+          <w:rFonts w:ascii="微软雅黑" w:eastAsia="微软雅黑" w:hAnsi="微软雅黑" w:hint="eastAsia"/>
           <w:b/>
           <w:szCs w:val="21"/>
         </w:rPr>
@@ -1154,7 +1077,7 @@
       </w:r>
       <w:r>
         <w:rPr>
-          <w:rFonts w:ascii="微软雅黑" w:hAnsi="微软雅黑" w:eastAsia="微软雅黑"/>
+          <w:rFonts w:ascii="微软雅黑" w:eastAsia="微软雅黑" w:hAnsi="微软雅黑"/>
           <w:b/>
           <w:szCs w:val="21"/>
         </w:rPr>
@@ -1163,24 +1086,24 @@
     </w:p>
     <w:p>
       <w:pPr>
-        <w:pStyle w:val="9"/>
+        <w:pStyle w:val="a8"/>
         <w:numPr>
           <w:ilvl w:val="0"/>
           <w:numId w:val="3"/>
         </w:numPr>
         <w:adjustRightInd w:val="0"/>
         <w:snapToGrid w:val="0"/>
-        <w:spacing w:after="31" w:afterLines="10"/>
+        <w:spacing w:afterLines="10" w:after="31"/>
         <w:ind w:firstLineChars="0"/>
         <w:rPr>
-          <w:rFonts w:ascii="微软雅黑" w:hAnsi="微软雅黑" w:eastAsia="微软雅黑" w:cs="微软雅黑"/>
-          <w:sz w:val="18"/>
-          <w:szCs w:val="18"/>
-        </w:rPr>
-      </w:pPr>
-      <w:r>
-        <w:rPr>
-          <w:rFonts w:hint="eastAsia" w:ascii="微软雅黑" w:hAnsi="微软雅黑" w:eastAsia="微软雅黑"/>
+          <w:rFonts w:ascii="微软雅黑" w:eastAsia="微软雅黑" w:hAnsi="微软雅黑" w:cs="微软雅黑"/>
+          <w:sz w:val="18"/>
+          <w:szCs w:val="18"/>
+        </w:rPr>
+      </w:pPr>
+      <w:r>
+        <w:rPr>
+          <w:rFonts w:ascii="微软雅黑" w:eastAsia="微软雅黑" w:hAnsi="微软雅黑" w:hint="eastAsia"/>
           <w:kern w:val="0"/>
           <w:sz w:val="18"/>
           <w:szCs w:val="18"/>
@@ -1189,7 +1112,7 @@
       </w:r>
       <w:r>
         <w:rPr>
-          <w:rFonts w:ascii="微软雅黑" w:hAnsi="微软雅黑" w:eastAsia="微软雅黑"/>
+          <w:rFonts w:ascii="微软雅黑" w:eastAsia="微软雅黑" w:hAnsi="微软雅黑"/>
           <w:kern w:val="0"/>
           <w:sz w:val="18"/>
           <w:szCs w:val="18"/>
@@ -1198,7 +1121,7 @@
       </w:r>
       <w:r>
         <w:rPr>
-          <w:rFonts w:hint="eastAsia" w:ascii="微软雅黑" w:hAnsi="微软雅黑" w:eastAsia="微软雅黑"/>
+          <w:rFonts w:ascii="微软雅黑" w:eastAsia="微软雅黑" w:hAnsi="微软雅黑" w:hint="eastAsia"/>
           <w:kern w:val="0"/>
           <w:sz w:val="18"/>
           <w:szCs w:val="18"/>
@@ -1208,51 +1131,40 @@
     </w:p>
     <w:p>
       <w:pPr>
-        <w:pStyle w:val="9"/>
+        <w:pStyle w:val="a8"/>
         <w:numPr>
           <w:ilvl w:val="0"/>
           <w:numId w:val="3"/>
         </w:numPr>
         <w:adjustRightInd w:val="0"/>
         <w:snapToGrid w:val="0"/>
-        <w:spacing w:after="31" w:afterLines="10"/>
+        <w:spacing w:afterLines="10" w:after="31"/>
         <w:ind w:firstLineChars="0"/>
         <w:rPr>
-          <w:rFonts w:ascii="微软雅黑" w:hAnsi="微软雅黑" w:eastAsia="微软雅黑" w:cs="微软雅黑"/>
-          <w:sz w:val="18"/>
-          <w:szCs w:val="18"/>
-        </w:rPr>
-      </w:pPr>
-      <w:r>
-        <w:rPr>
-          <w:rFonts w:hint="eastAsia" w:ascii="微软雅黑" w:hAnsi="微软雅黑" w:eastAsia="微软雅黑" w:cs="微软雅黑"/>
-          <w:sz w:val="18"/>
-          <w:szCs w:val="18"/>
-        </w:rPr>
-        <w:t>负责过多个 App，</w:t>
-      </w:r>
-      <w:r>
-        <w:rPr>
-          <w:rFonts w:hint="eastAsia" w:ascii="微软雅黑" w:hAnsi="微软雅黑" w:eastAsia="微软雅黑" w:cs="微软雅黑"/>
-          <w:sz w:val="18"/>
-          <w:szCs w:val="18"/>
-          <w:lang w:val="en-US" w:eastAsia="zh-CN"/>
-        </w:rPr>
-        <w:t>熟悉</w:t>
-      </w:r>
-      <w:r>
-        <w:rPr>
-          <w:rFonts w:hint="eastAsia" w:ascii="微软雅黑" w:hAnsi="微软雅黑" w:eastAsia="微软雅黑" w:cs="微软雅黑"/>
-          <w:sz w:val="18"/>
-          <w:szCs w:val="18"/>
-        </w:rPr>
-        <w:t>基本组件使用,</w:t>
-      </w:r>
-      <w:bookmarkStart w:id="1" w:name="_GoBack"/>
-      <w:bookmarkEnd w:id="1"/>
-      <w:r>
-        <w:rPr>
-          <w:rFonts w:hint="eastAsia" w:ascii="微软雅黑" w:hAnsi="微软雅黑" w:eastAsia="微软雅黑" w:cs="微软雅黑"/>
+          <w:rFonts w:ascii="微软雅黑" w:eastAsia="微软雅黑" w:hAnsi="微软雅黑" w:cs="微软雅黑"/>
+          <w:sz w:val="18"/>
+          <w:szCs w:val="18"/>
+        </w:rPr>
+      </w:pPr>
+      <w:r>
+        <w:rPr>
+          <w:rFonts w:ascii="微软雅黑" w:eastAsia="微软雅黑" w:hAnsi="微软雅黑" w:cs="微软雅黑" w:hint="eastAsia"/>
+          <w:sz w:val="18"/>
+          <w:szCs w:val="18"/>
+        </w:rPr>
+        <w:t>负责过多个App，熟悉基本组件使用</w:t>
+      </w:r>
+      <w:r>
+        <w:rPr>
+          <w:rFonts w:ascii="微软雅黑" w:eastAsia="微软雅黑" w:hAnsi="微软雅黑" w:cs="微软雅黑" w:hint="eastAsia"/>
+          <w:sz w:val="18"/>
+          <w:szCs w:val="18"/>
+        </w:rPr>
+        <w:t>，</w:t>
+      </w:r>
+      <w:r>
+        <w:rPr>
+          <w:rFonts w:ascii="微软雅黑" w:eastAsia="微软雅黑" w:hAnsi="微软雅黑" w:cs="微软雅黑" w:hint="eastAsia"/>
           <w:sz w:val="18"/>
           <w:szCs w:val="18"/>
         </w:rPr>
@@ -1261,24 +1173,24 @@
     </w:p>
     <w:p>
       <w:pPr>
-        <w:pStyle w:val="9"/>
+        <w:pStyle w:val="a8"/>
         <w:numPr>
           <w:ilvl w:val="0"/>
           <w:numId w:val="3"/>
         </w:numPr>
         <w:adjustRightInd w:val="0"/>
         <w:snapToGrid w:val="0"/>
-        <w:spacing w:after="31" w:afterLines="10"/>
+        <w:spacing w:afterLines="10" w:after="31"/>
         <w:ind w:firstLineChars="0"/>
         <w:rPr>
-          <w:rFonts w:ascii="微软雅黑" w:hAnsi="微软雅黑" w:eastAsia="微软雅黑" w:cs="微软雅黑"/>
-          <w:sz w:val="18"/>
-          <w:szCs w:val="18"/>
-        </w:rPr>
-      </w:pPr>
-      <w:r>
-        <w:rPr>
-          <w:rFonts w:hint="eastAsia" w:ascii="微软雅黑" w:hAnsi="微软雅黑" w:eastAsia="微软雅黑" w:cs="微软雅黑"/>
+          <w:rFonts w:ascii="微软雅黑" w:eastAsia="微软雅黑" w:hAnsi="微软雅黑" w:cs="微软雅黑"/>
+          <w:sz w:val="18"/>
+          <w:szCs w:val="18"/>
+        </w:rPr>
+      </w:pPr>
+      <w:r>
+        <w:rPr>
+          <w:rFonts w:ascii="微软雅黑" w:eastAsia="微软雅黑" w:hAnsi="微软雅黑" w:cs="微软雅黑" w:hint="eastAsia"/>
           <w:sz w:val="18"/>
           <w:szCs w:val="18"/>
         </w:rPr>
@@ -1287,24 +1199,24 @@
     </w:p>
     <w:p>
       <w:pPr>
-        <w:pStyle w:val="9"/>
+        <w:pStyle w:val="a8"/>
         <w:numPr>
           <w:ilvl w:val="0"/>
           <w:numId w:val="3"/>
         </w:numPr>
         <w:adjustRightInd w:val="0"/>
         <w:snapToGrid w:val="0"/>
-        <w:spacing w:after="31" w:afterLines="10"/>
+        <w:spacing w:afterLines="10" w:after="31"/>
         <w:ind w:firstLineChars="0"/>
         <w:rPr>
-          <w:rFonts w:ascii="微软雅黑" w:hAnsi="微软雅黑" w:eastAsia="微软雅黑" w:cs="微软雅黑"/>
-          <w:sz w:val="18"/>
-          <w:szCs w:val="18"/>
-        </w:rPr>
-      </w:pPr>
-      <w:r>
-        <w:rPr>
-          <w:rFonts w:hint="eastAsia" w:ascii="微软雅黑" w:hAnsi="微软雅黑" w:eastAsia="微软雅黑" w:cs="微软雅黑"/>
+          <w:rFonts w:ascii="微软雅黑" w:eastAsia="微软雅黑" w:hAnsi="微软雅黑" w:cs="微软雅黑"/>
+          <w:sz w:val="18"/>
+          <w:szCs w:val="18"/>
+        </w:rPr>
+      </w:pPr>
+      <w:r>
+        <w:rPr>
+          <w:rFonts w:ascii="微软雅黑" w:eastAsia="微软雅黑" w:hAnsi="微软雅黑" w:cs="微软雅黑" w:hint="eastAsia"/>
           <w:sz w:val="18"/>
           <w:szCs w:val="18"/>
         </w:rPr>
@@ -1313,24 +1225,24 @@
     </w:p>
     <w:p>
       <w:pPr>
-        <w:pStyle w:val="9"/>
+        <w:pStyle w:val="a8"/>
         <w:numPr>
           <w:ilvl w:val="0"/>
           <w:numId w:val="3"/>
         </w:numPr>
         <w:adjustRightInd w:val="0"/>
         <w:snapToGrid w:val="0"/>
-        <w:spacing w:after="31" w:afterLines="10"/>
+        <w:spacing w:afterLines="10" w:after="31"/>
         <w:ind w:firstLineChars="0"/>
         <w:rPr>
-          <w:rFonts w:ascii="微软雅黑" w:hAnsi="微软雅黑" w:eastAsia="微软雅黑" w:cs="微软雅黑"/>
-          <w:sz w:val="18"/>
-          <w:szCs w:val="18"/>
-        </w:rPr>
-      </w:pPr>
-      <w:r>
-        <w:rPr>
-          <w:rFonts w:hint="eastAsia" w:ascii="微软雅黑" w:hAnsi="微软雅黑" w:eastAsia="微软雅黑" w:cs="微软雅黑"/>
+          <w:rFonts w:ascii="微软雅黑" w:eastAsia="微软雅黑" w:hAnsi="微软雅黑" w:cs="微软雅黑"/>
+          <w:sz w:val="18"/>
+          <w:szCs w:val="18"/>
+        </w:rPr>
+      </w:pPr>
+      <w:r>
+        <w:rPr>
+          <w:rFonts w:ascii="微软雅黑" w:eastAsia="微软雅黑" w:hAnsi="微软雅黑" w:cs="微软雅黑" w:hint="eastAsia"/>
           <w:sz w:val="18"/>
           <w:szCs w:val="18"/>
         </w:rPr>
@@ -1338,7 +1250,7 @@
       </w:r>
       <w:r>
         <w:rPr>
-          <w:rFonts w:ascii="微软雅黑" w:hAnsi="微软雅黑" w:eastAsia="微软雅黑" w:cs="微软雅黑"/>
+          <w:rFonts w:ascii="微软雅黑" w:eastAsia="微软雅黑" w:hAnsi="微软雅黑" w:cs="微软雅黑"/>
           <w:sz w:val="18"/>
           <w:szCs w:val="18"/>
         </w:rPr>
@@ -1346,7 +1258,7 @@
       </w:r>
       <w:r>
         <w:rPr>
-          <w:rFonts w:hint="eastAsia" w:ascii="微软雅黑" w:hAnsi="微软雅黑" w:eastAsia="微软雅黑" w:cs="微软雅黑"/>
+          <w:rFonts w:ascii="微软雅黑" w:eastAsia="微软雅黑" w:hAnsi="微软雅黑" w:cs="微软雅黑" w:hint="eastAsia"/>
           <w:sz w:val="18"/>
           <w:szCs w:val="18"/>
         </w:rPr>
@@ -1354,7 +1266,7 @@
       </w:r>
       <w:r>
         <w:rPr>
-          <w:rFonts w:ascii="微软雅黑" w:hAnsi="微软雅黑" w:eastAsia="微软雅黑" w:cs="微软雅黑"/>
+          <w:rFonts w:ascii="微软雅黑" w:eastAsia="微软雅黑" w:hAnsi="微软雅黑" w:cs="微软雅黑"/>
           <w:sz w:val="18"/>
           <w:szCs w:val="18"/>
         </w:rPr>
@@ -1362,7 +1274,7 @@
       </w:r>
       <w:r>
         <w:rPr>
-          <w:rFonts w:hint="eastAsia" w:ascii="微软雅黑" w:hAnsi="微软雅黑" w:eastAsia="微软雅黑" w:cs="微软雅黑"/>
+          <w:rFonts w:ascii="微软雅黑" w:eastAsia="微软雅黑" w:hAnsi="微软雅黑" w:cs="微软雅黑" w:hint="eastAsia"/>
           <w:sz w:val="18"/>
           <w:szCs w:val="18"/>
         </w:rPr>
@@ -1371,24 +1283,24 @@
     </w:p>
     <w:p>
       <w:pPr>
-        <w:pStyle w:val="9"/>
+        <w:pStyle w:val="a8"/>
         <w:numPr>
           <w:ilvl w:val="0"/>
           <w:numId w:val="3"/>
         </w:numPr>
         <w:adjustRightInd w:val="0"/>
         <w:snapToGrid w:val="0"/>
-        <w:spacing w:after="31" w:afterLines="10"/>
+        <w:spacing w:afterLines="10" w:after="31"/>
         <w:ind w:firstLineChars="0"/>
         <w:rPr>
-          <w:rFonts w:ascii="微软雅黑" w:hAnsi="微软雅黑" w:eastAsia="微软雅黑" w:cs="微软雅黑"/>
-          <w:sz w:val="18"/>
-          <w:szCs w:val="18"/>
-        </w:rPr>
-      </w:pPr>
-      <w:r>
-        <w:rPr>
-          <w:rFonts w:hint="eastAsia" w:ascii="微软雅黑" w:hAnsi="微软雅黑" w:eastAsia="微软雅黑" w:cs="微软雅黑"/>
+          <w:rFonts w:ascii="微软雅黑" w:eastAsia="微软雅黑" w:hAnsi="微软雅黑" w:cs="微软雅黑"/>
+          <w:sz w:val="18"/>
+          <w:szCs w:val="18"/>
+        </w:rPr>
+      </w:pPr>
+      <w:r>
+        <w:rPr>
+          <w:rFonts w:ascii="微软雅黑" w:eastAsia="微软雅黑" w:hAnsi="微软雅黑" w:cs="微软雅黑" w:hint="eastAsia"/>
           <w:sz w:val="18"/>
           <w:szCs w:val="18"/>
         </w:rPr>
@@ -1397,24 +1309,24 @@
     </w:p>
     <w:p>
       <w:pPr>
-        <w:pStyle w:val="9"/>
+        <w:pStyle w:val="a8"/>
         <w:numPr>
           <w:ilvl w:val="0"/>
           <w:numId w:val="3"/>
         </w:numPr>
         <w:adjustRightInd w:val="0"/>
         <w:snapToGrid w:val="0"/>
-        <w:spacing w:after="31" w:afterLines="10"/>
+        <w:spacing w:afterLines="10" w:after="31"/>
         <w:ind w:firstLineChars="0"/>
         <w:rPr>
-          <w:rFonts w:ascii="微软雅黑" w:hAnsi="微软雅黑" w:eastAsia="微软雅黑" w:cs="微软雅黑"/>
-          <w:sz w:val="18"/>
-          <w:szCs w:val="18"/>
-        </w:rPr>
-      </w:pPr>
-      <w:r>
-        <w:rPr>
-          <w:rFonts w:hint="eastAsia" w:ascii="微软雅黑" w:hAnsi="微软雅黑" w:eastAsia="微软雅黑" w:cs="微软雅黑"/>
+          <w:rFonts w:ascii="微软雅黑" w:eastAsia="微软雅黑" w:hAnsi="微软雅黑" w:cs="微软雅黑"/>
+          <w:sz w:val="18"/>
+          <w:szCs w:val="18"/>
+        </w:rPr>
+      </w:pPr>
+      <w:r>
+        <w:rPr>
+          <w:rFonts w:ascii="微软雅黑" w:eastAsia="微软雅黑" w:hAnsi="微软雅黑" w:cs="微软雅黑" w:hint="eastAsia"/>
           <w:sz w:val="18"/>
           <w:szCs w:val="18"/>
         </w:rPr>
@@ -1424,20 +1336,20 @@
     <w:sectPr>
       <w:pgSz w:w="11906" w:h="16838"/>
       <w:pgMar w:top="1440" w:right="1080" w:bottom="1440" w:left="1080" w:header="851" w:footer="992" w:gutter="0"/>
-      <w:cols w:space="425" w:num="1"/>
-      <w:docGrid w:type="lines" w:linePitch="312" w:charSpace="0"/>
+      <w:cols w:space="425"/>
+      <w:docGrid w:type="lines" w:linePitch="312"/>
     </w:sectPr>
   </w:body>
 </w:document>
 </file>
 
 <file path=word/numbering.xml><?xml version="1.0" encoding="utf-8"?>
-<w:numbering xmlns:wpc="http://schemas.microsoft.com/office/word/2010/wordprocessingCanvas" xmlns:mc="http://schemas.openxmlformats.org/markup-compatibility/2006" xmlns:o="urn:schemas-microsoft-com:office:office" xmlns:r="http://schemas.openxmlformats.org/officeDocument/2006/relationships" xmlns:m="http://schemas.openxmlformats.org/officeDocument/2006/math" xmlns:v="urn:schemas-microsoft-com:vml" xmlns:wp14="http://schemas.microsoft.com/office/word/2010/wordprocessingDrawing" xmlns:wp="http://schemas.openxmlformats.org/drawingml/2006/wordprocessingDrawing" xmlns:w10="urn:schemas-microsoft-com:office:word" xmlns:w="http://schemas.openxmlformats.org/wordprocessingml/2006/main" xmlns:w14="http://schemas.microsoft.com/office/word/2010/wordml" xmlns:wpg="http://schemas.microsoft.com/office/word/2010/wordprocessingGroup" xmlns:wpi="http://schemas.microsoft.com/office/word/2010/wordprocessingInk" xmlns:wne="http://schemas.microsoft.com/office/word/2006/wordml" xmlns:wps="http://schemas.microsoft.com/office/word/2010/wordprocessingShape" xmlns:wpsCustomData="http://www.wps.cn/officeDocument/2013/wpsCustomData" mc:Ignorable="w14 wp14">
-  <w:abstractNum w:abstractNumId="0">
+<w:numbering xmlns:wpc="http://schemas.microsoft.com/office/word/2010/wordprocessingCanvas" xmlns:cx="http://schemas.microsoft.com/office/drawing/2014/chartex" xmlns:cx1="http://schemas.microsoft.com/office/drawing/2015/9/8/chartex" xmlns:cx2="http://schemas.microsoft.com/office/drawing/2015/10/21/chartex" xmlns:cx3="http://schemas.microsoft.com/office/drawing/2016/5/9/chartex" xmlns:cx4="http://schemas.microsoft.com/office/drawing/2016/5/10/chartex" xmlns:cx5="http://schemas.microsoft.com/office/drawing/2016/5/11/chartex" xmlns:cx6="http://schemas.microsoft.com/office/drawing/2016/5/12/chartex" xmlns:cx7="http://schemas.microsoft.com/office/drawing/2016/5/13/chartex" xmlns:cx8="http://schemas.microsoft.com/office/drawing/2016/5/14/chartex" xmlns:mc="http://schemas.openxmlformats.org/markup-compatibility/2006" xmlns:aink="http://schemas.microsoft.com/office/drawing/2016/ink" xmlns:am3d="http://schemas.microsoft.com/office/drawing/2017/model3d" xmlns:o="urn:schemas-microsoft-com:office:office" xmlns:oel="http://schemas.microsoft.com/office/2019/extlst" xmlns:r="http://schemas.openxmlformats.org/officeDocument/2006/relationships" xmlns:m="http://schemas.openxmlformats.org/officeDocument/2006/math" xmlns:v="urn:schemas-microsoft-com:vml" xmlns:wp14="http://schemas.microsoft.com/office/word/2010/wordprocessingDrawing" xmlns:wp="http://schemas.openxmlformats.org/drawingml/2006/wordprocessingDrawing" xmlns:w10="urn:schemas-microsoft-com:office:word" xmlns:w="http://schemas.openxmlformats.org/wordprocessingml/2006/main" xmlns:w14="http://schemas.microsoft.com/office/word/2010/wordml" xmlns:w15="http://schemas.microsoft.com/office/word/2012/wordml" xmlns:w16cex="http://schemas.microsoft.com/office/word/2018/wordml/cex" xmlns:w16cid="http://schemas.microsoft.com/office/word/2016/wordml/cid" xmlns:w16="http://schemas.microsoft.com/office/word/2018/wordml" xmlns:w16sdtdh="http://schemas.microsoft.com/office/word/2020/wordml/sdtdatahash" xmlns:w16se="http://schemas.microsoft.com/office/word/2015/wordml/symex" xmlns:wpg="http://schemas.microsoft.com/office/word/2010/wordprocessingGroup" xmlns:wpi="http://schemas.microsoft.com/office/word/2010/wordprocessingInk" xmlns:wne="http://schemas.microsoft.com/office/word/2006/wordml" xmlns:wps="http://schemas.microsoft.com/office/word/2010/wordprocessingShape" mc:Ignorable="w14 w15 w16se w16cid w16 w16cex w16sdtdh wp14">
+  <w:abstractNum w:abstractNumId="0" w15:restartNumberingAfterBreak="0">
     <w:nsid w:val="0D02487A"/>
     <w:multiLevelType w:val="multilevel"/>
     <w:tmpl w:val="0D02487A"/>
-    <w:lvl w:ilvl="0" w:tentative="0">
+    <w:lvl w:ilvl="0">
       <w:start w:val="1"/>
       <w:numFmt w:val="bullet"/>
       <w:lvlText w:val=""/>
@@ -1446,10 +1358,10 @@
         <w:ind w:left="397" w:hanging="369"/>
       </w:pPr>
       <w:rPr>
-        <w:rFonts w:hint="default" w:ascii="Wingdings" w:hAnsi="Wingdings"/>
-      </w:rPr>
-    </w:lvl>
-    <w:lvl w:ilvl="1" w:tentative="0">
+        <w:rFonts w:ascii="Wingdings" w:hAnsi="Wingdings" w:hint="default"/>
+      </w:rPr>
+    </w:lvl>
+    <w:lvl w:ilvl="1">
       <w:start w:val="1"/>
       <w:numFmt w:val="bullet"/>
       <w:lvlText w:val=""/>
@@ -1458,10 +1370,10 @@
         <w:ind w:left="880" w:hanging="440"/>
       </w:pPr>
       <w:rPr>
-        <w:rFonts w:hint="default" w:ascii="Wingdings" w:hAnsi="Wingdings"/>
-      </w:rPr>
-    </w:lvl>
-    <w:lvl w:ilvl="2" w:tentative="0">
+        <w:rFonts w:ascii="Wingdings" w:hAnsi="Wingdings" w:hint="default"/>
+      </w:rPr>
+    </w:lvl>
+    <w:lvl w:ilvl="2">
       <w:start w:val="1"/>
       <w:numFmt w:val="bullet"/>
       <w:lvlText w:val=""/>
@@ -1470,10 +1382,10 @@
         <w:ind w:left="1320" w:hanging="440"/>
       </w:pPr>
       <w:rPr>
-        <w:rFonts w:hint="default" w:ascii="Wingdings" w:hAnsi="Wingdings"/>
-      </w:rPr>
-    </w:lvl>
-    <w:lvl w:ilvl="3" w:tentative="0">
+        <w:rFonts w:ascii="Wingdings" w:hAnsi="Wingdings" w:hint="default"/>
+      </w:rPr>
+    </w:lvl>
+    <w:lvl w:ilvl="3">
       <w:start w:val="1"/>
       <w:numFmt w:val="bullet"/>
       <w:lvlText w:val=""/>
@@ -1482,10 +1394,10 @@
         <w:ind w:left="1760" w:hanging="440"/>
       </w:pPr>
       <w:rPr>
-        <w:rFonts w:hint="default" w:ascii="Wingdings" w:hAnsi="Wingdings"/>
-      </w:rPr>
-    </w:lvl>
-    <w:lvl w:ilvl="4" w:tentative="0">
+        <w:rFonts w:ascii="Wingdings" w:hAnsi="Wingdings" w:hint="default"/>
+      </w:rPr>
+    </w:lvl>
+    <w:lvl w:ilvl="4">
       <w:start w:val="1"/>
       <w:numFmt w:val="bullet"/>
       <w:lvlText w:val=""/>
@@ -1494,10 +1406,10 @@
         <w:ind w:left="2200" w:hanging="440"/>
       </w:pPr>
       <w:rPr>
-        <w:rFonts w:hint="default" w:ascii="Wingdings" w:hAnsi="Wingdings"/>
-      </w:rPr>
-    </w:lvl>
-    <w:lvl w:ilvl="5" w:tentative="0">
+        <w:rFonts w:ascii="Wingdings" w:hAnsi="Wingdings" w:hint="default"/>
+      </w:rPr>
+    </w:lvl>
+    <w:lvl w:ilvl="5">
       <w:start w:val="1"/>
       <w:numFmt w:val="bullet"/>
       <w:lvlText w:val=""/>
@@ -1506,10 +1418,10 @@
         <w:ind w:left="2640" w:hanging="440"/>
       </w:pPr>
       <w:rPr>
-        <w:rFonts w:hint="default" w:ascii="Wingdings" w:hAnsi="Wingdings"/>
-      </w:rPr>
-    </w:lvl>
-    <w:lvl w:ilvl="6" w:tentative="0">
+        <w:rFonts w:ascii="Wingdings" w:hAnsi="Wingdings" w:hint="default"/>
+      </w:rPr>
+    </w:lvl>
+    <w:lvl w:ilvl="6">
       <w:start w:val="1"/>
       <w:numFmt w:val="bullet"/>
       <w:lvlText w:val=""/>
@@ -1518,10 +1430,10 @@
         <w:ind w:left="3080" w:hanging="440"/>
       </w:pPr>
       <w:rPr>
-        <w:rFonts w:hint="default" w:ascii="Wingdings" w:hAnsi="Wingdings"/>
-      </w:rPr>
-    </w:lvl>
-    <w:lvl w:ilvl="7" w:tentative="0">
+        <w:rFonts w:ascii="Wingdings" w:hAnsi="Wingdings" w:hint="default"/>
+      </w:rPr>
+    </w:lvl>
+    <w:lvl w:ilvl="7">
       <w:start w:val="1"/>
       <w:numFmt w:val="bullet"/>
       <w:lvlText w:val=""/>
@@ -1530,10 +1442,10 @@
         <w:ind w:left="3520" w:hanging="440"/>
       </w:pPr>
       <w:rPr>
-        <w:rFonts w:hint="default" w:ascii="Wingdings" w:hAnsi="Wingdings"/>
-      </w:rPr>
-    </w:lvl>
-    <w:lvl w:ilvl="8" w:tentative="0">
+        <w:rFonts w:ascii="Wingdings" w:hAnsi="Wingdings" w:hint="default"/>
+      </w:rPr>
+    </w:lvl>
+    <w:lvl w:ilvl="8">
       <w:start w:val="1"/>
       <w:numFmt w:val="bullet"/>
       <w:lvlText w:val=""/>
@@ -1542,15 +1454,15 @@
         <w:ind w:left="3960" w:hanging="440"/>
       </w:pPr>
       <w:rPr>
-        <w:rFonts w:hint="default" w:ascii="Wingdings" w:hAnsi="Wingdings"/>
+        <w:rFonts w:ascii="Wingdings" w:hAnsi="Wingdings" w:hint="default"/>
       </w:rPr>
     </w:lvl>
   </w:abstractNum>
-  <w:abstractNum w:abstractNumId="1">
+  <w:abstractNum w:abstractNumId="1" w15:restartNumberingAfterBreak="0">
     <w:nsid w:val="2D5D0B8B"/>
     <w:multiLevelType w:val="multilevel"/>
     <w:tmpl w:val="2D5D0B8B"/>
-    <w:lvl w:ilvl="0" w:tentative="0">
+    <w:lvl w:ilvl="0">
       <w:start w:val="1"/>
       <w:numFmt w:val="bullet"/>
       <w:lvlText w:val=""/>
@@ -1559,10 +1471,10 @@
         <w:ind w:left="397" w:hanging="369"/>
       </w:pPr>
       <w:rPr>
-        <w:rFonts w:hint="default" w:ascii="Wingdings" w:hAnsi="Wingdings"/>
-      </w:rPr>
-    </w:lvl>
-    <w:lvl w:ilvl="1" w:tentative="0">
+        <w:rFonts w:ascii="Wingdings" w:hAnsi="Wingdings" w:hint="default"/>
+      </w:rPr>
+    </w:lvl>
+    <w:lvl w:ilvl="1">
       <w:start w:val="1"/>
       <w:numFmt w:val="bullet"/>
       <w:lvlText w:val=""/>
@@ -1571,10 +1483,10 @@
         <w:ind w:left="880" w:hanging="440"/>
       </w:pPr>
       <w:rPr>
-        <w:rFonts w:hint="default" w:ascii="Wingdings" w:hAnsi="Wingdings"/>
-      </w:rPr>
-    </w:lvl>
-    <w:lvl w:ilvl="2" w:tentative="0">
+        <w:rFonts w:ascii="Wingdings" w:hAnsi="Wingdings" w:hint="default"/>
+      </w:rPr>
+    </w:lvl>
+    <w:lvl w:ilvl="2">
       <w:start w:val="1"/>
       <w:numFmt w:val="bullet"/>
       <w:lvlText w:val=""/>
@@ -1583,10 +1495,10 @@
         <w:ind w:left="1320" w:hanging="440"/>
       </w:pPr>
       <w:rPr>
-        <w:rFonts w:hint="default" w:ascii="Wingdings" w:hAnsi="Wingdings"/>
-      </w:rPr>
-    </w:lvl>
-    <w:lvl w:ilvl="3" w:tentative="0">
+        <w:rFonts w:ascii="Wingdings" w:hAnsi="Wingdings" w:hint="default"/>
+      </w:rPr>
+    </w:lvl>
+    <w:lvl w:ilvl="3">
       <w:start w:val="1"/>
       <w:numFmt w:val="bullet"/>
       <w:lvlText w:val=""/>
@@ -1595,10 +1507,10 @@
         <w:ind w:left="1760" w:hanging="440"/>
       </w:pPr>
       <w:rPr>
-        <w:rFonts w:hint="default" w:ascii="Wingdings" w:hAnsi="Wingdings"/>
-      </w:rPr>
-    </w:lvl>
-    <w:lvl w:ilvl="4" w:tentative="0">
+        <w:rFonts w:ascii="Wingdings" w:hAnsi="Wingdings" w:hint="default"/>
+      </w:rPr>
+    </w:lvl>
+    <w:lvl w:ilvl="4">
       <w:start w:val="1"/>
       <w:numFmt w:val="bullet"/>
       <w:lvlText w:val=""/>
@@ -1607,10 +1519,10 @@
         <w:ind w:left="2200" w:hanging="440"/>
       </w:pPr>
       <w:rPr>
-        <w:rFonts w:hint="default" w:ascii="Wingdings" w:hAnsi="Wingdings"/>
-      </w:rPr>
-    </w:lvl>
-    <w:lvl w:ilvl="5" w:tentative="0">
+        <w:rFonts w:ascii="Wingdings" w:hAnsi="Wingdings" w:hint="default"/>
+      </w:rPr>
+    </w:lvl>
+    <w:lvl w:ilvl="5">
       <w:start w:val="1"/>
       <w:numFmt w:val="bullet"/>
       <w:lvlText w:val=""/>
@@ -1619,10 +1531,10 @@
         <w:ind w:left="2640" w:hanging="440"/>
       </w:pPr>
       <w:rPr>
-        <w:rFonts w:hint="default" w:ascii="Wingdings" w:hAnsi="Wingdings"/>
-      </w:rPr>
-    </w:lvl>
-    <w:lvl w:ilvl="6" w:tentative="0">
+        <w:rFonts w:ascii="Wingdings" w:hAnsi="Wingdings" w:hint="default"/>
+      </w:rPr>
+    </w:lvl>
+    <w:lvl w:ilvl="6">
       <w:start w:val="1"/>
       <w:numFmt w:val="bullet"/>
       <w:lvlText w:val=""/>
@@ -1631,10 +1543,10 @@
         <w:ind w:left="3080" w:hanging="440"/>
       </w:pPr>
       <w:rPr>
-        <w:rFonts w:hint="default" w:ascii="Wingdings" w:hAnsi="Wingdings"/>
-      </w:rPr>
-    </w:lvl>
-    <w:lvl w:ilvl="7" w:tentative="0">
+        <w:rFonts w:ascii="Wingdings" w:hAnsi="Wingdings" w:hint="default"/>
+      </w:rPr>
+    </w:lvl>
+    <w:lvl w:ilvl="7">
       <w:start w:val="1"/>
       <w:numFmt w:val="bullet"/>
       <w:lvlText w:val=""/>
@@ -1643,10 +1555,10 @@
         <w:ind w:left="3520" w:hanging="440"/>
       </w:pPr>
       <w:rPr>
-        <w:rFonts w:hint="default" w:ascii="Wingdings" w:hAnsi="Wingdings"/>
-      </w:rPr>
-    </w:lvl>
-    <w:lvl w:ilvl="8" w:tentative="0">
+        <w:rFonts w:ascii="Wingdings" w:hAnsi="Wingdings" w:hint="default"/>
+      </w:rPr>
+    </w:lvl>
+    <w:lvl w:ilvl="8">
       <w:start w:val="1"/>
       <w:numFmt w:val="bullet"/>
       <w:lvlText w:val=""/>
@@ -1655,15 +1567,15 @@
         <w:ind w:left="3960" w:hanging="440"/>
       </w:pPr>
       <w:rPr>
-        <w:rFonts w:hint="default" w:ascii="Wingdings" w:hAnsi="Wingdings"/>
+        <w:rFonts w:ascii="Wingdings" w:hAnsi="Wingdings" w:hint="default"/>
       </w:rPr>
     </w:lvl>
   </w:abstractNum>
-  <w:abstractNum w:abstractNumId="2">
+  <w:abstractNum w:abstractNumId="2" w15:restartNumberingAfterBreak="0">
     <w:nsid w:val="440A72B3"/>
     <w:multiLevelType w:val="multilevel"/>
     <w:tmpl w:val="440A72B3"/>
-    <w:lvl w:ilvl="0" w:tentative="0">
+    <w:lvl w:ilvl="0">
       <w:start w:val="1"/>
       <w:numFmt w:val="bullet"/>
       <w:lvlText w:val=""/>
@@ -1672,10 +1584,10 @@
         <w:ind w:left="397" w:hanging="369"/>
       </w:pPr>
       <w:rPr>
-        <w:rFonts w:hint="default" w:ascii="Wingdings" w:hAnsi="Wingdings"/>
-      </w:rPr>
-    </w:lvl>
-    <w:lvl w:ilvl="1" w:tentative="0">
+        <w:rFonts w:ascii="Wingdings" w:hAnsi="Wingdings" w:hint="default"/>
+      </w:rPr>
+    </w:lvl>
+    <w:lvl w:ilvl="1">
       <w:start w:val="1"/>
       <w:numFmt w:val="bullet"/>
       <w:lvlText w:val=""/>
@@ -1684,10 +1596,10 @@
         <w:ind w:left="880" w:hanging="440"/>
       </w:pPr>
       <w:rPr>
-        <w:rFonts w:hint="default" w:ascii="Wingdings" w:hAnsi="Wingdings"/>
-      </w:rPr>
-    </w:lvl>
-    <w:lvl w:ilvl="2" w:tentative="0">
+        <w:rFonts w:ascii="Wingdings" w:hAnsi="Wingdings" w:hint="default"/>
+      </w:rPr>
+    </w:lvl>
+    <w:lvl w:ilvl="2">
       <w:start w:val="1"/>
       <w:numFmt w:val="bullet"/>
       <w:lvlText w:val=""/>
@@ -1696,10 +1608,10 @@
         <w:ind w:left="1320" w:hanging="440"/>
       </w:pPr>
       <w:rPr>
-        <w:rFonts w:hint="default" w:ascii="Wingdings" w:hAnsi="Wingdings"/>
-      </w:rPr>
-    </w:lvl>
-    <w:lvl w:ilvl="3" w:tentative="0">
+        <w:rFonts w:ascii="Wingdings" w:hAnsi="Wingdings" w:hint="default"/>
+      </w:rPr>
+    </w:lvl>
+    <w:lvl w:ilvl="3">
       <w:start w:val="1"/>
       <w:numFmt w:val="bullet"/>
       <w:lvlText w:val=""/>
@@ -1708,10 +1620,10 @@
         <w:ind w:left="1760" w:hanging="440"/>
       </w:pPr>
       <w:rPr>
-        <w:rFonts w:hint="default" w:ascii="Wingdings" w:hAnsi="Wingdings"/>
-      </w:rPr>
-    </w:lvl>
-    <w:lvl w:ilvl="4" w:tentative="0">
+        <w:rFonts w:ascii="Wingdings" w:hAnsi="Wingdings" w:hint="default"/>
+      </w:rPr>
+    </w:lvl>
+    <w:lvl w:ilvl="4">
       <w:start w:val="1"/>
       <w:numFmt w:val="bullet"/>
       <w:lvlText w:val=""/>
@@ -1720,10 +1632,10 @@
         <w:ind w:left="2200" w:hanging="440"/>
       </w:pPr>
       <w:rPr>
-        <w:rFonts w:hint="default" w:ascii="Wingdings" w:hAnsi="Wingdings"/>
-      </w:rPr>
-    </w:lvl>
-    <w:lvl w:ilvl="5" w:tentative="0">
+        <w:rFonts w:ascii="Wingdings" w:hAnsi="Wingdings" w:hint="default"/>
+      </w:rPr>
+    </w:lvl>
+    <w:lvl w:ilvl="5">
       <w:start w:val="1"/>
       <w:numFmt w:val="bullet"/>
       <w:lvlText w:val=""/>
@@ -1732,10 +1644,10 @@
         <w:ind w:left="2640" w:hanging="440"/>
       </w:pPr>
       <w:rPr>
-        <w:rFonts w:hint="default" w:ascii="Wingdings" w:hAnsi="Wingdings"/>
-      </w:rPr>
-    </w:lvl>
-    <w:lvl w:ilvl="6" w:tentative="0">
+        <w:rFonts w:ascii="Wingdings" w:hAnsi="Wingdings" w:hint="default"/>
+      </w:rPr>
+    </w:lvl>
+    <w:lvl w:ilvl="6">
       <w:start w:val="1"/>
       <w:numFmt w:val="bullet"/>
       <w:lvlText w:val=""/>
@@ -1744,10 +1656,10 @@
         <w:ind w:left="3080" w:hanging="440"/>
       </w:pPr>
       <w:rPr>
-        <w:rFonts w:hint="default" w:ascii="Wingdings" w:hAnsi="Wingdings"/>
-      </w:rPr>
-    </w:lvl>
-    <w:lvl w:ilvl="7" w:tentative="0">
+        <w:rFonts w:ascii="Wingdings" w:hAnsi="Wingdings" w:hint="default"/>
+      </w:rPr>
+    </w:lvl>
+    <w:lvl w:ilvl="7">
       <w:start w:val="1"/>
       <w:numFmt w:val="bullet"/>
       <w:lvlText w:val=""/>
@@ -1756,10 +1668,10 @@
         <w:ind w:left="3520" w:hanging="440"/>
       </w:pPr>
       <w:rPr>
-        <w:rFonts w:hint="default" w:ascii="Wingdings" w:hAnsi="Wingdings"/>
-      </w:rPr>
-    </w:lvl>
-    <w:lvl w:ilvl="8" w:tentative="0">
+        <w:rFonts w:ascii="Wingdings" w:hAnsi="Wingdings" w:hint="default"/>
+      </w:rPr>
+    </w:lvl>
+    <w:lvl w:ilvl="8">
       <w:start w:val="1"/>
       <w:numFmt w:val="bullet"/>
       <w:lvlText w:val=""/>
@@ -1768,312 +1680,435 @@
         <w:ind w:left="3960" w:hanging="440"/>
       </w:pPr>
       <w:rPr>
-        <w:rFonts w:hint="default" w:ascii="Wingdings" w:hAnsi="Wingdings"/>
+        <w:rFonts w:ascii="Wingdings" w:hAnsi="Wingdings" w:hint="default"/>
       </w:rPr>
     </w:lvl>
   </w:abstractNum>
-  <w:num w:numId="1">
+  <w:num w:numId="1" w16cid:durableId="1099450018">
     <w:abstractNumId w:val="1"/>
   </w:num>
-  <w:num w:numId="2">
+  <w:num w:numId="2" w16cid:durableId="1127090192">
     <w:abstractNumId w:val="2"/>
   </w:num>
-  <w:num w:numId="3">
+  <w:num w:numId="3" w16cid:durableId="524946193">
     <w:abstractNumId w:val="0"/>
   </w:num>
 </w:numbering>
 </file>
 
 <file path=word/styles.xml><?xml version="1.0" encoding="utf-8"?>
-<w:styles xmlns:mc="http://schemas.openxmlformats.org/markup-compatibility/2006" xmlns:o="urn:schemas-microsoft-com:office:office" xmlns:r="http://schemas.openxmlformats.org/officeDocument/2006/relationships" xmlns:m="http://schemas.openxmlformats.org/officeDocument/2006/math" xmlns:v="urn:schemas-microsoft-com:vml" xmlns:w="http://schemas.openxmlformats.org/wordprocessingml/2006/main" xmlns:w14="http://schemas.microsoft.com/office/word/2010/wordml" xmlns:w10="urn:schemas-microsoft-com:office:word" xmlns:sl="http://schemas.openxmlformats.org/schemaLibrary/2006/main" xmlns:wpsCustomData="http://www.wps.cn/officeDocument/2013/wpsCustomData" mc:Ignorable="w14">
+<w:styles xmlns:mc="http://schemas.openxmlformats.org/markup-compatibility/2006" xmlns:r="http://schemas.openxmlformats.org/officeDocument/2006/relationships" xmlns:w="http://schemas.openxmlformats.org/wordprocessingml/2006/main" xmlns:w14="http://schemas.microsoft.com/office/word/2010/wordml" xmlns:w15="http://schemas.microsoft.com/office/word/2012/wordml" xmlns:w16cex="http://schemas.microsoft.com/office/word/2018/wordml/cex" xmlns:w16cid="http://schemas.microsoft.com/office/word/2016/wordml/cid" xmlns:w16="http://schemas.microsoft.com/office/word/2018/wordml" xmlns:w16sdtdh="http://schemas.microsoft.com/office/word/2020/wordml/sdtdatahash" xmlns:w16se="http://schemas.microsoft.com/office/word/2015/wordml/symex" mc:Ignorable="w14 w15 w16se w16cid w16 w16cex w16sdtdh">
   <w:docDefaults>
     <w:rPrDefault>
       <w:rPr>
-        <w:rFonts w:ascii="Times New Roman" w:hAnsi="Times New Roman" w:eastAsia="宋体" w:cs="Times New Roman"/>
+        <w:rFonts w:ascii="Times New Roman" w:eastAsia="宋体" w:hAnsi="Times New Roman" w:cs="Times New Roman"/>
+        <w:lang w:val="en-US" w:eastAsia="zh-CN" w:bidi="ar-SA"/>
       </w:rPr>
     </w:rPrDefault>
     <w:pPrDefault/>
   </w:docDefaults>
-  <w:latentStyles w:count="260" w:defQFormat="0" w:defUnhideWhenUsed="1" w:defSemiHidden="1" w:defUIPriority="99" w:defLockedState="0">
-    <w:lsdException w:qFormat="1" w:unhideWhenUsed="0" w:uiPriority="0" w:semiHidden="0" w:name="Normal"/>
-    <w:lsdException w:qFormat="1" w:unhideWhenUsed="0" w:uiPriority="9" w:semiHidden="0" w:name="heading 1"/>
-    <w:lsdException w:qFormat="1" w:uiPriority="9" w:name="heading 2"/>
-    <w:lsdException w:qFormat="1" w:uiPriority="9" w:name="heading 3"/>
-    <w:lsdException w:qFormat="1" w:uiPriority="9" w:name="heading 4"/>
-    <w:lsdException w:qFormat="1" w:uiPriority="9" w:name="heading 5"/>
-    <w:lsdException w:qFormat="1" w:uiPriority="9" w:name="heading 6"/>
-    <w:lsdException w:qFormat="1" w:uiPriority="9" w:name="heading 7"/>
-    <w:lsdException w:qFormat="1" w:uiPriority="9" w:name="heading 8"/>
-    <w:lsdException w:qFormat="1" w:uiPriority="9" w:name="heading 9"/>
-    <w:lsdException w:uiPriority="99" w:name="index 1"/>
-    <w:lsdException w:uiPriority="99" w:name="index 2"/>
-    <w:lsdException w:uiPriority="99" w:name="index 3"/>
-    <w:lsdException w:uiPriority="99" w:name="index 4"/>
-    <w:lsdException w:uiPriority="99" w:name="index 5"/>
-    <w:lsdException w:uiPriority="99" w:name="index 6"/>
-    <w:lsdException w:uiPriority="99" w:name="index 7"/>
-    <w:lsdException w:uiPriority="99" w:name="index 8"/>
-    <w:lsdException w:uiPriority="99" w:name="index 9"/>
-    <w:lsdException w:uiPriority="39" w:name="toc 1"/>
-    <w:lsdException w:uiPriority="39" w:name="toc 2"/>
-    <w:lsdException w:uiPriority="39" w:name="toc 3"/>
-    <w:lsdException w:uiPriority="39" w:name="toc 4"/>
-    <w:lsdException w:uiPriority="39" w:name="toc 5"/>
-    <w:lsdException w:uiPriority="39" w:name="toc 6"/>
-    <w:lsdException w:uiPriority="39" w:name="toc 7"/>
-    <w:lsdException w:uiPriority="39" w:name="toc 8"/>
-    <w:lsdException w:uiPriority="39" w:name="toc 9"/>
-    <w:lsdException w:uiPriority="99" w:name="Normal Indent"/>
-    <w:lsdException w:uiPriority="99" w:name="footnote text"/>
-    <w:lsdException w:uiPriority="99" w:name="annotation text"/>
-    <w:lsdException w:uiPriority="99" w:semiHidden="0" w:name="header"/>
-    <w:lsdException w:qFormat="1" w:uiPriority="99" w:semiHidden="0" w:name="footer"/>
-    <w:lsdException w:uiPriority="99" w:name="index heading"/>
-    <w:lsdException w:qFormat="1" w:uiPriority="35" w:name="caption"/>
-    <w:lsdException w:uiPriority="99" w:name="table of figures"/>
-    <w:lsdException w:uiPriority="99" w:name="envelope address"/>
-    <w:lsdException w:uiPriority="99" w:name="envelope return"/>
-    <w:lsdException w:uiPriority="99" w:name="footnote reference"/>
-    <w:lsdException w:uiPriority="99" w:name="annotation reference"/>
-    <w:lsdException w:uiPriority="99" w:name="line number"/>
-    <w:lsdException w:uiPriority="99" w:name="page number"/>
-    <w:lsdException w:uiPriority="99" w:name="endnote reference"/>
-    <w:lsdException w:uiPriority="99" w:name="endnote text"/>
-    <w:lsdException w:uiPriority="99" w:name="table of authorities"/>
-    <w:lsdException w:uiPriority="99" w:name="macro"/>
-    <w:lsdException w:uiPriority="99" w:name="toa heading"/>
-    <w:lsdException w:uiPriority="99" w:name="List"/>
-    <w:lsdException w:uiPriority="99" w:name="List Bullet"/>
-    <w:lsdException w:uiPriority="99" w:name="List Number"/>
-    <w:lsdException w:uiPriority="99" w:name="List 2"/>
-    <w:lsdException w:uiPriority="99" w:name="List 3"/>
-    <w:lsdException w:uiPriority="99" w:name="List 4"/>
-    <w:lsdException w:uiPriority="99" w:name="List 5"/>
-    <w:lsdException w:uiPriority="99" w:name="List Bullet 2"/>
-    <w:lsdException w:uiPriority="99" w:name="List Bullet 3"/>
-    <w:lsdException w:uiPriority="99" w:name="List Bullet 4"/>
-    <w:lsdException w:uiPriority="99" w:name="List Bullet 5"/>
-    <w:lsdException w:uiPriority="99" w:name="List Number 2"/>
-    <w:lsdException w:uiPriority="99" w:name="List Number 3"/>
-    <w:lsdException w:uiPriority="99" w:name="List Number 4"/>
-    <w:lsdException w:uiPriority="99" w:name="List Number 5"/>
-    <w:lsdException w:qFormat="1" w:unhideWhenUsed="0" w:uiPriority="10" w:semiHidden="0" w:name="Title"/>
-    <w:lsdException w:uiPriority="99" w:name="Closing"/>
-    <w:lsdException w:uiPriority="99" w:name="Signature"/>
-    <w:lsdException w:uiPriority="1" w:name="Default Paragraph Font"/>
-    <w:lsdException w:uiPriority="99" w:name="Body Text"/>
-    <w:lsdException w:uiPriority="99" w:name="Body Text Indent"/>
-    <w:lsdException w:uiPriority="99" w:name="List Continue"/>
-    <w:lsdException w:uiPriority="99" w:name="List Continue 2"/>
-    <w:lsdException w:uiPriority="99" w:name="List Continue 3"/>
-    <w:lsdException w:uiPriority="99" w:name="List Continue 4"/>
-    <w:lsdException w:uiPriority="99" w:name="List Continue 5"/>
-    <w:lsdException w:uiPriority="99" w:name="Message Header"/>
-    <w:lsdException w:qFormat="1" w:unhideWhenUsed="0" w:uiPriority="11" w:semiHidden="0" w:name="Subtitle"/>
-    <w:lsdException w:uiPriority="99" w:name="Salutation"/>
-    <w:lsdException w:uiPriority="99" w:name="Date"/>
-    <w:lsdException w:uiPriority="99" w:name="Body Text First Indent"/>
-    <w:lsdException w:uiPriority="99" w:name="Body Text First Indent 2"/>
-    <w:lsdException w:uiPriority="99" w:name="Note Heading"/>
-    <w:lsdException w:uiPriority="99" w:name="Body Text 2"/>
-    <w:lsdException w:uiPriority="99" w:name="Body Text 3"/>
-    <w:lsdException w:uiPriority="99" w:name="Body Text Indent 2"/>
-    <w:lsdException w:uiPriority="99" w:name="Body Text Indent 3"/>
-    <w:lsdException w:uiPriority="99" w:name="Block Text"/>
-    <w:lsdException w:qFormat="1" w:uiPriority="99" w:semiHidden="0" w:name="Hyperlink"/>
-    <w:lsdException w:uiPriority="99" w:name="FollowedHyperlink"/>
-    <w:lsdException w:qFormat="1" w:unhideWhenUsed="0" w:uiPriority="22" w:semiHidden="0" w:name="Strong"/>
-    <w:lsdException w:qFormat="1" w:unhideWhenUsed="0" w:uiPriority="20" w:semiHidden="0" w:name="Emphasis"/>
-    <w:lsdException w:uiPriority="99" w:name="Document Map"/>
-    <w:lsdException w:uiPriority="99" w:name="Plain Text"/>
-    <w:lsdException w:uiPriority="99" w:name="E-mail Signature"/>
-    <w:lsdException w:uiPriority="99" w:name="Normal (Web)"/>
-    <w:lsdException w:uiPriority="99" w:name="HTML Acronym"/>
-    <w:lsdException w:uiPriority="99" w:name="HTML Address"/>
-    <w:lsdException w:uiPriority="99" w:name="HTML Cite"/>
-    <w:lsdException w:unhideWhenUsed="0" w:uiPriority="0" w:semiHidden="0" w:name="HTML Code"/>
-    <w:lsdException w:uiPriority="99" w:name="HTML Definition"/>
-    <w:lsdException w:uiPriority="99" w:name="HTML Keyboard"/>
-    <w:lsdException w:uiPriority="99" w:name="HTML Preformatted"/>
-    <w:lsdException w:uiPriority="99" w:name="HTML Sample"/>
-    <w:lsdException w:uiPriority="99" w:name="HTML Typewriter"/>
-    <w:lsdException w:uiPriority="99" w:name="HTML Variable"/>
-    <w:lsdException w:qFormat="1" w:uiPriority="99" w:name="Normal Table"/>
-    <w:lsdException w:uiPriority="99" w:name="annotation subject"/>
-    <w:lsdException w:uiPriority="99" w:name="Table Simple 1"/>
-    <w:lsdException w:uiPriority="99" w:name="Table Simple 2"/>
-    <w:lsdException w:uiPriority="99" w:name="Table Simple 3"/>
-    <w:lsdException w:uiPriority="99" w:name="Table Classic 1"/>
-    <w:lsdException w:uiPriority="99" w:name="Table Classic 2"/>
-    <w:lsdException w:uiPriority="99" w:name="Table Classic 3"/>
-    <w:lsdException w:uiPriority="99" w:name="Table Classic 4"/>
-    <w:lsdException w:uiPriority="99" w:name="Table Colorful 1"/>
-    <w:lsdException w:uiPriority="99" w:name="Table Colorful 2"/>
-    <w:lsdException w:uiPriority="99" w:name="Table Colorful 3"/>
-    <w:lsdException w:uiPriority="99" w:name="Table Columns 1"/>
-    <w:lsdException w:uiPriority="99" w:name="Table Columns 2"/>
-    <w:lsdException w:uiPriority="99" w:name="Table Columns 3"/>
-    <w:lsdException w:uiPriority="99" w:name="Table Columns 4"/>
-    <w:lsdException w:uiPriority="99" w:name="Table Columns 5"/>
-    <w:lsdException w:uiPriority="99" w:name="Table Grid 1"/>
-    <w:lsdException w:uiPriority="99" w:name="Table Grid 2"/>
-    <w:lsdException w:uiPriority="99" w:name="Table Grid 3"/>
-    <w:lsdException w:uiPriority="99" w:name="Table Grid 4"/>
-    <w:lsdException w:uiPriority="99" w:name="Table Grid 5"/>
-    <w:lsdException w:uiPriority="99" w:name="Table Grid 6"/>
-    <w:lsdException w:uiPriority="99" w:name="Table Grid 7"/>
-    <w:lsdException w:uiPriority="99" w:name="Table Grid 8"/>
-    <w:lsdException w:uiPriority="99" w:name="Table List 1"/>
-    <w:lsdException w:uiPriority="99" w:name="Table List 2"/>
-    <w:lsdException w:uiPriority="99" w:name="Table List 3"/>
-    <w:lsdException w:uiPriority="99" w:name="Table List 4"/>
-    <w:lsdException w:uiPriority="99" w:name="Table List 5"/>
-    <w:lsdException w:uiPriority="99" w:name="Table List 6"/>
-    <w:lsdException w:uiPriority="99" w:name="Table List 7"/>
-    <w:lsdException w:uiPriority="99" w:name="Table List 8"/>
-    <w:lsdException w:uiPriority="99" w:name="Table 3D effects 1"/>
-    <w:lsdException w:uiPriority="99" w:name="Table 3D effects 2"/>
-    <w:lsdException w:uiPriority="99" w:name="Table 3D effects 3"/>
-    <w:lsdException w:uiPriority="99" w:name="Table Contemporary"/>
-    <w:lsdException w:uiPriority="99" w:name="Table Elegant"/>
-    <w:lsdException w:uiPriority="99" w:name="Table Professional"/>
-    <w:lsdException w:uiPriority="99" w:name="Table Subtle 1"/>
-    <w:lsdException w:uiPriority="99" w:name="Table Subtle 2"/>
-    <w:lsdException w:uiPriority="99" w:name="Table Web 1"/>
-    <w:lsdException w:uiPriority="99" w:name="Table Web 2"/>
-    <w:lsdException w:uiPriority="99" w:name="Table Web 3"/>
-    <w:lsdException w:uiPriority="99" w:name="Balloon Text"/>
-    <w:lsdException w:unhideWhenUsed="0" w:uiPriority="59" w:semiHidden="0" w:name="Table Grid"/>
-    <w:lsdException w:uiPriority="99" w:name="Table Theme"/>
-    <w:lsdException w:unhideWhenUsed="0" w:uiPriority="60" w:semiHidden="0" w:name="Light Shading"/>
-    <w:lsdException w:unhideWhenUsed="0" w:uiPriority="61" w:semiHidden="0" w:name="Light List"/>
-    <w:lsdException w:unhideWhenUsed="0" w:uiPriority="62" w:semiHidden="0" w:name="Light Grid"/>
-    <w:lsdException w:unhideWhenUsed="0" w:uiPriority="63" w:semiHidden="0" w:name="Medium Shading 1"/>
-    <w:lsdException w:unhideWhenUsed="0" w:uiPriority="64" w:semiHidden="0" w:name="Medium Shading 2"/>
-    <w:lsdException w:unhideWhenUsed="0" w:uiPriority="65" w:semiHidden="0" w:name="Medium List 1"/>
-    <w:lsdException w:unhideWhenUsed="0" w:uiPriority="66" w:semiHidden="0" w:name="Medium List 2"/>
-    <w:lsdException w:unhideWhenUsed="0" w:uiPriority="67" w:semiHidden="0" w:name="Medium Grid 1"/>
-    <w:lsdException w:unhideWhenUsed="0" w:uiPriority="68" w:semiHidden="0" w:name="Medium Grid 2"/>
-    <w:lsdException w:unhideWhenUsed="0" w:uiPriority="69" w:semiHidden="0" w:name="Medium Grid 3"/>
-    <w:lsdException w:unhideWhenUsed="0" w:uiPriority="70" w:semiHidden="0" w:name="Dark List"/>
-    <w:lsdException w:unhideWhenUsed="0" w:uiPriority="71" w:semiHidden="0" w:name="Colorful Shading"/>
-    <w:lsdException w:unhideWhenUsed="0" w:uiPriority="72" w:semiHidden="0" w:name="Colorful List"/>
-    <w:lsdException w:unhideWhenUsed="0" w:uiPriority="73" w:semiHidden="0" w:name="Colorful Grid"/>
-    <w:lsdException w:unhideWhenUsed="0" w:uiPriority="60" w:semiHidden="0" w:name="Light Shading Accent 1"/>
-    <w:lsdException w:unhideWhenUsed="0" w:uiPriority="61" w:semiHidden="0" w:name="Light List Accent 1"/>
-    <w:lsdException w:unhideWhenUsed="0" w:uiPriority="62" w:semiHidden="0" w:name="Light Grid Accent 1"/>
-    <w:lsdException w:unhideWhenUsed="0" w:uiPriority="63" w:semiHidden="0" w:name="Medium Shading 1 Accent 1"/>
-    <w:lsdException w:unhideWhenUsed="0" w:uiPriority="64" w:semiHidden="0" w:name="Medium Shading 2 Accent 1"/>
-    <w:lsdException w:unhideWhenUsed="0" w:uiPriority="65" w:semiHidden="0" w:name="Medium List 1 Accent 1"/>
-    <w:lsdException w:qFormat="1" w:unhideWhenUsed="0" w:uiPriority="34" w:semiHidden="0" w:name="List Paragraph"/>
-    <w:lsdException w:unhideWhenUsed="0" w:uiPriority="66" w:semiHidden="0" w:name="Medium List 2 Accent 1"/>
-    <w:lsdException w:unhideWhenUsed="0" w:uiPriority="67" w:semiHidden="0" w:name="Medium Grid 1 Accent 1"/>
-    <w:lsdException w:unhideWhenUsed="0" w:uiPriority="68" w:semiHidden="0" w:name="Medium Grid 2 Accent 1"/>
-    <w:lsdException w:unhideWhenUsed="0" w:uiPriority="69" w:semiHidden="0" w:name="Medium Grid 3 Accent 1"/>
-    <w:lsdException w:unhideWhenUsed="0" w:uiPriority="70" w:semiHidden="0" w:name="Dark List Accent 1"/>
-    <w:lsdException w:unhideWhenUsed="0" w:uiPriority="71" w:semiHidden="0" w:name="Colorful Shading Accent 1"/>
-    <w:lsdException w:unhideWhenUsed="0" w:uiPriority="72" w:semiHidden="0" w:name="Colorful List Accent 1"/>
-    <w:lsdException w:unhideWhenUsed="0" w:uiPriority="73" w:semiHidden="0" w:name="Colorful Grid Accent 1"/>
-    <w:lsdException w:unhideWhenUsed="0" w:uiPriority="60" w:semiHidden="0" w:name="Light Shading Accent 2"/>
-    <w:lsdException w:unhideWhenUsed="0" w:uiPriority="61" w:semiHidden="0" w:name="Light List Accent 2"/>
-    <w:lsdException w:unhideWhenUsed="0" w:uiPriority="62" w:semiHidden="0" w:name="Light Grid Accent 2"/>
-    <w:lsdException w:unhideWhenUsed="0" w:uiPriority="63" w:semiHidden="0" w:name="Medium Shading 1 Accent 2"/>
-    <w:lsdException w:unhideWhenUsed="0" w:uiPriority="64" w:semiHidden="0" w:name="Medium Shading 2 Accent 2"/>
-    <w:lsdException w:unhideWhenUsed="0" w:uiPriority="65" w:semiHidden="0" w:name="Medium List 1 Accent 2"/>
-    <w:lsdException w:unhideWhenUsed="0" w:uiPriority="66" w:semiHidden="0" w:name="Medium List 2 Accent 2"/>
-    <w:lsdException w:unhideWhenUsed="0" w:uiPriority="67" w:semiHidden="0" w:name="Medium Grid 1 Accent 2"/>
-    <w:lsdException w:unhideWhenUsed="0" w:uiPriority="68" w:semiHidden="0" w:name="Medium Grid 2 Accent 2"/>
-    <w:lsdException w:unhideWhenUsed="0" w:uiPriority="69" w:semiHidden="0" w:name="Medium Grid 3 Accent 2"/>
-    <w:lsdException w:unhideWhenUsed="0" w:uiPriority="70" w:semiHidden="0" w:name="Dark List Accent 2"/>
-    <w:lsdException w:unhideWhenUsed="0" w:uiPriority="71" w:semiHidden="0" w:name="Colorful Shading Accent 2"/>
-    <w:lsdException w:unhideWhenUsed="0" w:uiPriority="72" w:semiHidden="0" w:name="Colorful List Accent 2"/>
-    <w:lsdException w:unhideWhenUsed="0" w:uiPriority="73" w:semiHidden="0" w:name="Colorful Grid Accent 2"/>
-    <w:lsdException w:unhideWhenUsed="0" w:uiPriority="60" w:semiHidden="0" w:name="Light Shading Accent 3"/>
-    <w:lsdException w:unhideWhenUsed="0" w:uiPriority="61" w:semiHidden="0" w:name="Light List Accent 3"/>
-    <w:lsdException w:unhideWhenUsed="0" w:uiPriority="62" w:semiHidden="0" w:name="Light Grid Accent 3"/>
-    <w:lsdException w:unhideWhenUsed="0" w:uiPriority="63" w:semiHidden="0" w:name="Medium Shading 1 Accent 3"/>
-    <w:lsdException w:unhideWhenUsed="0" w:uiPriority="64" w:semiHidden="0" w:name="Medium Shading 2 Accent 3"/>
-    <w:lsdException w:unhideWhenUsed="0" w:uiPriority="65" w:semiHidden="0" w:name="Medium List 1 Accent 3"/>
-    <w:lsdException w:unhideWhenUsed="0" w:uiPriority="66" w:semiHidden="0" w:name="Medium List 2 Accent 3"/>
-    <w:lsdException w:unhideWhenUsed="0" w:uiPriority="67" w:semiHidden="0" w:name="Medium Grid 1 Accent 3"/>
-    <w:lsdException w:unhideWhenUsed="0" w:uiPriority="68" w:semiHidden="0" w:name="Medium Grid 2 Accent 3"/>
-    <w:lsdException w:unhideWhenUsed="0" w:uiPriority="69" w:semiHidden="0" w:name="Medium Grid 3 Accent 3"/>
-    <w:lsdException w:unhideWhenUsed="0" w:uiPriority="70" w:semiHidden="0" w:name="Dark List Accent 3"/>
-    <w:lsdException w:unhideWhenUsed="0" w:uiPriority="71" w:semiHidden="0" w:name="Colorful Shading Accent 3"/>
-    <w:lsdException w:unhideWhenUsed="0" w:uiPriority="72" w:semiHidden="0" w:name="Colorful List Accent 3"/>
-    <w:lsdException w:unhideWhenUsed="0" w:uiPriority="73" w:semiHidden="0" w:name="Colorful Grid Accent 3"/>
-    <w:lsdException w:unhideWhenUsed="0" w:uiPriority="60" w:semiHidden="0" w:name="Light Shading Accent 4"/>
-    <w:lsdException w:unhideWhenUsed="0" w:uiPriority="61" w:semiHidden="0" w:name="Light List Accent 4"/>
-    <w:lsdException w:unhideWhenUsed="0" w:uiPriority="62" w:semiHidden="0" w:name="Light Grid Accent 4"/>
-    <w:lsdException w:unhideWhenUsed="0" w:uiPriority="63" w:semiHidden="0" w:name="Medium Shading 1 Accent 4"/>
-    <w:lsdException w:unhideWhenUsed="0" w:uiPriority="64" w:semiHidden="0" w:name="Medium Shading 2 Accent 4"/>
-    <w:lsdException w:unhideWhenUsed="0" w:uiPriority="65" w:semiHidden="0" w:name="Medium List 1 Accent 4"/>
-    <w:lsdException w:unhideWhenUsed="0" w:uiPriority="66" w:semiHidden="0" w:name="Medium List 2 Accent 4"/>
-    <w:lsdException w:unhideWhenUsed="0" w:uiPriority="67" w:semiHidden="0" w:name="Medium Grid 1 Accent 4"/>
-    <w:lsdException w:unhideWhenUsed="0" w:uiPriority="68" w:semiHidden="0" w:name="Medium Grid 2 Accent 4"/>
-    <w:lsdException w:unhideWhenUsed="0" w:uiPriority="69" w:semiHidden="0" w:name="Medium Grid 3 Accent 4"/>
-    <w:lsdException w:unhideWhenUsed="0" w:uiPriority="70" w:semiHidden="0" w:name="Dark List Accent 4"/>
-    <w:lsdException w:unhideWhenUsed="0" w:uiPriority="71" w:semiHidden="0" w:name="Colorful Shading Accent 4"/>
-    <w:lsdException w:unhideWhenUsed="0" w:uiPriority="72" w:semiHidden="0" w:name="Colorful List Accent 4"/>
-    <w:lsdException w:unhideWhenUsed="0" w:uiPriority="73" w:semiHidden="0" w:name="Colorful Grid Accent 4"/>
-    <w:lsdException w:unhideWhenUsed="0" w:uiPriority="60" w:semiHidden="0" w:name="Light Shading Accent 5"/>
-    <w:lsdException w:unhideWhenUsed="0" w:uiPriority="61" w:semiHidden="0" w:name="Light List Accent 5"/>
-    <w:lsdException w:unhideWhenUsed="0" w:uiPriority="62" w:semiHidden="0" w:name="Light Grid Accent 5"/>
-    <w:lsdException w:unhideWhenUsed="0" w:uiPriority="63" w:semiHidden="0" w:name="Medium Shading 1 Accent 5"/>
-    <w:lsdException w:unhideWhenUsed="0" w:uiPriority="64" w:semiHidden="0" w:name="Medium Shading 2 Accent 5"/>
-    <w:lsdException w:unhideWhenUsed="0" w:uiPriority="65" w:semiHidden="0" w:name="Medium List 1 Accent 5"/>
-    <w:lsdException w:unhideWhenUsed="0" w:uiPriority="66" w:semiHidden="0" w:name="Medium List 2 Accent 5"/>
-    <w:lsdException w:unhideWhenUsed="0" w:uiPriority="67" w:semiHidden="0" w:name="Medium Grid 1 Accent 5"/>
-    <w:lsdException w:unhideWhenUsed="0" w:uiPriority="68" w:semiHidden="0" w:name="Medium Grid 2 Accent 5"/>
-    <w:lsdException w:unhideWhenUsed="0" w:uiPriority="69" w:semiHidden="0" w:name="Medium Grid 3 Accent 5"/>
-    <w:lsdException w:unhideWhenUsed="0" w:uiPriority="70" w:semiHidden="0" w:name="Dark List Accent 5"/>
-    <w:lsdException w:unhideWhenUsed="0" w:uiPriority="71" w:semiHidden="0" w:name="Colorful Shading Accent 5"/>
-    <w:lsdException w:unhideWhenUsed="0" w:uiPriority="72" w:semiHidden="0" w:name="Colorful List Accent 5"/>
-    <w:lsdException w:unhideWhenUsed="0" w:uiPriority="73" w:semiHidden="0" w:name="Colorful Grid Accent 5"/>
-    <w:lsdException w:unhideWhenUsed="0" w:uiPriority="60" w:semiHidden="0" w:name="Light Shading Accent 6"/>
-    <w:lsdException w:unhideWhenUsed="0" w:uiPriority="61" w:semiHidden="0" w:name="Light List Accent 6"/>
-    <w:lsdException w:unhideWhenUsed="0" w:uiPriority="62" w:semiHidden="0" w:name="Light Grid Accent 6"/>
-    <w:lsdException w:unhideWhenUsed="0" w:uiPriority="63" w:semiHidden="0" w:name="Medium Shading 1 Accent 6"/>
-    <w:lsdException w:unhideWhenUsed="0" w:uiPriority="64" w:semiHidden="0" w:name="Medium Shading 2 Accent 6"/>
-    <w:lsdException w:unhideWhenUsed="0" w:uiPriority="65" w:semiHidden="0" w:name="Medium List 1 Accent 6"/>
-    <w:lsdException w:unhideWhenUsed="0" w:uiPriority="66" w:semiHidden="0" w:name="Medium List 2 Accent 6"/>
-    <w:lsdException w:unhideWhenUsed="0" w:uiPriority="67" w:semiHidden="0" w:name="Medium Grid 1 Accent 6"/>
-    <w:lsdException w:unhideWhenUsed="0" w:uiPriority="68" w:semiHidden="0" w:name="Medium Grid 2 Accent 6"/>
-    <w:lsdException w:unhideWhenUsed="0" w:uiPriority="69" w:semiHidden="0" w:name="Medium Grid 3 Accent 6"/>
-    <w:lsdException w:unhideWhenUsed="0" w:uiPriority="70" w:semiHidden="0" w:name="Dark List Accent 6"/>
-    <w:lsdException w:unhideWhenUsed="0" w:uiPriority="71" w:semiHidden="0" w:name="Colorful Shading Accent 6"/>
-    <w:lsdException w:unhideWhenUsed="0" w:uiPriority="72" w:semiHidden="0" w:name="Colorful List Accent 6"/>
-    <w:lsdException w:unhideWhenUsed="0" w:uiPriority="73" w:semiHidden="0" w:name="Colorful Grid Accent 6"/>
+  <w:latentStyles w:defLockedState="0" w:defUIPriority="99" w:defSemiHidden="0" w:defUnhideWhenUsed="0" w:defQFormat="0" w:count="376">
+    <w:lsdException w:name="Normal" w:uiPriority="0" w:qFormat="1"/>
+    <w:lsdException w:name="heading 1" w:uiPriority="9" w:qFormat="1"/>
+    <w:lsdException w:name="heading 2" w:semiHidden="1" w:uiPriority="9" w:unhideWhenUsed="1" w:qFormat="1"/>
+    <w:lsdException w:name="heading 3" w:semiHidden="1" w:uiPriority="9" w:unhideWhenUsed="1" w:qFormat="1"/>
+    <w:lsdException w:name="heading 4" w:semiHidden="1" w:uiPriority="9" w:unhideWhenUsed="1" w:qFormat="1"/>
+    <w:lsdException w:name="heading 5" w:semiHidden="1" w:uiPriority="9" w:unhideWhenUsed="1" w:qFormat="1"/>
+    <w:lsdException w:name="heading 6" w:semiHidden="1" w:uiPriority="9" w:unhideWhenUsed="1" w:qFormat="1"/>
+    <w:lsdException w:name="heading 7" w:semiHidden="1" w:uiPriority="9" w:unhideWhenUsed="1" w:qFormat="1"/>
+    <w:lsdException w:name="heading 8" w:semiHidden="1" w:uiPriority="9" w:unhideWhenUsed="1" w:qFormat="1"/>
+    <w:lsdException w:name="heading 9" w:semiHidden="1" w:uiPriority="9" w:unhideWhenUsed="1" w:qFormat="1"/>
+    <w:lsdException w:name="index 1" w:semiHidden="1" w:unhideWhenUsed="1"/>
+    <w:lsdException w:name="index 2" w:semiHidden="1" w:unhideWhenUsed="1"/>
+    <w:lsdException w:name="index 3" w:semiHidden="1" w:unhideWhenUsed="1"/>
+    <w:lsdException w:name="index 4" w:semiHidden="1" w:unhideWhenUsed="1"/>
+    <w:lsdException w:name="index 5" w:semiHidden="1" w:unhideWhenUsed="1"/>
+    <w:lsdException w:name="index 6" w:semiHidden="1" w:unhideWhenUsed="1"/>
+    <w:lsdException w:name="index 7" w:semiHidden="1" w:unhideWhenUsed="1"/>
+    <w:lsdException w:name="index 8" w:semiHidden="1" w:unhideWhenUsed="1"/>
+    <w:lsdException w:name="index 9" w:semiHidden="1" w:unhideWhenUsed="1"/>
+    <w:lsdException w:name="toc 1" w:semiHidden="1" w:uiPriority="39" w:unhideWhenUsed="1"/>
+    <w:lsdException w:name="toc 2" w:semiHidden="1" w:uiPriority="39" w:unhideWhenUsed="1"/>
+    <w:lsdException w:name="toc 3" w:semiHidden="1" w:uiPriority="39" w:unhideWhenUsed="1"/>
+    <w:lsdException w:name="toc 4" w:semiHidden="1" w:uiPriority="39" w:unhideWhenUsed="1"/>
+    <w:lsdException w:name="toc 5" w:semiHidden="1" w:uiPriority="39" w:unhideWhenUsed="1"/>
+    <w:lsdException w:name="toc 6" w:semiHidden="1" w:uiPriority="39" w:unhideWhenUsed="1"/>
+    <w:lsdException w:name="toc 7" w:semiHidden="1" w:uiPriority="39" w:unhideWhenUsed="1"/>
+    <w:lsdException w:name="toc 8" w:semiHidden="1" w:uiPriority="39" w:unhideWhenUsed="1"/>
+    <w:lsdException w:name="toc 9" w:semiHidden="1" w:uiPriority="39" w:unhideWhenUsed="1"/>
+    <w:lsdException w:name="Normal Indent" w:semiHidden="1" w:unhideWhenUsed="1"/>
+    <w:lsdException w:name="footnote text" w:semiHidden="1" w:unhideWhenUsed="1"/>
+    <w:lsdException w:name="annotation text" w:semiHidden="1" w:unhideWhenUsed="1"/>
+    <w:lsdException w:name="header" w:unhideWhenUsed="1"/>
+    <w:lsdException w:name="footer" w:unhideWhenUsed="1" w:qFormat="1"/>
+    <w:lsdException w:name="index heading" w:semiHidden="1" w:unhideWhenUsed="1"/>
+    <w:lsdException w:name="caption" w:semiHidden="1" w:uiPriority="35" w:unhideWhenUsed="1" w:qFormat="1"/>
+    <w:lsdException w:name="table of figures" w:semiHidden="1" w:unhideWhenUsed="1"/>
+    <w:lsdException w:name="envelope address" w:semiHidden="1" w:unhideWhenUsed="1"/>
+    <w:lsdException w:name="envelope return" w:semiHidden="1" w:unhideWhenUsed="1"/>
+    <w:lsdException w:name="footnote reference" w:semiHidden="1" w:unhideWhenUsed="1"/>
+    <w:lsdException w:name="annotation reference" w:semiHidden="1" w:unhideWhenUsed="1"/>
+    <w:lsdException w:name="line number" w:semiHidden="1" w:unhideWhenUsed="1"/>
+    <w:lsdException w:name="page number" w:semiHidden="1" w:unhideWhenUsed="1"/>
+    <w:lsdException w:name="endnote reference" w:semiHidden="1" w:unhideWhenUsed="1"/>
+    <w:lsdException w:name="endnote text" w:semiHidden="1" w:unhideWhenUsed="1"/>
+    <w:lsdException w:name="table of authorities" w:semiHidden="1" w:unhideWhenUsed="1"/>
+    <w:lsdException w:name="macro" w:semiHidden="1" w:unhideWhenUsed="1"/>
+    <w:lsdException w:name="toa heading" w:semiHidden="1" w:unhideWhenUsed="1"/>
+    <w:lsdException w:name="List" w:semiHidden="1" w:unhideWhenUsed="1"/>
+    <w:lsdException w:name="List Bullet" w:semiHidden="1" w:unhideWhenUsed="1"/>
+    <w:lsdException w:name="List Number" w:semiHidden="1" w:unhideWhenUsed="1"/>
+    <w:lsdException w:name="List 2" w:semiHidden="1" w:unhideWhenUsed="1"/>
+    <w:lsdException w:name="List 3" w:semiHidden="1" w:unhideWhenUsed="1"/>
+    <w:lsdException w:name="List 4" w:semiHidden="1" w:unhideWhenUsed="1"/>
+    <w:lsdException w:name="List 5" w:semiHidden="1" w:unhideWhenUsed="1"/>
+    <w:lsdException w:name="List Bullet 2" w:semiHidden="1" w:unhideWhenUsed="1"/>
+    <w:lsdException w:name="List Bullet 3" w:semiHidden="1" w:unhideWhenUsed="1"/>
+    <w:lsdException w:name="List Bullet 4" w:semiHidden="1" w:unhideWhenUsed="1"/>
+    <w:lsdException w:name="List Bullet 5" w:semiHidden="1" w:unhideWhenUsed="1"/>
+    <w:lsdException w:name="List Number 2" w:semiHidden="1" w:unhideWhenUsed="1"/>
+    <w:lsdException w:name="List Number 3" w:semiHidden="1" w:unhideWhenUsed="1"/>
+    <w:lsdException w:name="List Number 4" w:semiHidden="1" w:unhideWhenUsed="1"/>
+    <w:lsdException w:name="List Number 5" w:semiHidden="1" w:unhideWhenUsed="1"/>
+    <w:lsdException w:name="Title" w:uiPriority="10" w:qFormat="1"/>
+    <w:lsdException w:name="Closing" w:semiHidden="1" w:unhideWhenUsed="1"/>
+    <w:lsdException w:name="Signature" w:semiHidden="1" w:unhideWhenUsed="1"/>
+    <w:lsdException w:name="Default Paragraph Font" w:semiHidden="1" w:uiPriority="1" w:unhideWhenUsed="1"/>
+    <w:lsdException w:name="Body Text" w:semiHidden="1" w:unhideWhenUsed="1"/>
+    <w:lsdException w:name="Body Text Indent" w:semiHidden="1" w:unhideWhenUsed="1"/>
+    <w:lsdException w:name="List Continue" w:semiHidden="1" w:unhideWhenUsed="1"/>
+    <w:lsdException w:name="List Continue 2" w:semiHidden="1" w:unhideWhenUsed="1"/>
+    <w:lsdException w:name="List Continue 3" w:semiHidden="1" w:unhideWhenUsed="1"/>
+    <w:lsdException w:name="List Continue 4" w:semiHidden="1" w:unhideWhenUsed="1"/>
+    <w:lsdException w:name="List Continue 5" w:semiHidden="1" w:unhideWhenUsed="1"/>
+    <w:lsdException w:name="Message Header" w:semiHidden="1" w:unhideWhenUsed="1"/>
+    <w:lsdException w:name="Subtitle" w:uiPriority="11" w:qFormat="1"/>
+    <w:lsdException w:name="Salutation" w:semiHidden="1" w:unhideWhenUsed="1"/>
+    <w:lsdException w:name="Date" w:semiHidden="1" w:unhideWhenUsed="1"/>
+    <w:lsdException w:name="Body Text First Indent" w:semiHidden="1" w:unhideWhenUsed="1"/>
+    <w:lsdException w:name="Body Text First Indent 2" w:semiHidden="1" w:unhideWhenUsed="1"/>
+    <w:lsdException w:name="Note Heading" w:semiHidden="1" w:unhideWhenUsed="1"/>
+    <w:lsdException w:name="Body Text 2" w:semiHidden="1" w:unhideWhenUsed="1"/>
+    <w:lsdException w:name="Body Text 3" w:semiHidden="1" w:unhideWhenUsed="1"/>
+    <w:lsdException w:name="Body Text Indent 2" w:semiHidden="1" w:unhideWhenUsed="1"/>
+    <w:lsdException w:name="Body Text Indent 3" w:semiHidden="1" w:unhideWhenUsed="1"/>
+    <w:lsdException w:name="Block Text" w:semiHidden="1" w:unhideWhenUsed="1"/>
+    <w:lsdException w:name="Hyperlink" w:unhideWhenUsed="1" w:qFormat="1"/>
+    <w:lsdException w:name="FollowedHyperlink" w:semiHidden="1" w:unhideWhenUsed="1"/>
+    <w:lsdException w:name="Strong" w:uiPriority="22" w:qFormat="1"/>
+    <w:lsdException w:name="Emphasis" w:uiPriority="20" w:qFormat="1"/>
+    <w:lsdException w:name="Document Map" w:semiHidden="1" w:unhideWhenUsed="1"/>
+    <w:lsdException w:name="Plain Text" w:semiHidden="1" w:unhideWhenUsed="1"/>
+    <w:lsdException w:name="E-mail Signature" w:semiHidden="1" w:unhideWhenUsed="1"/>
+    <w:lsdException w:name="HTML Top of Form" w:semiHidden="1" w:unhideWhenUsed="1"/>
+    <w:lsdException w:name="HTML Bottom of Form" w:semiHidden="1" w:unhideWhenUsed="1"/>
+    <w:lsdException w:name="Normal (Web)" w:semiHidden="1" w:unhideWhenUsed="1"/>
+    <w:lsdException w:name="HTML Acronym" w:semiHidden="1" w:unhideWhenUsed="1"/>
+    <w:lsdException w:name="HTML Address" w:semiHidden="1" w:unhideWhenUsed="1"/>
+    <w:lsdException w:name="HTML Cite" w:semiHidden="1" w:unhideWhenUsed="1"/>
+    <w:lsdException w:name="HTML Code" w:uiPriority="0"/>
+    <w:lsdException w:name="HTML Definition" w:semiHidden="1" w:unhideWhenUsed="1"/>
+    <w:lsdException w:name="HTML Keyboard" w:semiHidden="1" w:unhideWhenUsed="1"/>
+    <w:lsdException w:name="HTML Preformatted" w:semiHidden="1" w:unhideWhenUsed="1"/>
+    <w:lsdException w:name="HTML Sample" w:semiHidden="1" w:unhideWhenUsed="1"/>
+    <w:lsdException w:name="HTML Typewriter" w:semiHidden="1" w:unhideWhenUsed="1"/>
+    <w:lsdException w:name="HTML Variable" w:semiHidden="1" w:unhideWhenUsed="1"/>
+    <w:lsdException w:name="Normal Table" w:semiHidden="1" w:unhideWhenUsed="1" w:qFormat="1"/>
+    <w:lsdException w:name="annotation subject" w:semiHidden="1" w:unhideWhenUsed="1"/>
+    <w:lsdException w:name="No List" w:semiHidden="1" w:unhideWhenUsed="1"/>
+    <w:lsdException w:name="Outline List 1" w:semiHidden="1" w:unhideWhenUsed="1"/>
+    <w:lsdException w:name="Outline List 2" w:semiHidden="1" w:unhideWhenUsed="1"/>
+    <w:lsdException w:name="Outline List 3" w:semiHidden="1" w:unhideWhenUsed="1"/>
+    <w:lsdException w:name="Table Simple 1" w:semiHidden="1" w:unhideWhenUsed="1"/>
+    <w:lsdException w:name="Table Simple 2" w:semiHidden="1" w:unhideWhenUsed="1"/>
+    <w:lsdException w:name="Table Simple 3" w:semiHidden="1" w:unhideWhenUsed="1"/>
+    <w:lsdException w:name="Table Classic 1" w:semiHidden="1" w:unhideWhenUsed="1"/>
+    <w:lsdException w:name="Table Classic 2" w:semiHidden="1" w:unhideWhenUsed="1"/>
+    <w:lsdException w:name="Table Classic 3" w:semiHidden="1" w:unhideWhenUsed="1"/>
+    <w:lsdException w:name="Table Classic 4" w:semiHidden="1" w:unhideWhenUsed="1"/>
+    <w:lsdException w:name="Table Colorful 1" w:semiHidden="1" w:unhideWhenUsed="1"/>
+    <w:lsdException w:name="Table Colorful 2" w:semiHidden="1" w:unhideWhenUsed="1"/>
+    <w:lsdException w:name="Table Colorful 3" w:semiHidden="1" w:unhideWhenUsed="1"/>
+    <w:lsdException w:name="Table Columns 1" w:semiHidden="1" w:unhideWhenUsed="1"/>
+    <w:lsdException w:name="Table Columns 2" w:semiHidden="1" w:unhideWhenUsed="1"/>
+    <w:lsdException w:name="Table Columns 3" w:semiHidden="1" w:unhideWhenUsed="1"/>
+    <w:lsdException w:name="Table Columns 4" w:semiHidden="1" w:unhideWhenUsed="1"/>
+    <w:lsdException w:name="Table Columns 5" w:semiHidden="1" w:unhideWhenUsed="1"/>
+    <w:lsdException w:name="Table Grid 1" w:semiHidden="1" w:unhideWhenUsed="1"/>
+    <w:lsdException w:name="Table Grid 2" w:semiHidden="1" w:unhideWhenUsed="1"/>
+    <w:lsdException w:name="Table Grid 3" w:semiHidden="1" w:unhideWhenUsed="1"/>
+    <w:lsdException w:name="Table Grid 4" w:semiHidden="1" w:unhideWhenUsed="1"/>
+    <w:lsdException w:name="Table Grid 5" w:semiHidden="1" w:unhideWhenUsed="1"/>
+    <w:lsdException w:name="Table Grid 6" w:semiHidden="1" w:unhideWhenUsed="1"/>
+    <w:lsdException w:name="Table Grid 7" w:semiHidden="1" w:unhideWhenUsed="1"/>
+    <w:lsdException w:name="Table Grid 8" w:semiHidden="1" w:unhideWhenUsed="1"/>
+    <w:lsdException w:name="Table List 1" w:semiHidden="1" w:unhideWhenUsed="1"/>
+    <w:lsdException w:name="Table List 2" w:semiHidden="1" w:unhideWhenUsed="1"/>
+    <w:lsdException w:name="Table List 3" w:semiHidden="1" w:unhideWhenUsed="1"/>
+    <w:lsdException w:name="Table List 4" w:semiHidden="1" w:unhideWhenUsed="1"/>
+    <w:lsdException w:name="Table List 5" w:semiHidden="1" w:unhideWhenUsed="1"/>
+    <w:lsdException w:name="Table List 6" w:semiHidden="1" w:unhideWhenUsed="1"/>
+    <w:lsdException w:name="Table List 7" w:semiHidden="1" w:unhideWhenUsed="1"/>
+    <w:lsdException w:name="Table List 8" w:semiHidden="1" w:unhideWhenUsed="1"/>
+    <w:lsdException w:name="Table 3D effects 1" w:semiHidden="1" w:unhideWhenUsed="1"/>
+    <w:lsdException w:name="Table 3D effects 2" w:semiHidden="1" w:unhideWhenUsed="1"/>
+    <w:lsdException w:name="Table 3D effects 3" w:semiHidden="1" w:unhideWhenUsed="1"/>
+    <w:lsdException w:name="Table Contemporary" w:semiHidden="1" w:unhideWhenUsed="1"/>
+    <w:lsdException w:name="Table Elegant" w:semiHidden="1" w:unhideWhenUsed="1"/>
+    <w:lsdException w:name="Table Professional" w:semiHidden="1" w:unhideWhenUsed="1"/>
+    <w:lsdException w:name="Table Subtle 1" w:semiHidden="1" w:unhideWhenUsed="1"/>
+    <w:lsdException w:name="Table Subtle 2" w:semiHidden="1" w:unhideWhenUsed="1"/>
+    <w:lsdException w:name="Table Web 1" w:semiHidden="1" w:unhideWhenUsed="1"/>
+    <w:lsdException w:name="Table Web 2" w:semiHidden="1" w:unhideWhenUsed="1"/>
+    <w:lsdException w:name="Table Web 3" w:semiHidden="1" w:unhideWhenUsed="1"/>
+    <w:lsdException w:name="Balloon Text" w:semiHidden="1" w:unhideWhenUsed="1"/>
+    <w:lsdException w:name="Table Grid" w:uiPriority="59"/>
+    <w:lsdException w:name="Table Theme" w:semiHidden="1" w:unhideWhenUsed="1"/>
+    <w:lsdException w:name="Placeholder Text" w:semiHidden="1"/>
+    <w:lsdException w:name="Light Shading" w:uiPriority="60"/>
+    <w:lsdException w:name="Light List" w:uiPriority="61"/>
+    <w:lsdException w:name="Light Grid" w:uiPriority="62"/>
+    <w:lsdException w:name="Medium Shading 1" w:uiPriority="63"/>
+    <w:lsdException w:name="Medium Shading 2" w:uiPriority="64"/>
+    <w:lsdException w:name="Medium List 1" w:uiPriority="65"/>
+    <w:lsdException w:name="Medium List 2" w:uiPriority="66"/>
+    <w:lsdException w:name="Medium Grid 1" w:uiPriority="67"/>
+    <w:lsdException w:name="Medium Grid 2" w:uiPriority="68"/>
+    <w:lsdException w:name="Medium Grid 3" w:uiPriority="69"/>
+    <w:lsdException w:name="Dark List" w:uiPriority="70"/>
+    <w:lsdException w:name="Colorful Shading" w:uiPriority="71"/>
+    <w:lsdException w:name="Colorful List" w:uiPriority="72"/>
+    <w:lsdException w:name="Colorful Grid" w:uiPriority="73"/>
+    <w:lsdException w:name="Light Shading Accent 1" w:uiPriority="60"/>
+    <w:lsdException w:name="Light List Accent 1" w:uiPriority="61"/>
+    <w:lsdException w:name="Light Grid Accent 1" w:uiPriority="62"/>
+    <w:lsdException w:name="Medium Shading 1 Accent 1" w:uiPriority="63"/>
+    <w:lsdException w:name="Medium Shading 2 Accent 1" w:uiPriority="64"/>
+    <w:lsdException w:name="Medium List 1 Accent 1" w:uiPriority="65"/>
+    <w:lsdException w:name="Revision" w:semiHidden="1"/>
+    <w:lsdException w:name="List Paragraph" w:uiPriority="34" w:qFormat="1"/>
+    <w:lsdException w:name="Medium List 2 Accent 1" w:uiPriority="66"/>
+    <w:lsdException w:name="Medium Grid 1 Accent 1" w:uiPriority="67"/>
+    <w:lsdException w:name="Medium Grid 2 Accent 1" w:uiPriority="68"/>
+    <w:lsdException w:name="Medium Grid 3 Accent 1" w:uiPriority="69"/>
+    <w:lsdException w:name="Dark List Accent 1" w:uiPriority="70"/>
+    <w:lsdException w:name="Colorful Shading Accent 1" w:uiPriority="71"/>
+    <w:lsdException w:name="Colorful List Accent 1" w:uiPriority="72"/>
+    <w:lsdException w:name="Colorful Grid Accent 1" w:uiPriority="73"/>
+    <w:lsdException w:name="Light Shading Accent 2" w:uiPriority="60"/>
+    <w:lsdException w:name="Light List Accent 2" w:uiPriority="61"/>
+    <w:lsdException w:name="Light Grid Accent 2" w:uiPriority="62"/>
+    <w:lsdException w:name="Medium Shading 1 Accent 2" w:uiPriority="63"/>
+    <w:lsdException w:name="Medium Shading 2 Accent 2" w:uiPriority="64"/>
+    <w:lsdException w:name="Medium List 1 Accent 2" w:uiPriority="65"/>
+    <w:lsdException w:name="Medium List 2 Accent 2" w:uiPriority="66"/>
+    <w:lsdException w:name="Medium Grid 1 Accent 2" w:uiPriority="67"/>
+    <w:lsdException w:name="Medium Grid 2 Accent 2" w:uiPriority="68"/>
+    <w:lsdException w:name="Medium Grid 3 Accent 2" w:uiPriority="69"/>
+    <w:lsdException w:name="Dark List Accent 2" w:uiPriority="70"/>
+    <w:lsdException w:name="Colorful Shading Accent 2" w:uiPriority="71"/>
+    <w:lsdException w:name="Colorful List Accent 2" w:uiPriority="72"/>
+    <w:lsdException w:name="Colorful Grid Accent 2" w:uiPriority="73"/>
+    <w:lsdException w:name="Light Shading Accent 3" w:uiPriority="60"/>
+    <w:lsdException w:name="Light List Accent 3" w:uiPriority="61"/>
+    <w:lsdException w:name="Light Grid Accent 3" w:uiPriority="62"/>
+    <w:lsdException w:name="Medium Shading 1 Accent 3" w:uiPriority="63"/>
+    <w:lsdException w:name="Medium Shading 2 Accent 3" w:uiPriority="64"/>
+    <w:lsdException w:name="Medium List 1 Accent 3" w:uiPriority="65"/>
+    <w:lsdException w:name="Medium List 2 Accent 3" w:uiPriority="66"/>
+    <w:lsdException w:name="Medium Grid 1 Accent 3" w:uiPriority="67"/>
+    <w:lsdException w:name="Medium Grid 2 Accent 3" w:uiPriority="68"/>
+    <w:lsdException w:name="Medium Grid 3 Accent 3" w:uiPriority="69"/>
+    <w:lsdException w:name="Dark List Accent 3" w:uiPriority="70"/>
+    <w:lsdException w:name="Colorful Shading Accent 3" w:uiPriority="71"/>
+    <w:lsdException w:name="Colorful List Accent 3" w:uiPriority="72"/>
+    <w:lsdException w:name="Colorful Grid Accent 3" w:uiPriority="73"/>
+    <w:lsdException w:name="Light Shading Accent 4" w:uiPriority="60"/>
+    <w:lsdException w:name="Light List Accent 4" w:uiPriority="61"/>
+    <w:lsdException w:name="Light Grid Accent 4" w:uiPriority="62"/>
+    <w:lsdException w:name="Medium Shading 1 Accent 4" w:uiPriority="63"/>
+    <w:lsdException w:name="Medium Shading 2 Accent 4" w:uiPriority="64"/>
+    <w:lsdException w:name="Medium List 1 Accent 4" w:uiPriority="65"/>
+    <w:lsdException w:name="Medium List 2 Accent 4" w:uiPriority="66"/>
+    <w:lsdException w:name="Medium Grid 1 Accent 4" w:uiPriority="67"/>
+    <w:lsdException w:name="Medium Grid 2 Accent 4" w:uiPriority="68"/>
+    <w:lsdException w:name="Medium Grid 3 Accent 4" w:uiPriority="69"/>
+    <w:lsdException w:name="Dark List Accent 4" w:uiPriority="70"/>
+    <w:lsdException w:name="Colorful Shading Accent 4" w:uiPriority="71"/>
+    <w:lsdException w:name="Colorful List Accent 4" w:uiPriority="72"/>
+    <w:lsdException w:name="Colorful Grid Accent 4" w:uiPriority="73"/>
+    <w:lsdException w:name="Light Shading Accent 5" w:uiPriority="60"/>
+    <w:lsdException w:name="Light List Accent 5" w:uiPriority="61"/>
+    <w:lsdException w:name="Light Grid Accent 5" w:uiPriority="62"/>
+    <w:lsdException w:name="Medium Shading 1 Accent 5" w:uiPriority="63"/>
+    <w:lsdException w:name="Medium Shading 2 Accent 5" w:uiPriority="64"/>
+    <w:lsdException w:name="Medium List 1 Accent 5" w:uiPriority="65"/>
+    <w:lsdException w:name="Medium List 2 Accent 5" w:uiPriority="66"/>
+    <w:lsdException w:name="Medium Grid 1 Accent 5" w:uiPriority="67"/>
+    <w:lsdException w:name="Medium Grid 2 Accent 5" w:uiPriority="68"/>
+    <w:lsdException w:name="Medium Grid 3 Accent 5" w:uiPriority="69"/>
+    <w:lsdException w:name="Dark List Accent 5" w:uiPriority="70"/>
+    <w:lsdException w:name="Colorful Shading Accent 5" w:uiPriority="71"/>
+    <w:lsdException w:name="Colorful List Accent 5" w:uiPriority="72"/>
+    <w:lsdException w:name="Colorful Grid Accent 5" w:uiPriority="73"/>
+    <w:lsdException w:name="Light Shading Accent 6" w:uiPriority="60"/>
+    <w:lsdException w:name="Light List Accent 6" w:uiPriority="61"/>
+    <w:lsdException w:name="Light Grid Accent 6" w:uiPriority="62"/>
+    <w:lsdException w:name="Medium Shading 1 Accent 6" w:uiPriority="63"/>
+    <w:lsdException w:name="Medium Shading 2 Accent 6" w:uiPriority="64"/>
+    <w:lsdException w:name="Medium List 1 Accent 6" w:uiPriority="65"/>
+    <w:lsdException w:name="Medium List 2 Accent 6" w:uiPriority="66"/>
+    <w:lsdException w:name="Medium Grid 1 Accent 6" w:uiPriority="67"/>
+    <w:lsdException w:name="Medium Grid 2 Accent 6" w:uiPriority="68"/>
+    <w:lsdException w:name="Medium Grid 3 Accent 6" w:uiPriority="69"/>
+    <w:lsdException w:name="Dark List Accent 6" w:uiPriority="70"/>
+    <w:lsdException w:name="Colorful Shading Accent 6" w:uiPriority="71"/>
+    <w:lsdException w:name="Colorful List Accent 6" w:uiPriority="72"/>
+    <w:lsdException w:name="Colorful Grid Accent 6" w:uiPriority="73"/>
+    <w:lsdException w:name="Subtle Emphasis" w:uiPriority="19" w:qFormat="1"/>
+    <w:lsdException w:name="Intense Emphasis" w:uiPriority="21" w:qFormat="1"/>
+    <w:lsdException w:name="Subtle Reference" w:uiPriority="31" w:qFormat="1"/>
+    <w:lsdException w:name="Intense Reference" w:uiPriority="32" w:qFormat="1"/>
+    <w:lsdException w:name="Book Title" w:uiPriority="33" w:qFormat="1"/>
+    <w:lsdException w:name="Bibliography" w:semiHidden="1" w:uiPriority="37" w:unhideWhenUsed="1"/>
+    <w:lsdException w:name="TOC Heading" w:semiHidden="1" w:uiPriority="39" w:unhideWhenUsed="1" w:qFormat="1"/>
+    <w:lsdException w:name="Plain Table 1" w:uiPriority="41"/>
+    <w:lsdException w:name="Plain Table 2" w:uiPriority="42"/>
+    <w:lsdException w:name="Plain Table 3" w:uiPriority="43"/>
+    <w:lsdException w:name="Plain Table 4" w:uiPriority="44"/>
+    <w:lsdException w:name="Plain Table 5" w:uiPriority="45"/>
+    <w:lsdException w:name="Grid Table Light" w:uiPriority="40"/>
+    <w:lsdException w:name="Grid Table 1 Light" w:uiPriority="46"/>
+    <w:lsdException w:name="Grid Table 2" w:uiPriority="47"/>
+    <w:lsdException w:name="Grid Table 3" w:uiPriority="48"/>
+    <w:lsdException w:name="Grid Table 4" w:uiPriority="49"/>
+    <w:lsdException w:name="Grid Table 5 Dark" w:uiPriority="50"/>
+    <w:lsdException w:name="Grid Table 6 Colorful" w:uiPriority="51"/>
+    <w:lsdException w:name="Grid Table 7 Colorful" w:uiPriority="52"/>
+    <w:lsdException w:name="Grid Table 1 Light Accent 1" w:uiPriority="46"/>
+    <w:lsdException w:name="Grid Table 2 Accent 1" w:uiPriority="47"/>
+    <w:lsdException w:name="Grid Table 3 Accent 1" w:uiPriority="48"/>
+    <w:lsdException w:name="Grid Table 4 Accent 1" w:uiPriority="49"/>
+    <w:lsdException w:name="Grid Table 5 Dark Accent 1" w:uiPriority="50"/>
+    <w:lsdException w:name="Grid Table 6 Colorful Accent 1" w:uiPriority="51"/>
+    <w:lsdException w:name="Grid Table 7 Colorful Accent 1" w:uiPriority="52"/>
+    <w:lsdException w:name="Grid Table 1 Light Accent 2" w:uiPriority="46"/>
+    <w:lsdException w:name="Grid Table 2 Accent 2" w:uiPriority="47"/>
+    <w:lsdException w:name="Grid Table 3 Accent 2" w:uiPriority="48"/>
+    <w:lsdException w:name="Grid Table 4 Accent 2" w:uiPriority="49"/>
+    <w:lsdException w:name="Grid Table 5 Dark Accent 2" w:uiPriority="50"/>
+    <w:lsdException w:name="Grid Table 6 Colorful Accent 2" w:uiPriority="51"/>
+    <w:lsdException w:name="Grid Table 7 Colorful Accent 2" w:uiPriority="52"/>
+    <w:lsdException w:name="Grid Table 1 Light Accent 3" w:uiPriority="46"/>
+    <w:lsdException w:name="Grid Table 2 Accent 3" w:uiPriority="47"/>
+    <w:lsdException w:name="Grid Table 3 Accent 3" w:uiPriority="48"/>
+    <w:lsdException w:name="Grid Table 4 Accent 3" w:uiPriority="49"/>
+    <w:lsdException w:name="Grid Table 5 Dark Accent 3" w:uiPriority="50"/>
+    <w:lsdException w:name="Grid Table 6 Colorful Accent 3" w:uiPriority="51"/>
+    <w:lsdException w:name="Grid Table 7 Colorful Accent 3" w:uiPriority="52"/>
+    <w:lsdException w:name="Grid Table 1 Light Accent 4" w:uiPriority="46"/>
+    <w:lsdException w:name="Grid Table 2 Accent 4" w:uiPriority="47"/>
+    <w:lsdException w:name="Grid Table 3 Accent 4" w:uiPriority="48"/>
+    <w:lsdException w:name="Grid Table 4 Accent 4" w:uiPriority="49"/>
+    <w:lsdException w:name="Grid Table 5 Dark Accent 4" w:uiPriority="50"/>
+    <w:lsdException w:name="Grid Table 6 Colorful Accent 4" w:uiPriority="51"/>
+    <w:lsdException w:name="Grid Table 7 Colorful Accent 4" w:uiPriority="52"/>
+    <w:lsdException w:name="Grid Table 1 Light Accent 5" w:uiPriority="46"/>
+    <w:lsdException w:name="Grid Table 2 Accent 5" w:uiPriority="47"/>
+    <w:lsdException w:name="Grid Table 3 Accent 5" w:uiPriority="48"/>
+    <w:lsdException w:name="Grid Table 4 Accent 5" w:uiPriority="49"/>
+    <w:lsdException w:name="Grid Table 5 Dark Accent 5" w:uiPriority="50"/>
+    <w:lsdException w:name="Grid Table 6 Colorful Accent 5" w:uiPriority="51"/>
+    <w:lsdException w:name="Grid Table 7 Colorful Accent 5" w:uiPriority="52"/>
+    <w:lsdException w:name="Grid Table 1 Light Accent 6" w:uiPriority="46"/>
+    <w:lsdException w:name="Grid Table 2 Accent 6" w:uiPriority="47"/>
+    <w:lsdException w:name="Grid Table 3 Accent 6" w:uiPriority="48"/>
+    <w:lsdException w:name="Grid Table 4 Accent 6" w:uiPriority="49"/>
+    <w:lsdException w:name="Grid Table 5 Dark Accent 6" w:uiPriority="50"/>
+    <w:lsdException w:name="Grid Table 6 Colorful Accent 6" w:uiPriority="51"/>
+    <w:lsdException w:name="Grid Table 7 Colorful Accent 6" w:uiPriority="52"/>
+    <w:lsdException w:name="List Table 1 Light" w:uiPriority="46"/>
+    <w:lsdException w:name="List Table 2" w:uiPriority="47"/>
+    <w:lsdException w:name="List Table 3" w:uiPriority="48"/>
+    <w:lsdException w:name="List Table 4" w:uiPriority="49"/>
+    <w:lsdException w:name="List Table 5 Dark" w:uiPriority="50"/>
+    <w:lsdException w:name="List Table 6 Colorful" w:uiPriority="51"/>
+    <w:lsdException w:name="List Table 7 Colorful" w:uiPriority="52"/>
+    <w:lsdException w:name="List Table 1 Light Accent 1" w:uiPriority="46"/>
+    <w:lsdException w:name="List Table 2 Accent 1" w:uiPriority="47"/>
+    <w:lsdException w:name="List Table 3 Accent 1" w:uiPriority="48"/>
+    <w:lsdException w:name="List Table 4 Accent 1" w:uiPriority="49"/>
+    <w:lsdException w:name="List Table 5 Dark Accent 1" w:uiPriority="50"/>
+    <w:lsdException w:name="List Table 6 Colorful Accent 1" w:uiPriority="51"/>
+    <w:lsdException w:name="List Table 7 Colorful Accent 1" w:uiPriority="52"/>
+    <w:lsdException w:name="List Table 1 Light Accent 2" w:uiPriority="46"/>
+    <w:lsdException w:name="List Table 2 Accent 2" w:uiPriority="47"/>
+    <w:lsdException w:name="List Table 3 Accent 2" w:uiPriority="48"/>
+    <w:lsdException w:name="List Table 4 Accent 2" w:uiPriority="49"/>
+    <w:lsdException w:name="List Table 5 Dark Accent 2" w:uiPriority="50"/>
+    <w:lsdException w:name="List Table 6 Colorful Accent 2" w:uiPriority="51"/>
+    <w:lsdException w:name="List Table 7 Colorful Accent 2" w:uiPriority="52"/>
+    <w:lsdException w:name="List Table 1 Light Accent 3" w:uiPriority="46"/>
+    <w:lsdException w:name="List Table 2 Accent 3" w:uiPriority="47"/>
+    <w:lsdException w:name="List Table 3 Accent 3" w:uiPriority="48"/>
+    <w:lsdException w:name="List Table 4 Accent 3" w:uiPriority="49"/>
+    <w:lsdException w:name="List Table 5 Dark Accent 3" w:uiPriority="50"/>
+    <w:lsdException w:name="List Table 6 Colorful Accent 3" w:uiPriority="51"/>
+    <w:lsdException w:name="List Table 7 Colorful Accent 3" w:uiPriority="52"/>
+    <w:lsdException w:name="List Table 1 Light Accent 4" w:uiPriority="46"/>
+    <w:lsdException w:name="List Table 2 Accent 4" w:uiPriority="47"/>
+    <w:lsdException w:name="List Table 3 Accent 4" w:uiPriority="48"/>
+    <w:lsdException w:name="List Table 4 Accent 4" w:uiPriority="49"/>
+    <w:lsdException w:name="List Table 5 Dark Accent 4" w:uiPriority="50"/>
+    <w:lsdException w:name="List Table 6 Colorful Accent 4" w:uiPriority="51"/>
+    <w:lsdException w:name="List Table 7 Colorful Accent 4" w:uiPriority="52"/>
+    <w:lsdException w:name="List Table 1 Light Accent 5" w:uiPriority="46"/>
+    <w:lsdException w:name="List Table 2 Accent 5" w:uiPriority="47"/>
+    <w:lsdException w:name="List Table 3 Accent 5" w:uiPriority="48"/>
+    <w:lsdException w:name="List Table 4 Accent 5" w:uiPriority="49"/>
+    <w:lsdException w:name="List Table 5 Dark Accent 5" w:uiPriority="50"/>
+    <w:lsdException w:name="List Table 6 Colorful Accent 5" w:uiPriority="51"/>
+    <w:lsdException w:name="List Table 7 Colorful Accent 5" w:uiPriority="52"/>
+    <w:lsdException w:name="List Table 1 Light Accent 6" w:uiPriority="46"/>
+    <w:lsdException w:name="List Table 2 Accent 6" w:uiPriority="47"/>
+    <w:lsdException w:name="List Table 3 Accent 6" w:uiPriority="48"/>
+    <w:lsdException w:name="List Table 4 Accent 6" w:uiPriority="49"/>
+    <w:lsdException w:name="List Table 5 Dark Accent 6" w:uiPriority="50"/>
+    <w:lsdException w:name="List Table 6 Colorful Accent 6" w:uiPriority="51"/>
+    <w:lsdException w:name="List Table 7 Colorful Accent 6" w:uiPriority="52"/>
+    <w:lsdException w:name="Mention" w:semiHidden="1" w:unhideWhenUsed="1"/>
+    <w:lsdException w:name="Smart Hyperlink" w:semiHidden="1" w:unhideWhenUsed="1"/>
+    <w:lsdException w:name="Hashtag" w:semiHidden="1" w:unhideWhenUsed="1"/>
+    <w:lsdException w:name="Unresolved Mention" w:semiHidden="1" w:unhideWhenUsed="1"/>
+    <w:lsdException w:name="Smart Link" w:semiHidden="1" w:unhideWhenUsed="1"/>
   </w:latentStyles>
-  <w:style w:type="paragraph" w:default="1" w:styleId="1">
+  <w:style w:type="paragraph" w:default="1" w:styleId="a">
     <w:name w:val="Normal"/>
     <w:qFormat/>
-    <w:uiPriority w:val="0"/>
     <w:pPr>
       <w:widowControl w:val="0"/>
       <w:jc w:val="both"/>
     </w:pPr>
     <w:rPr>
-      <w:rFonts w:ascii="Calibri" w:hAnsi="Calibri" w:eastAsia="宋体" w:cs="Times New Roman"/>
+      <w:rFonts w:ascii="Calibri" w:hAnsi="Calibri"/>
       <w:kern w:val="2"/>
       <w:sz w:val="21"/>
       <w:szCs w:val="22"/>
-      <w:lang w:val="en-US" w:eastAsia="zh-CN" w:bidi="ar-SA"/>
     </w:rPr>
   </w:style>
-  <w:style w:type="character" w:default="1" w:styleId="6">
+  <w:style w:type="character" w:default="1" w:styleId="a0">
     <w:name w:val="Default Paragraph Font"/>
+    <w:uiPriority w:val="1"/>
     <w:semiHidden/>
     <w:unhideWhenUsed/>
-    <w:uiPriority w:val="1"/>
   </w:style>
-  <w:style w:type="table" w:default="1" w:styleId="5">
+  <w:style w:type="table" w:default="1" w:styleId="a1">
     <w:name w:val="Normal Table"/>
+    <w:uiPriority w:val="99"/>
     <w:semiHidden/>
     <w:unhideWhenUsed/>
-    <w:qFormat/>
-    <w:uiPriority w:val="99"/>
     <w:tblPr>
+      <w:tblInd w:w="0" w:type="dxa"/>
       <w:tblCellMar>
         <w:top w:w="0" w:type="dxa"/>
         <w:left w:w="108" w:type="dxa"/>
@@ -2082,13 +2117,19 @@
       </w:tblCellMar>
     </w:tblPr>
   </w:style>
-  <w:style w:type="paragraph" w:styleId="2">
+  <w:style w:type="numbering" w:default="1" w:styleId="a2">
+    <w:name w:val="No List"/>
+    <w:uiPriority w:val="99"/>
+    <w:semiHidden/>
+    <w:unhideWhenUsed/>
+  </w:style>
+  <w:style w:type="paragraph" w:styleId="a3">
     <w:name w:val="footer"/>
-    <w:basedOn w:val="1"/>
-    <w:link w:val="12"/>
+    <w:basedOn w:val="a"/>
+    <w:link w:val="a4"/>
+    <w:uiPriority w:val="99"/>
     <w:unhideWhenUsed/>
     <w:qFormat/>
-    <w:uiPriority w:val="99"/>
     <w:pPr>
       <w:tabs>
         <w:tab w:val="center" w:pos="4153"/>
@@ -2102,15 +2143,15 @@
       <w:szCs w:val="18"/>
     </w:rPr>
   </w:style>
-  <w:style w:type="paragraph" w:styleId="3">
+  <w:style w:type="paragraph" w:styleId="a5">
     <w:name w:val="header"/>
-    <w:basedOn w:val="1"/>
-    <w:link w:val="11"/>
+    <w:basedOn w:val="a"/>
+    <w:link w:val="a6"/>
+    <w:uiPriority w:val="99"/>
     <w:unhideWhenUsed/>
-    <w:uiPriority w:val="99"/>
     <w:pPr>
       <w:pBdr>
-        <w:bottom w:val="single" w:color="auto" w:sz="6" w:space="1"/>
+        <w:bottom w:val="single" w:sz="6" w:space="1" w:color="auto"/>
       </w:pBdr>
       <w:tabs>
         <w:tab w:val="center" w:pos="4153"/>
@@ -2124,12 +2165,12 @@
       <w:szCs w:val="18"/>
     </w:rPr>
   </w:style>
-  <w:style w:type="paragraph" w:styleId="4">
+  <w:style w:type="paragraph" w:styleId="HTML">
     <w:name w:val="HTML Preformatted"/>
-    <w:basedOn w:val="1"/>
+    <w:basedOn w:val="a"/>
+    <w:uiPriority w:val="99"/>
     <w:semiHidden/>
     <w:unhideWhenUsed/>
-    <w:uiPriority w:val="99"/>
     <w:pPr>
       <w:tabs>
         <w:tab w:val="left" w:pos="916"/>
@@ -2152,46 +2193,43 @@
       <w:jc w:val="left"/>
     </w:pPr>
     <w:rPr>
-      <w:rFonts w:hint="eastAsia" w:ascii="宋体" w:hAnsi="宋体" w:eastAsia="宋体" w:cs="宋体"/>
+      <w:rFonts w:ascii="宋体" w:hAnsi="宋体" w:hint="eastAsia"/>
       <w:kern w:val="0"/>
       <w:sz w:val="24"/>
       <w:szCs w:val="24"/>
-      <w:lang w:val="en-US" w:eastAsia="zh-CN" w:bidi="ar"/>
     </w:rPr>
   </w:style>
-  <w:style w:type="character" w:styleId="7">
+  <w:style w:type="character" w:styleId="a7">
     <w:name w:val="Hyperlink"/>
-    <w:basedOn w:val="6"/>
+    <w:basedOn w:val="a0"/>
+    <w:uiPriority w:val="99"/>
     <w:unhideWhenUsed/>
     <w:qFormat/>
-    <w:uiPriority w:val="99"/>
     <w:rPr>
       <w:color w:val="0000FF" w:themeColor="hyperlink"/>
       <w:u w:val="single"/>
     </w:rPr>
   </w:style>
-  <w:style w:type="character" w:styleId="8">
+  <w:style w:type="character" w:styleId="HTML0">
     <w:name w:val="HTML Code"/>
-    <w:uiPriority w:val="0"/>
     <w:rPr>
       <w:rFonts w:ascii="Courier New" w:hAnsi="Courier New"/>
       <w:sz w:val="20"/>
     </w:rPr>
   </w:style>
-  <w:style w:type="paragraph" w:styleId="9">
+  <w:style w:type="paragraph" w:styleId="a8">
     <w:name w:val="List Paragraph"/>
-    <w:basedOn w:val="1"/>
+    <w:basedOn w:val="a"/>
+    <w:uiPriority w:val="34"/>
     <w:qFormat/>
-    <w:uiPriority w:val="34"/>
     <w:pPr>
-      <w:ind w:firstLine="420" w:firstLineChars="200"/>
+      <w:ind w:firstLineChars="200" w:firstLine="420"/>
     </w:pPr>
   </w:style>
-  <w:style w:type="paragraph" w:customStyle="1" w:styleId="10">
+  <w:style w:type="paragraph" w:customStyle="1" w:styleId="1">
     <w:name w:val="列表段落1"/>
-    <w:basedOn w:val="1"/>
-    <w:next w:val="1"/>
-    <w:uiPriority w:val="0"/>
+    <w:basedOn w:val="a"/>
+    <w:next w:val="a"/>
     <w:pPr>
       <w:autoSpaceDE w:val="0"/>
       <w:autoSpaceDN w:val="0"/>
@@ -2205,53 +2243,51 @@
       <w:szCs w:val="24"/>
     </w:rPr>
   </w:style>
-  <w:style w:type="character" w:customStyle="1" w:styleId="11">
+  <w:style w:type="character" w:customStyle="1" w:styleId="a6">
     <w:name w:val="页眉 字符"/>
-    <w:basedOn w:val="6"/>
-    <w:link w:val="3"/>
+    <w:basedOn w:val="a0"/>
+    <w:link w:val="a5"/>
+    <w:uiPriority w:val="99"/>
     <w:qFormat/>
-    <w:uiPriority w:val="99"/>
     <w:rPr>
-      <w:rFonts w:ascii="Calibri" w:hAnsi="Calibri" w:eastAsia="宋体" w:cs="Times New Roman"/>
+      <w:rFonts w:ascii="Calibri" w:eastAsia="宋体" w:hAnsi="Calibri" w:cs="Times New Roman"/>
       <w:sz w:val="18"/>
       <w:szCs w:val="18"/>
     </w:rPr>
   </w:style>
-  <w:style w:type="character" w:customStyle="1" w:styleId="12">
+  <w:style w:type="character" w:customStyle="1" w:styleId="a4">
     <w:name w:val="页脚 字符"/>
-    <w:basedOn w:val="6"/>
-    <w:link w:val="2"/>
+    <w:basedOn w:val="a0"/>
+    <w:link w:val="a3"/>
+    <w:uiPriority w:val="99"/>
     <w:qFormat/>
-    <w:uiPriority w:val="99"/>
     <w:rPr>
-      <w:rFonts w:ascii="Calibri" w:hAnsi="Calibri" w:eastAsia="宋体" w:cs="Times New Roman"/>
+      <w:rFonts w:ascii="Calibri" w:eastAsia="宋体" w:hAnsi="Calibri" w:cs="Times New Roman"/>
       <w:sz w:val="18"/>
       <w:szCs w:val="18"/>
     </w:rPr>
   </w:style>
-  <w:style w:type="paragraph" w:customStyle="1" w:styleId="13">
+  <w:style w:type="paragraph" w:customStyle="1" w:styleId="10">
     <w:name w:val="无间隔1"/>
     <w:qFormat/>
-    <w:uiPriority w:val="0"/>
     <w:pPr>
       <w:widowControl w:val="0"/>
       <w:jc w:val="both"/>
     </w:pPr>
     <w:rPr>
-      <w:rFonts w:ascii="Calibri" w:hAnsi="Calibri" w:eastAsia="宋体" w:cs="Times New Roman"/>
+      <w:rFonts w:ascii="Calibri" w:hAnsi="Calibri"/>
       <w:kern w:val="2"/>
       <w:sz w:val="21"/>
       <w:szCs w:val="22"/>
-      <w:lang w:val="en-US" w:eastAsia="zh-CN" w:bidi="ar-SA"/>
     </w:rPr>
   </w:style>
-  <w:style w:type="character" w:customStyle="1" w:styleId="14">
-    <w:name w:val="Unresolved Mention"/>
-    <w:basedOn w:val="6"/>
+  <w:style w:type="character" w:customStyle="1" w:styleId="11">
+    <w:name w:val="未处理的提及1"/>
+    <w:basedOn w:val="a0"/>
+    <w:uiPriority w:val="99"/>
     <w:semiHidden/>
     <w:unhideWhenUsed/>
     <w:qFormat/>
-    <w:uiPriority w:val="99"/>
     <w:rPr>
       <w:color w:val="605E5C"/>
       <w:shd w:val="clear" w:color="auto" w:fill="E1DFDD"/>
@@ -2539,6 +2575,7 @@
     </a:fmtScheme>
   </a:themeElements>
   <a:objectDefaults/>
+  <a:extraClrSchemeLst/>
 </a:theme>
 </file>
 
@@ -2548,6 +2585,8 @@
 
 <file path=customXml/itemProps1.xml><?xml version="1.0" encoding="utf-8"?>
 <ds:datastoreItem xmlns:ds="http://schemas.openxmlformats.org/officeDocument/2006/customXml" ds:itemID="{D377F8A6-24C7-4487-A75E-118EDDFF795C}">
-  <ds:schemaRefs/>
+  <ds:schemaRefs>
+    <ds:schemaRef ds:uri="http://schemas.openxmlformats.org/officeDocument/2006/bibliography"/>
+  </ds:schemaRefs>
 </ds:datastoreItem>
 </file>
--- a/note/src/main/java/pers/gglt/note/z_other/Android开发-简历.docx
+++ b/note/src/main/java/pers/gglt/note/z_other/Android开发-简历.docx
@@ -1,6 +1,6 @@
 
 <file path=word/document.xml><?xml version="1.0" encoding="utf-8"?>
-<w:document xmlns:wpc="http://schemas.microsoft.com/office/word/2010/wordprocessingCanvas" xmlns:cx="http://schemas.microsoft.com/office/drawing/2014/chartex" xmlns:cx1="http://schemas.microsoft.com/office/drawing/2015/9/8/chartex" xmlns:cx2="http://schemas.microsoft.com/office/drawing/2015/10/21/chartex" xmlns:cx3="http://schemas.microsoft.com/office/drawing/2016/5/9/chartex" xmlns:cx4="http://schemas.microsoft.com/office/drawing/2016/5/10/chartex" xmlns:cx5="http://schemas.microsoft.com/office/drawing/2016/5/11/chartex" xmlns:cx6="http://schemas.microsoft.com/office/drawing/2016/5/12/chartex" xmlns:cx7="http://schemas.microsoft.com/office/drawing/2016/5/13/chartex" xmlns:cx8="http://schemas.microsoft.com/office/drawing/2016/5/14/chartex" xmlns:mc="http://schemas.openxmlformats.org/markup-compatibility/2006" xmlns:aink="http://schemas.microsoft.com/office/drawing/2016/ink" xmlns:am3d="http://schemas.microsoft.com/office/drawing/2017/model3d" xmlns:o="urn:schemas-microsoft-com:office:office" xmlns:oel="http://schemas.microsoft.com/office/2019/extlst" xmlns:r="http://schemas.openxmlformats.org/officeDocument/2006/relationships" xmlns:m="http://schemas.openxmlformats.org/officeDocument/2006/math" xmlns:v="urn:schemas-microsoft-com:vml" xmlns:wp14="http://schemas.microsoft.com/office/word/2010/wordprocessingDrawing" xmlns:wp="http://schemas.openxmlformats.org/drawingml/2006/wordprocessingDrawing" xmlns:w10="urn:schemas-microsoft-com:office:word" xmlns:w="http://schemas.openxmlformats.org/wordprocessingml/2006/main" xmlns:w14="http://schemas.microsoft.com/office/word/2010/wordml" xmlns:w15="http://schemas.microsoft.com/office/word/2012/wordml" xmlns:w16cex="http://schemas.microsoft.com/office/word/2018/wordml/cex" xmlns:w16cid="http://schemas.microsoft.com/office/word/2016/wordml/cid" xmlns:w16="http://schemas.microsoft.com/office/word/2018/wordml" xmlns:w16sdtdh="http://schemas.microsoft.com/office/word/2020/wordml/sdtdatahash" xmlns:w16se="http://schemas.microsoft.com/office/word/2015/wordml/symex" xmlns:wpg="http://schemas.microsoft.com/office/word/2010/wordprocessingGroup" xmlns:wpi="http://schemas.microsoft.com/office/word/2010/wordprocessingInk" xmlns:wne="http://schemas.microsoft.com/office/word/2006/wordml" xmlns:wps="http://schemas.microsoft.com/office/word/2010/wordprocessingShape" mc:Ignorable="w14 w15 w16se w16cid w16 w16cex w16sdtdh wp14">
+<w:document xmlns:wpc="http://schemas.microsoft.com/office/word/2010/wordprocessingCanvas" xmlns:cx="http://schemas.microsoft.com/office/drawing/2014/chartex" xmlns:cx1="http://schemas.microsoft.com/office/drawing/2015/9/8/chartex" xmlns:cx2="http://schemas.microsoft.com/office/drawing/2015/10/21/chartex" xmlns:cx3="http://schemas.microsoft.com/office/drawing/2016/5/9/chartex" xmlns:cx4="http://schemas.microsoft.com/office/drawing/2016/5/10/chartex" xmlns:cx5="http://schemas.microsoft.com/office/drawing/2016/5/11/chartex" xmlns:cx6="http://schemas.microsoft.com/office/drawing/2016/5/12/chartex" xmlns:cx7="http://schemas.microsoft.com/office/drawing/2016/5/13/chartex" xmlns:cx8="http://schemas.microsoft.com/office/drawing/2016/5/14/chartex" xmlns:mc="http://schemas.openxmlformats.org/markup-compatibility/2006" xmlns:aink="http://schemas.microsoft.com/office/drawing/2016/ink" xmlns:am3d="http://schemas.microsoft.com/office/drawing/2017/model3d" xmlns:o="urn:schemas-microsoft-com:office:office" xmlns:oel="http://schemas.microsoft.com/office/2019/extlst" xmlns:r="http://schemas.openxmlformats.org/officeDocument/2006/relationships" xmlns:m="http://schemas.openxmlformats.org/officeDocument/2006/math" xmlns:v="urn:schemas-microsoft-com:vml" xmlns:wp14="http://schemas.microsoft.com/office/word/2010/wordprocessingDrawing" xmlns:wp="http://schemas.openxmlformats.org/drawingml/2006/wordprocessingDrawing" xmlns:w10="urn:schemas-microsoft-com:office:word" xmlns:w="http://schemas.openxmlformats.org/wordprocessingml/2006/main" xmlns:w14="http://schemas.microsoft.com/office/word/2010/wordml" xmlns:w15="http://schemas.microsoft.com/office/word/2012/wordml" xmlns:w16cex="http://schemas.microsoft.com/office/word/2018/wordml/cex" xmlns:w16cid="http://schemas.microsoft.com/office/word/2016/wordml/cid" xmlns:w16="http://schemas.microsoft.com/office/word/2018/wordml" xmlns:w16du="http://schemas.microsoft.com/office/word/2023/wordml/word16du" xmlns:w16sdtdh="http://schemas.microsoft.com/office/word/2020/wordml/sdtdatahash" xmlns:w16se="http://schemas.microsoft.com/office/word/2015/wordml/symex" xmlns:wpg="http://schemas.microsoft.com/office/word/2010/wordprocessingGroup" xmlns:wpi="http://schemas.microsoft.com/office/word/2010/wordprocessingInk" xmlns:wne="http://schemas.microsoft.com/office/word/2006/wordml" xmlns:wps="http://schemas.microsoft.com/office/word/2010/wordprocessingShape" mc:Ignorable="w14 w15 w16se w16cid w16 w16cex w16sdtdh wp14">
   <w:body>
     <w:p>
       <w:pPr>
@@ -649,7 +649,24 @@
           <w:sz w:val="18"/>
           <w:szCs w:val="18"/>
         </w:rPr>
-        <w:t>实现大图加载处理。对于精度要求不高的大图加载处理图片本身，通过改变图片模式将ARG8888改成RGB565，修改图片格式，将PNG改成Webp，降低精度加载。同时采用手势监听和图像局部加载优化用户体验,通过OnTouchListener,配合GestureDetector实现地图的缩放及动态信息展示。</w:t>
+        <w:t>实现大图加载处理。对于精度要求不高的大图加载处理图片本身，通过改变图片模式将ARG8888改成RGB565，修改图片格式，将PNG改成Webp</w:t>
+      </w:r>
+      <w:r>
+        <w:rPr>
+          <w:rFonts w:ascii="微软雅黑" w:eastAsia="微软雅黑" w:hAnsi="微软雅黑" w:cs="微软雅黑" w:hint="eastAsia"/>
+          <w:sz w:val="18"/>
+          <w:szCs w:val="18"/>
+        </w:rPr>
+        <w:t>，</w:t>
+      </w:r>
+      <w:r>
+        <w:rPr>
+          <w:rFonts w:ascii="微软雅黑" w:eastAsia="微软雅黑" w:hAnsi="微软雅黑" w:cs="Cordia New" w:hint="eastAsia"/>
+          <w:bCs/>
+          <w:sz w:val="18"/>
+          <w:szCs w:val="18"/>
+        </w:rPr>
+        <w:t>降低精度加载。同时采用手势监听和图像局部加载优化用户体验,通过OnTouchListener,配合GestureDetector实现地图的缩放及动态信息展示。</w:t>
       </w:r>
     </w:p>
     <w:p>
@@ -971,7 +988,7 @@
           <w:sz w:val="18"/>
           <w:szCs w:val="18"/>
         </w:rPr>
-        <w:t>，EventBus等第三方库来解耦各个组件。</w:t>
+        <w:t>等第三方库来解耦各个组件。</w:t>
       </w:r>
     </w:p>
     <w:p>
@@ -1096,37 +1113,18 @@
         <w:spacing w:afterLines="10" w:after="31"/>
         <w:ind w:firstLineChars="0"/>
         <w:rPr>
-          <w:rFonts w:ascii="微软雅黑" w:eastAsia="微软雅黑" w:hAnsi="微软雅黑" w:cs="微软雅黑"/>
-          <w:sz w:val="18"/>
-          <w:szCs w:val="18"/>
-        </w:rPr>
-      </w:pPr>
-      <w:r>
-        <w:rPr>
-          <w:rFonts w:ascii="微软雅黑" w:eastAsia="微软雅黑" w:hAnsi="微软雅黑" w:hint="eastAsia"/>
-          <w:kern w:val="0"/>
-          <w:sz w:val="18"/>
-          <w:szCs w:val="18"/>
-        </w:rPr>
-        <w:t>具备扎实的</w:t>
-      </w:r>
-      <w:r>
-        <w:rPr>
-          <w:rFonts w:ascii="微软雅黑" w:eastAsia="微软雅黑" w:hAnsi="微软雅黑"/>
-          <w:kern w:val="0"/>
-          <w:sz w:val="18"/>
-          <w:szCs w:val="18"/>
-        </w:rPr>
-        <w:t>J</w:t>
-      </w:r>
-      <w:r>
-        <w:rPr>
-          <w:rFonts w:ascii="微软雅黑" w:eastAsia="微软雅黑" w:hAnsi="微软雅黑" w:hint="eastAsia"/>
-          <w:kern w:val="0"/>
-          <w:sz w:val="18"/>
-          <w:szCs w:val="18"/>
-        </w:rPr>
-        <w:t>ava基础，熟练对于集合、多线程、网络编程、IO流的使用。</w:t>
+          <w:rFonts w:ascii="微软雅黑" w:eastAsia="微软雅黑" w:hAnsi="微软雅黑" w:cs="微软雅黑" w:hint="eastAsia"/>
+          <w:sz w:val="18"/>
+          <w:szCs w:val="18"/>
+        </w:rPr>
+      </w:pPr>
+      <w:r>
+        <w:rPr>
+          <w:rFonts w:ascii="微软雅黑" w:eastAsia="微软雅黑" w:hAnsi="微软雅黑" w:cs="微软雅黑" w:hint="eastAsia"/>
+          <w:sz w:val="18"/>
+          <w:szCs w:val="18"/>
+        </w:rPr>
+        <w:t>掌握良好的数据结构算法基础，熟悉基本设计模式。</w:t>
       </w:r>
     </w:p>
     <w:p>
@@ -1148,27 +1146,30 @@
       </w:pPr>
       <w:r>
         <w:rPr>
-          <w:rFonts w:ascii="微软雅黑" w:eastAsia="微软雅黑" w:hAnsi="微软雅黑" w:cs="微软雅黑" w:hint="eastAsia"/>
-          <w:sz w:val="18"/>
-          <w:szCs w:val="18"/>
-        </w:rPr>
-        <w:t>负责过多个App，熟悉基本组件使用</w:t>
-      </w:r>
-      <w:r>
-        <w:rPr>
-          <w:rFonts w:ascii="微软雅黑" w:eastAsia="微软雅黑" w:hAnsi="微软雅黑" w:cs="微软雅黑" w:hint="eastAsia"/>
-          <w:sz w:val="18"/>
-          <w:szCs w:val="18"/>
-        </w:rPr>
-        <w:t>，</w:t>
-      </w:r>
-      <w:r>
-        <w:rPr>
-          <w:rFonts w:ascii="微软雅黑" w:eastAsia="微软雅黑" w:hAnsi="微软雅黑" w:cs="微软雅黑" w:hint="eastAsia"/>
-          <w:sz w:val="18"/>
-          <w:szCs w:val="18"/>
-        </w:rPr>
-        <w:t>熟练使用各种布局与控件，有蓝牙，摄像头和串口设备通信开发经验。</w:t>
+          <w:rFonts w:ascii="微软雅黑" w:eastAsia="微软雅黑" w:hAnsi="微软雅黑" w:hint="eastAsia"/>
+          <w:kern w:val="0"/>
+          <w:sz w:val="18"/>
+          <w:szCs w:val="18"/>
+        </w:rPr>
+        <w:t>具备扎实的</w:t>
+      </w:r>
+      <w:r>
+        <w:rPr>
+          <w:rFonts w:ascii="微软雅黑" w:eastAsia="微软雅黑" w:hAnsi="微软雅黑"/>
+          <w:kern w:val="0"/>
+          <w:sz w:val="18"/>
+          <w:szCs w:val="18"/>
+        </w:rPr>
+        <w:t>J</w:t>
+      </w:r>
+      <w:r>
+        <w:rPr>
+          <w:rFonts w:ascii="微软雅黑" w:eastAsia="微软雅黑" w:hAnsi="微软雅黑" w:hint="eastAsia"/>
+          <w:kern w:val="0"/>
+          <w:sz w:val="18"/>
+          <w:szCs w:val="18"/>
+        </w:rPr>
+        <w:t>ava基础，熟练对于集合、多线程、网络编程、IO流的使用。</w:t>
       </w:r>
     </w:p>
     <w:p>
@@ -1194,7 +1195,55 @@
           <w:sz w:val="18"/>
           <w:szCs w:val="18"/>
         </w:rPr>
-        <w:t>熟悉 Android 应用开发，四大组件、View 渲染机制、事件分发机制、Handler 机制等。</w:t>
+        <w:t>负责过多个App</w:t>
+      </w:r>
+      <w:r>
+        <w:rPr>
+          <w:rFonts w:ascii="微软雅黑" w:eastAsia="微软雅黑" w:hAnsi="微软雅黑" w:cs="微软雅黑" w:hint="eastAsia"/>
+          <w:sz w:val="18"/>
+          <w:szCs w:val="18"/>
+        </w:rPr>
+        <w:t>开发与维护</w:t>
+      </w:r>
+      <w:r>
+        <w:rPr>
+          <w:rFonts w:ascii="微软雅黑" w:eastAsia="微软雅黑" w:hAnsi="微软雅黑" w:cs="微软雅黑" w:hint="eastAsia"/>
+          <w:sz w:val="18"/>
+          <w:szCs w:val="18"/>
+        </w:rPr>
+        <w:t>，</w:t>
+      </w:r>
+      <w:r>
+        <w:rPr>
+          <w:rFonts w:ascii="微软雅黑" w:eastAsia="微软雅黑" w:hAnsi="微软雅黑" w:cs="微软雅黑" w:hint="eastAsia"/>
+          <w:sz w:val="18"/>
+          <w:szCs w:val="18"/>
+        </w:rPr>
+        <w:t>熟悉 Android 应用开发</w:t>
+      </w:r>
+      <w:r>
+        <w:rPr>
+          <w:rFonts w:ascii="微软雅黑" w:eastAsia="微软雅黑" w:hAnsi="微软雅黑" w:cs="微软雅黑" w:hint="eastAsia"/>
+          <w:sz w:val="18"/>
+          <w:szCs w:val="18"/>
+        </w:rPr>
+        <w:t>及</w:t>
+      </w:r>
+      <w:r>
+        <w:rPr>
+          <w:rFonts w:ascii="微软雅黑" w:eastAsia="微软雅黑" w:hAnsi="微软雅黑" w:cs="微软雅黑" w:hint="eastAsia"/>
+          <w:sz w:val="18"/>
+          <w:szCs w:val="18"/>
+        </w:rPr>
+        <w:t>软件开发流程</w:t>
+      </w:r>
+      <w:r>
+        <w:rPr>
+          <w:rFonts w:ascii="微软雅黑" w:eastAsia="微软雅黑" w:hAnsi="微软雅黑" w:cs="微软雅黑" w:hint="eastAsia"/>
+          <w:sz w:val="18"/>
+          <w:szCs w:val="18"/>
+        </w:rPr>
+        <w:t>。</w:t>
       </w:r>
     </w:p>
     <w:p>
@@ -1220,7 +1269,47 @@
           <w:sz w:val="18"/>
           <w:szCs w:val="18"/>
         </w:rPr>
-        <w:t>熟悉多种开源框架：Retrofit、Okhttp、Rxjava、Gson等。</w:t>
+        <w:t>熟悉基本组件使用</w:t>
+      </w:r>
+      <w:r>
+        <w:rPr>
+          <w:rFonts w:ascii="微软雅黑" w:eastAsia="微软雅黑" w:hAnsi="微软雅黑" w:cs="微软雅黑" w:hint="eastAsia"/>
+          <w:sz w:val="18"/>
+          <w:szCs w:val="18"/>
+        </w:rPr>
+        <w:t>，</w:t>
+      </w:r>
+      <w:r>
+        <w:rPr>
+          <w:rFonts w:ascii="微软雅黑" w:eastAsia="微软雅黑" w:hAnsi="微软雅黑" w:cs="微软雅黑" w:hint="eastAsia"/>
+          <w:sz w:val="18"/>
+          <w:szCs w:val="18"/>
+        </w:rPr>
+        <w:t>能够熟练使用多种布局与控件</w:t>
+      </w:r>
+      <w:r>
+        <w:rPr>
+          <w:rFonts w:ascii="微软雅黑" w:eastAsia="微软雅黑" w:hAnsi="微软雅黑" w:cs="微软雅黑" w:hint="eastAsia"/>
+          <w:sz w:val="18"/>
+          <w:szCs w:val="18"/>
+        </w:rPr>
+        <w:t>，</w:t>
+      </w:r>
+      <w:r>
+        <w:rPr>
+          <w:rFonts w:ascii="微软雅黑" w:eastAsia="微软雅黑" w:hAnsi="微软雅黑" w:cs="微软雅黑" w:hint="eastAsia"/>
+          <w:sz w:val="18"/>
+          <w:szCs w:val="18"/>
+        </w:rPr>
+        <w:t>了解</w:t>
+      </w:r>
+      <w:r>
+        <w:rPr>
+          <w:rFonts w:ascii="微软雅黑" w:eastAsia="微软雅黑" w:hAnsi="微软雅黑" w:cs="微软雅黑" w:hint="eastAsia"/>
+          <w:sz w:val="18"/>
+          <w:szCs w:val="18"/>
+        </w:rPr>
+        <w:t>四大组件、View 渲染机制、Handler 机制等。</w:t>
       </w:r>
     </w:p>
     <w:p>
@@ -1246,39 +1335,71 @@
           <w:sz w:val="18"/>
           <w:szCs w:val="18"/>
         </w:rPr>
-        <w:t>熟悉性能优化方法和相关调试工具。如</w:t>
-      </w:r>
-      <w:r>
-        <w:rPr>
-          <w:rFonts w:ascii="微软雅黑" w:eastAsia="微软雅黑" w:hAnsi="微软雅黑" w:cs="微软雅黑"/>
-          <w:sz w:val="18"/>
-          <w:szCs w:val="18"/>
-        </w:rPr>
-        <w:t>Profiler</w:t>
-      </w:r>
-      <w:r>
-        <w:rPr>
-          <w:rFonts w:ascii="微软雅黑" w:eastAsia="微软雅黑" w:hAnsi="微软雅黑" w:cs="微软雅黑" w:hint="eastAsia"/>
-          <w:sz w:val="18"/>
-          <w:szCs w:val="18"/>
-        </w:rPr>
-        <w:t>、</w:t>
-      </w:r>
-      <w:r>
-        <w:rPr>
-          <w:rFonts w:ascii="微软雅黑" w:eastAsia="微软雅黑" w:hAnsi="微软雅黑" w:cs="微软雅黑"/>
-          <w:sz w:val="18"/>
-          <w:szCs w:val="18"/>
-        </w:rPr>
-        <w:t>App Inspection</w:t>
-      </w:r>
-      <w:r>
-        <w:rPr>
-          <w:rFonts w:ascii="微软雅黑" w:eastAsia="微软雅黑" w:hAnsi="微软雅黑" w:cs="微软雅黑" w:hint="eastAsia"/>
-          <w:sz w:val="18"/>
-          <w:szCs w:val="18"/>
-        </w:rPr>
-        <w:t>等。</w:t>
+        <w:t>有</w:t>
+      </w:r>
+      <w:r>
+        <w:rPr>
+          <w:rFonts w:ascii="微软雅黑" w:eastAsia="微软雅黑" w:hAnsi="微软雅黑" w:cs="微软雅黑" w:hint="eastAsia"/>
+          <w:sz w:val="18"/>
+          <w:szCs w:val="18"/>
+        </w:rPr>
+        <w:t>智能硬件开发经验，如</w:t>
+      </w:r>
+      <w:r>
+        <w:rPr>
+          <w:rFonts w:ascii="微软雅黑" w:eastAsia="微软雅黑" w:hAnsi="微软雅黑" w:cs="微软雅黑" w:hint="eastAsia"/>
+          <w:sz w:val="18"/>
+          <w:szCs w:val="18"/>
+        </w:rPr>
+        <w:t>蓝牙，摄像头</w:t>
+      </w:r>
+      <w:r>
+        <w:rPr>
+          <w:rFonts w:ascii="微软雅黑" w:eastAsia="微软雅黑" w:hAnsi="微软雅黑" w:cs="微软雅黑" w:hint="eastAsia"/>
+          <w:sz w:val="18"/>
+          <w:szCs w:val="18"/>
+        </w:rPr>
+        <w:t>，</w:t>
+      </w:r>
+      <w:r>
+        <w:rPr>
+          <w:rFonts w:ascii="微软雅黑" w:eastAsia="微软雅黑" w:hAnsi="微软雅黑" w:cs="微软雅黑" w:hint="eastAsia"/>
+          <w:sz w:val="18"/>
+          <w:szCs w:val="18"/>
+        </w:rPr>
+        <w:t>串口</w:t>
+      </w:r>
+      <w:r>
+        <w:rPr>
+          <w:rFonts w:ascii="微软雅黑" w:eastAsia="微软雅黑" w:hAnsi="微软雅黑" w:cs="微软雅黑" w:hint="eastAsia"/>
+          <w:sz w:val="18"/>
+          <w:szCs w:val="18"/>
+        </w:rPr>
+        <w:t>通信，WIFI继电器</w:t>
+      </w:r>
+      <w:r>
+        <w:rPr>
+          <w:rFonts w:ascii="微软雅黑" w:eastAsia="微软雅黑" w:hAnsi="微软雅黑" w:cs="微软雅黑" w:hint="eastAsia"/>
+          <w:sz w:val="18"/>
+          <w:szCs w:val="18"/>
+        </w:rPr>
+        <w:t>通信</w:t>
+      </w:r>
+      <w:r>
+        <w:rPr>
+          <w:rFonts w:ascii="微软雅黑" w:eastAsia="微软雅黑" w:hAnsi="微软雅黑" w:cs="微软雅黑" w:hint="eastAsia"/>
+          <w:sz w:val="18"/>
+          <w:szCs w:val="18"/>
+        </w:rPr>
+        <w:t>等</w:t>
+      </w:r>
+      <w:r>
+        <w:rPr>
+          <w:rFonts w:ascii="微软雅黑" w:eastAsia="微软雅黑" w:hAnsi="微软雅黑" w:cs="微软雅黑" w:hint="eastAsia"/>
+          <w:sz w:val="18"/>
+          <w:szCs w:val="18"/>
+        </w:rPr>
+        <w:t>。</w:t>
       </w:r>
     </w:p>
     <w:p>
@@ -1293,18 +1414,50 @@
         <w:spacing w:afterLines="10" w:after="31"/>
         <w:ind w:firstLineChars="0"/>
         <w:rPr>
+          <w:rFonts w:ascii="微软雅黑" w:eastAsia="微软雅黑" w:hAnsi="微软雅黑" w:cs="微软雅黑" w:hint="eastAsia"/>
+          <w:sz w:val="18"/>
+          <w:szCs w:val="18"/>
+        </w:rPr>
+      </w:pPr>
+      <w:r>
+        <w:rPr>
+          <w:rFonts w:ascii="微软雅黑" w:eastAsia="微软雅黑" w:hAnsi="微软雅黑" w:cs="微软雅黑" w:hint="eastAsia"/>
+          <w:sz w:val="18"/>
+          <w:szCs w:val="18"/>
+        </w:rPr>
+        <w:t>了解性能优化方法和相关调试工具。如</w:t>
+      </w:r>
+      <w:r>
+        <w:rPr>
           <w:rFonts w:ascii="微软雅黑" w:eastAsia="微软雅黑" w:hAnsi="微软雅黑" w:cs="微软雅黑"/>
           <w:sz w:val="18"/>
           <w:szCs w:val="18"/>
         </w:rPr>
-      </w:pPr>
-      <w:r>
-        <w:rPr>
-          <w:rFonts w:ascii="微软雅黑" w:eastAsia="微软雅黑" w:hAnsi="微软雅黑" w:cs="微软雅黑" w:hint="eastAsia"/>
-          <w:sz w:val="18"/>
-          <w:szCs w:val="18"/>
-        </w:rPr>
-        <w:t>熟悉多线程开发，了解进程间的通信， AIDL，Binder 机制。</w:t>
+        <w:t>Profiler</w:t>
+      </w:r>
+      <w:r>
+        <w:rPr>
+          <w:rFonts w:ascii="微软雅黑" w:eastAsia="微软雅黑" w:hAnsi="微软雅黑" w:cs="微软雅黑" w:hint="eastAsia"/>
+          <w:sz w:val="18"/>
+          <w:szCs w:val="18"/>
+        </w:rPr>
+        <w:t>、</w:t>
+      </w:r>
+      <w:r>
+        <w:rPr>
+          <w:rFonts w:ascii="微软雅黑" w:eastAsia="微软雅黑" w:hAnsi="微软雅黑" w:cs="微软雅黑"/>
+          <w:sz w:val="18"/>
+          <w:szCs w:val="18"/>
+        </w:rPr>
+        <w:t>App Inspection</w:t>
+      </w:r>
+      <w:r>
+        <w:rPr>
+          <w:rFonts w:ascii="微软雅黑" w:eastAsia="微软雅黑" w:hAnsi="微软雅黑" w:cs="微软雅黑" w:hint="eastAsia"/>
+          <w:sz w:val="18"/>
+          <w:szCs w:val="18"/>
+        </w:rPr>
+        <w:t>等。</w:t>
       </w:r>
     </w:p>
     <w:p>
@@ -1330,7 +1483,15 @@
           <w:sz w:val="18"/>
           <w:szCs w:val="18"/>
         </w:rPr>
-        <w:t>掌握良好的数据结构算法基础，熟悉基本设计模式。</w:t>
+        <w:t>工作积极主动、敬业负责，团队合作精神强，能承受较大工作压力</w:t>
+      </w:r>
+      <w:r>
+        <w:rPr>
+          <w:rFonts w:ascii="微软雅黑" w:eastAsia="微软雅黑" w:hAnsi="微软雅黑" w:cs="微软雅黑" w:hint="eastAsia"/>
+          <w:sz w:val="18"/>
+          <w:szCs w:val="18"/>
+        </w:rPr>
+        <w:t>。</w:t>
       </w:r>
     </w:p>
     <w:sectPr>
@@ -1344,7 +1505,7 @@
 </file>
 
 <file path=word/numbering.xml><?xml version="1.0" encoding="utf-8"?>
-<w:numbering xmlns:wpc="http://schemas.microsoft.com/office/word/2010/wordprocessingCanvas" xmlns:cx="http://schemas.microsoft.com/office/drawing/2014/chartex" xmlns:cx1="http://schemas.microsoft.com/office/drawing/2015/9/8/chartex" xmlns:cx2="http://schemas.microsoft.com/office/drawing/2015/10/21/chartex" xmlns:cx3="http://schemas.microsoft.com/office/drawing/2016/5/9/chartex" xmlns:cx4="http://schemas.microsoft.com/office/drawing/2016/5/10/chartex" xmlns:cx5="http://schemas.microsoft.com/office/drawing/2016/5/11/chartex" xmlns:cx6="http://schemas.microsoft.com/office/drawing/2016/5/12/chartex" xmlns:cx7="http://schemas.microsoft.com/office/drawing/2016/5/13/chartex" xmlns:cx8="http://schemas.microsoft.com/office/drawing/2016/5/14/chartex" xmlns:mc="http://schemas.openxmlformats.org/markup-compatibility/2006" xmlns:aink="http://schemas.microsoft.com/office/drawing/2016/ink" xmlns:am3d="http://schemas.microsoft.com/office/drawing/2017/model3d" xmlns:o="urn:schemas-microsoft-com:office:office" xmlns:oel="http://schemas.microsoft.com/office/2019/extlst" xmlns:r="http://schemas.openxmlformats.org/officeDocument/2006/relationships" xmlns:m="http://schemas.openxmlformats.org/officeDocument/2006/math" xmlns:v="urn:schemas-microsoft-com:vml" xmlns:wp14="http://schemas.microsoft.com/office/word/2010/wordprocessingDrawing" xmlns:wp="http://schemas.openxmlformats.org/drawingml/2006/wordprocessingDrawing" xmlns:w10="urn:schemas-microsoft-com:office:word" xmlns:w="http://schemas.openxmlformats.org/wordprocessingml/2006/main" xmlns:w14="http://schemas.microsoft.com/office/word/2010/wordml" xmlns:w15="http://schemas.microsoft.com/office/word/2012/wordml" xmlns:w16cex="http://schemas.microsoft.com/office/word/2018/wordml/cex" xmlns:w16cid="http://schemas.microsoft.com/office/word/2016/wordml/cid" xmlns:w16="http://schemas.microsoft.com/office/word/2018/wordml" xmlns:w16sdtdh="http://schemas.microsoft.com/office/word/2020/wordml/sdtdatahash" xmlns:w16se="http://schemas.microsoft.com/office/word/2015/wordml/symex" xmlns:wpg="http://schemas.microsoft.com/office/word/2010/wordprocessingGroup" xmlns:wpi="http://schemas.microsoft.com/office/word/2010/wordprocessingInk" xmlns:wne="http://schemas.microsoft.com/office/word/2006/wordml" xmlns:wps="http://schemas.microsoft.com/office/word/2010/wordprocessingShape" mc:Ignorable="w14 w15 w16se w16cid w16 w16cex w16sdtdh wp14">
+<w:numbering xmlns:wpc="http://schemas.microsoft.com/office/word/2010/wordprocessingCanvas" xmlns:cx="http://schemas.microsoft.com/office/drawing/2014/chartex" xmlns:cx1="http://schemas.microsoft.com/office/drawing/2015/9/8/chartex" xmlns:cx2="http://schemas.microsoft.com/office/drawing/2015/10/21/chartex" xmlns:cx3="http://schemas.microsoft.com/office/drawing/2016/5/9/chartex" xmlns:cx4="http://schemas.microsoft.com/office/drawing/2016/5/10/chartex" xmlns:cx5="http://schemas.microsoft.com/office/drawing/2016/5/11/chartex" xmlns:cx6="http://schemas.microsoft.com/office/drawing/2016/5/12/chartex" xmlns:cx7="http://schemas.microsoft.com/office/drawing/2016/5/13/chartex" xmlns:cx8="http://schemas.microsoft.com/office/drawing/2016/5/14/chartex" xmlns:mc="http://schemas.openxmlformats.org/markup-compatibility/2006" xmlns:aink="http://schemas.microsoft.com/office/drawing/2016/ink" xmlns:am3d="http://schemas.microsoft.com/office/drawing/2017/model3d" xmlns:o="urn:schemas-microsoft-com:office:office" xmlns:oel="http://schemas.microsoft.com/office/2019/extlst" xmlns:r="http://schemas.openxmlformats.org/officeDocument/2006/relationships" xmlns:m="http://schemas.openxmlformats.org/officeDocument/2006/math" xmlns:v="urn:schemas-microsoft-com:vml" xmlns:wp14="http://schemas.microsoft.com/office/word/2010/wordprocessingDrawing" xmlns:wp="http://schemas.openxmlformats.org/drawingml/2006/wordprocessingDrawing" xmlns:w10="urn:schemas-microsoft-com:office:word" xmlns:w="http://schemas.openxmlformats.org/wordprocessingml/2006/main" xmlns:w14="http://schemas.microsoft.com/office/word/2010/wordml" xmlns:w15="http://schemas.microsoft.com/office/word/2012/wordml" xmlns:w16cex="http://schemas.microsoft.com/office/word/2018/wordml/cex" xmlns:w16cid="http://schemas.microsoft.com/office/word/2016/wordml/cid" xmlns:w16="http://schemas.microsoft.com/office/word/2018/wordml" xmlns:w16du="http://schemas.microsoft.com/office/word/2023/wordml/word16du" xmlns:w16sdtdh="http://schemas.microsoft.com/office/word/2020/wordml/sdtdatahash" xmlns:w16se="http://schemas.microsoft.com/office/word/2015/wordml/symex" xmlns:wpg="http://schemas.microsoft.com/office/word/2010/wordprocessingGroup" xmlns:wpi="http://schemas.microsoft.com/office/word/2010/wordprocessingInk" xmlns:wne="http://schemas.microsoft.com/office/word/2006/wordml" xmlns:wps="http://schemas.microsoft.com/office/word/2010/wordprocessingShape" mc:Ignorable="w14 w15 w16se w16cid w16 w16cex w16sdtdh wp14">
   <w:abstractNum w:abstractNumId="0" w15:restartNumberingAfterBreak="0">
     <w:nsid w:val="0D02487A"/>
     <w:multiLevelType w:val="multilevel"/>
